--- a/_original_documents/ART_File_Upload_Spec.docx
+++ b/_original_documents/ART_File_Upload_Spec.docx
@@ -14,8 +14,6 @@
           <w:szCs w:val="28"/>
         </w:rPr>
       </w:pPr>
-      <w:bookmarkStart w:id="0" w:name="_GoBack"/>
-      <w:bookmarkEnd w:id="0"/>
       <w:r>
         <w:rPr>
           <w:rFonts w:eastAsiaTheme="majorEastAsia"/>
@@ -137,7 +135,6 @@
         <w:t>American Institutes for Research</w:t>
       </w:r>
     </w:p>
-    <w:p/>
     <w:p>
       <w:pPr>
         <w:jc w:val="center"/>
@@ -155,7 +152,6 @@
         <w:t xml:space="preserve"> 2014</w:t>
       </w:r>
     </w:p>
-    <w:p/>
     <w:p>
       <w:r>
         <w:t>Revision History</w:t>
@@ -557,6 +553,7 @@
             <w:r>
               <w:fldChar w:fldCharType="separate"/>
             </w:r>
+            <w:bookmarkStart w:id="0" w:name="_GoBack"/>
             <w:r>
               <w:t xml:space="preserve">Table </w:t>
             </w:r>
@@ -564,8 +561,9 @@
               <w:rPr>
                 <w:noProof/>
               </w:rPr>
-              <w:t>21</w:t>
-            </w:r>
+              <w:t>23</w:t>
+            </w:r>
+            <w:bookmarkEnd w:id="0"/>
             <w:r>
               <w:fldChar w:fldCharType="end"/>
             </w:r>
@@ -615,7 +613,7 @@
               <w:rPr>
                 <w:noProof/>
               </w:rPr>
-              <w:t>23</w:t>
+              <w:t>25</w:t>
             </w:r>
             <w:r>
               <w:fldChar w:fldCharType="end"/>
@@ -923,6 +921,79 @@
             </w:r>
             <w:r>
               <w:t>, 2015</w:t>
+            </w:r>
+          </w:p>
+        </w:tc>
+      </w:tr>
+      <w:tr>
+        <w:trPr>
+          <w:trHeight w:val="432"/>
+        </w:trPr>
+        <w:tc>
+          <w:tcPr>
+            <w:tcW w:w="4878" w:type="dxa"/>
+            <w:tcBorders>
+              <w:top w:val="single" w:sz="4" w:space="0" w:color="008000"/>
+              <w:left w:val="single" w:sz="4" w:space="0" w:color="008000"/>
+              <w:bottom w:val="single" w:sz="4" w:space="0" w:color="008000"/>
+              <w:right w:val="single" w:sz="4" w:space="0" w:color="008000"/>
+            </w:tcBorders>
+            <w:vAlign w:val="center"/>
+          </w:tcPr>
+          <w:p>
+            <w:pPr>
+              <w:pStyle w:val="SBACTableText"/>
+            </w:pPr>
+            <w:r>
+              <w:t>0.7 – Update for Task Order 15</w:t>
+            </w:r>
+            <w:r>
+              <w:t>, Requirement 3.9</w:t>
+            </w:r>
+            <w:r>
+              <w:t xml:space="preserve"> changes related to new formats implemented for better compatibility.</w:t>
+            </w:r>
+          </w:p>
+        </w:tc>
+        <w:tc>
+          <w:tcPr>
+            <w:tcW w:w="2610" w:type="dxa"/>
+            <w:tcBorders>
+              <w:top w:val="single" w:sz="4" w:space="0" w:color="008000"/>
+              <w:left w:val="single" w:sz="4" w:space="0" w:color="008000"/>
+              <w:bottom w:val="single" w:sz="4" w:space="0" w:color="008000"/>
+              <w:right w:val="single" w:sz="4" w:space="0" w:color="008000"/>
+            </w:tcBorders>
+            <w:vAlign w:val="center"/>
+          </w:tcPr>
+          <w:p>
+            <w:pPr>
+              <w:pStyle w:val="SBACTableText"/>
+              <w:spacing w:after="0"/>
+            </w:pPr>
+            <w:r>
+              <w:t>Rami Levy</w:t>
+            </w:r>
+          </w:p>
+        </w:tc>
+        <w:tc>
+          <w:tcPr>
+            <w:tcW w:w="2088" w:type="dxa"/>
+            <w:tcBorders>
+              <w:top w:val="single" w:sz="4" w:space="0" w:color="008000"/>
+              <w:left w:val="single" w:sz="4" w:space="0" w:color="008000"/>
+              <w:bottom w:val="single" w:sz="4" w:space="0" w:color="008000"/>
+              <w:right w:val="single" w:sz="4" w:space="0" w:color="008000"/>
+            </w:tcBorders>
+            <w:vAlign w:val="center"/>
+          </w:tcPr>
+          <w:p>
+            <w:pPr>
+              <w:pStyle w:val="SBACTableText"/>
+              <w:spacing w:after="0"/>
+            </w:pPr>
+            <w:r>
+              <w:t>Mar 15, 2016</w:t>
             </w:r>
           </w:p>
         </w:tc>
@@ -1665,7 +1736,7 @@
             <w:rPr>
               <w:noProof/>
             </w:rPr>
-            <w:t>10</w:t>
+            <w:t>11</w:t>
           </w:r>
           <w:r>
             <w:rPr>
@@ -1724,7 +1795,7 @@
             <w:rPr>
               <w:noProof/>
             </w:rPr>
-            <w:t>11</w:t>
+            <w:t>12</w:t>
           </w:r>
           <w:r>
             <w:rPr>
@@ -1842,7 +1913,7 @@
             <w:rPr>
               <w:noProof/>
             </w:rPr>
-            <w:t>14</w:t>
+            <w:t>15</w:t>
           </w:r>
           <w:r>
             <w:rPr>
@@ -1901,7 +1972,7 @@
             <w:rPr>
               <w:noProof/>
             </w:rPr>
-            <w:t>20</w:t>
+            <w:t>22</w:t>
           </w:r>
           <w:r>
             <w:rPr>
@@ -1960,7 +2031,7 @@
             <w:rPr>
               <w:noProof/>
             </w:rPr>
-            <w:t>21</w:t>
+            <w:t>23</w:t>
           </w:r>
           <w:r>
             <w:rPr>
@@ -2019,7 +2090,7 @@
             <w:rPr>
               <w:noProof/>
             </w:rPr>
-            <w:t>23</w:t>
+            <w:t>25</w:t>
           </w:r>
           <w:r>
             <w:rPr>
@@ -2720,7 +2791,7 @@
                     </a:ln>
                     <a:extLst>
                       <a:ext uri="{53640926-AAD7-44d8-BBD7-CCE9431645EC}">
-                        <a14:shadowObscured xmlns:a14="http://schemas.microsoft.com/office/drawing/2010/main" xmlns:w="http://schemas.openxmlformats.org/wordprocessingml/2006/main" xmlns:w10="urn:schemas-microsoft-com:office:word" xmlns:v="urn:schemas-microsoft-com:vml" xmlns:o="urn:schemas-microsoft-com:office:office" xmlns:mv="urn:schemas-microsoft-com:mac:vml" xmlns:mo="http://schemas.microsoft.com/office/mac/office/2008/main" xmlns=""/>
+                        <a14:shadowObscured xmlns="" xmlns:o="urn:schemas-microsoft-com:office:office" xmlns:v="urn:schemas-microsoft-com:vml" xmlns:w10="urn:schemas-microsoft-com:office:word" xmlns:w="http://schemas.openxmlformats.org/wordprocessingml/2006/main" xmlns:a14="http://schemas.microsoft.com/office/drawing/2010/main" xmlns:mv="urn:schemas-microsoft-com:mac:vml" xmlns:mo="http://schemas.microsoft.com/office/mac/office/2008/main"/>
                       </a:ext>
                     </a:extLst>
                   </pic:spPr>
@@ -5652,6 +5723,378 @@
       </w:tr>
       <w:tr>
         <w:trPr>
+          <w:trHeight w:val="285"/>
+        </w:trPr>
+        <w:tc>
+          <w:tcPr>
+            <w:tcW w:w="1685" w:type="dxa"/>
+            <w:tcBorders>
+              <w:top w:val="single" w:sz="6" w:space="0" w:color="000000"/>
+              <w:left w:val="single" w:sz="4" w:space="0" w:color="auto"/>
+              <w:bottom w:val="single" w:sz="6" w:space="0" w:color="000000"/>
+              <w:right w:val="single" w:sz="4" w:space="0" w:color="auto"/>
+            </w:tcBorders>
+            <w:tcMar>
+              <w:top w:w="0" w:type="dxa"/>
+              <w:left w:w="45" w:type="dxa"/>
+              <w:bottom w:w="0" w:type="dxa"/>
+              <w:right w:w="45" w:type="dxa"/>
+            </w:tcMar>
+            <w:vAlign w:val="center"/>
+          </w:tcPr>
+          <w:p>
+            <w:pPr>
+              <w:pStyle w:val="SBACTableText"/>
+              <w:rPr>
+                <w:sz w:val="16"/>
+                <w:szCs w:val="16"/>
+              </w:rPr>
+            </w:pPr>
+            <w:r>
+              <w:rPr>
+                <w:sz w:val="16"/>
+                <w:szCs w:val="16"/>
+              </w:rPr>
+              <w:t>ParentEntityName</w:t>
+            </w:r>
+          </w:p>
+        </w:tc>
+        <w:tc>
+          <w:tcPr>
+            <w:tcW w:w="1326" w:type="dxa"/>
+            <w:tcBorders>
+              <w:top w:val="single" w:sz="6" w:space="0" w:color="CCCCCC"/>
+              <w:left w:val="single" w:sz="4" w:space="0" w:color="auto"/>
+              <w:bottom w:val="single" w:sz="6" w:space="0" w:color="000000"/>
+              <w:right w:val="single" w:sz="6" w:space="0" w:color="000000"/>
+            </w:tcBorders>
+            <w:tcMar>
+              <w:top w:w="0" w:type="dxa"/>
+              <w:left w:w="45" w:type="dxa"/>
+              <w:bottom w:w="0" w:type="dxa"/>
+              <w:right w:w="45" w:type="dxa"/>
+            </w:tcMar>
+            <w:vAlign w:val="center"/>
+          </w:tcPr>
+          <w:p>
+            <w:pPr>
+              <w:pStyle w:val="SBACTableText"/>
+              <w:rPr>
+                <w:sz w:val="16"/>
+                <w:szCs w:val="16"/>
+              </w:rPr>
+            </w:pPr>
+            <w:r>
+              <w:rPr>
+                <w:sz w:val="16"/>
+                <w:szCs w:val="16"/>
+              </w:rPr>
+              <w:t>N/A</w:t>
+            </w:r>
+          </w:p>
+        </w:tc>
+        <w:tc>
+          <w:tcPr>
+            <w:tcW w:w="1174" w:type="dxa"/>
+            <w:tcBorders>
+              <w:top w:val="single" w:sz="6" w:space="0" w:color="CCCCCC"/>
+              <w:left w:val="single" w:sz="6" w:space="0" w:color="CCCCCC"/>
+              <w:bottom w:val="single" w:sz="6" w:space="0" w:color="000000"/>
+              <w:right w:val="single" w:sz="6" w:space="0" w:color="000000"/>
+            </w:tcBorders>
+            <w:tcMar>
+              <w:top w:w="0" w:type="dxa"/>
+              <w:left w:w="45" w:type="dxa"/>
+              <w:bottom w:w="0" w:type="dxa"/>
+              <w:right w:w="45" w:type="dxa"/>
+            </w:tcMar>
+            <w:vAlign w:val="center"/>
+          </w:tcPr>
+          <w:p>
+            <w:pPr>
+              <w:pStyle w:val="SBACTableText"/>
+              <w:jc w:val="center"/>
+              <w:rPr>
+                <w:sz w:val="16"/>
+              </w:rPr>
+            </w:pPr>
+            <w:r>
+              <w:rPr>
+                <w:sz w:val="16"/>
+              </w:rPr>
+              <w:t>N/A</w:t>
+            </w:r>
+          </w:p>
+        </w:tc>
+        <w:tc>
+          <w:tcPr>
+            <w:tcW w:w="900" w:type="dxa"/>
+            <w:tcBorders>
+              <w:top w:val="single" w:sz="6" w:space="0" w:color="CCCCCC"/>
+              <w:left w:val="single" w:sz="6" w:space="0" w:color="CCCCCC"/>
+              <w:bottom w:val="single" w:sz="6" w:space="0" w:color="000000"/>
+              <w:right w:val="single" w:sz="6" w:space="0" w:color="000000"/>
+            </w:tcBorders>
+            <w:tcMar>
+              <w:top w:w="0" w:type="dxa"/>
+              <w:left w:w="45" w:type="dxa"/>
+              <w:bottom w:w="0" w:type="dxa"/>
+              <w:right w:w="45" w:type="dxa"/>
+            </w:tcMar>
+            <w:vAlign w:val="center"/>
+          </w:tcPr>
+          <w:p>
+            <w:pPr>
+              <w:pStyle w:val="SBACTableText"/>
+              <w:jc w:val="center"/>
+              <w:rPr>
+                <w:sz w:val="16"/>
+                <w:szCs w:val="16"/>
+              </w:rPr>
+            </w:pPr>
+            <w:r>
+              <w:rPr>
+                <w:sz w:val="16"/>
+                <w:szCs w:val="16"/>
+              </w:rPr>
+              <w:t>50</w:t>
+            </w:r>
+          </w:p>
+        </w:tc>
+        <w:tc>
+          <w:tcPr>
+            <w:tcW w:w="990" w:type="dxa"/>
+            <w:tcBorders>
+              <w:top w:val="single" w:sz="6" w:space="0" w:color="CCCCCC"/>
+              <w:left w:val="single" w:sz="6" w:space="0" w:color="CCCCCC"/>
+              <w:bottom w:val="single" w:sz="6" w:space="0" w:color="000000"/>
+              <w:right w:val="single" w:sz="6" w:space="0" w:color="000000"/>
+            </w:tcBorders>
+            <w:tcMar>
+              <w:top w:w="0" w:type="dxa"/>
+              <w:left w:w="45" w:type="dxa"/>
+              <w:bottom w:w="0" w:type="dxa"/>
+              <w:right w:w="45" w:type="dxa"/>
+            </w:tcMar>
+            <w:vAlign w:val="center"/>
+          </w:tcPr>
+          <w:p>
+            <w:pPr>
+              <w:pStyle w:val="SBACTableText"/>
+              <w:jc w:val="center"/>
+              <w:rPr>
+                <w:sz w:val="16"/>
+                <w:szCs w:val="16"/>
+              </w:rPr>
+            </w:pPr>
+            <w:r>
+              <w:rPr>
+                <w:sz w:val="16"/>
+                <w:szCs w:val="16"/>
+              </w:rPr>
+              <w:t>N</w:t>
+            </w:r>
+          </w:p>
+        </w:tc>
+        <w:tc>
+          <w:tcPr>
+            <w:tcW w:w="1890" w:type="dxa"/>
+            <w:tcBorders>
+              <w:top w:val="single" w:sz="6" w:space="0" w:color="CCCCCC"/>
+              <w:left w:val="single" w:sz="6" w:space="0" w:color="CCCCCC"/>
+              <w:bottom w:val="single" w:sz="6" w:space="0" w:color="000000"/>
+              <w:right w:val="single" w:sz="6" w:space="0" w:color="000000"/>
+            </w:tcBorders>
+            <w:tcMar>
+              <w:top w:w="0" w:type="dxa"/>
+              <w:left w:w="45" w:type="dxa"/>
+              <w:bottom w:w="0" w:type="dxa"/>
+              <w:right w:w="45" w:type="dxa"/>
+            </w:tcMar>
+            <w:vAlign w:val="center"/>
+          </w:tcPr>
+          <w:p>
+            <w:pPr>
+              <w:pStyle w:val="SBACTableText"/>
+              <w:rPr>
+                <w:sz w:val="16"/>
+                <w:szCs w:val="16"/>
+              </w:rPr>
+            </w:pPr>
+            <w:r>
+              <w:rPr>
+                <w:rFonts w:cs="Franklin Gothic Book"/>
+                <w:sz w:val="16"/>
+                <w:szCs w:val="16"/>
+              </w:rPr>
+              <w:t>A name</w:t>
+            </w:r>
+            <w:r>
+              <w:rPr>
+                <w:rFonts w:cs="Franklin Gothic Book"/>
+                <w:sz w:val="16"/>
+                <w:szCs w:val="16"/>
+              </w:rPr>
+              <w:t xml:space="preserve"> assigned to an organization by a school, school system, a state, or other agency or entity.</w:t>
+            </w:r>
+          </w:p>
+        </w:tc>
+        <w:tc>
+          <w:tcPr>
+            <w:tcW w:w="1263" w:type="dxa"/>
+            <w:tcBorders>
+              <w:top w:val="single" w:sz="6" w:space="0" w:color="CCCCCC"/>
+              <w:left w:val="single" w:sz="6" w:space="0" w:color="CCCCCC"/>
+              <w:bottom w:val="single" w:sz="6" w:space="0" w:color="000000"/>
+              <w:right w:val="single" w:sz="6" w:space="0" w:color="000000"/>
+            </w:tcBorders>
+            <w:tcMar>
+              <w:top w:w="0" w:type="dxa"/>
+              <w:left w:w="45" w:type="dxa"/>
+              <w:bottom w:w="0" w:type="dxa"/>
+              <w:right w:w="45" w:type="dxa"/>
+            </w:tcMar>
+            <w:vAlign w:val="center"/>
+          </w:tcPr>
+          <w:p>
+            <w:pPr>
+              <w:widowControl w:val="0"/>
+              <w:autoSpaceDE w:val="0"/>
+              <w:autoSpaceDN w:val="0"/>
+              <w:adjustRightInd w:val="0"/>
+              <w:spacing w:before="0" w:after="80"/>
+              <w:rPr>
+                <w:rFonts w:cs="Franklin Gothic Book"/>
+                <w:sz w:val="16"/>
+                <w:szCs w:val="16"/>
+              </w:rPr>
+            </w:pPr>
+            <w:r>
+              <w:rPr>
+                <w:rFonts w:cs="Franklin Gothic Book"/>
+                <w:sz w:val="16"/>
+                <w:szCs w:val="16"/>
+              </w:rPr>
+              <w:t>Alphanumeric/special</w:t>
+            </w:r>
+          </w:p>
+          <w:p>
+            <w:pPr>
+              <w:pStyle w:val="SBACTableText"/>
+              <w:rPr>
+                <w:sz w:val="16"/>
+                <w:szCs w:val="16"/>
+              </w:rPr>
+            </w:pPr>
+            <w:r>
+              <w:rPr>
+                <w:rFonts w:cs="Franklin Gothic Book"/>
+                <w:sz w:val="16"/>
+                <w:szCs w:val="16"/>
+              </w:rPr>
+              <w:t>xsd:token</w:t>
+            </w:r>
+          </w:p>
+        </w:tc>
+        <w:tc>
+          <w:tcPr>
+            <w:tcW w:w="1707" w:type="dxa"/>
+            <w:tcBorders>
+              <w:top w:val="single" w:sz="6" w:space="0" w:color="CCCCCC"/>
+              <w:left w:val="single" w:sz="6" w:space="0" w:color="CCCCCC"/>
+              <w:bottom w:val="single" w:sz="6" w:space="0" w:color="000000"/>
+              <w:right w:val="single" w:sz="6" w:space="0" w:color="000000"/>
+            </w:tcBorders>
+            <w:tcMar>
+              <w:top w:w="0" w:type="dxa"/>
+              <w:left w:w="45" w:type="dxa"/>
+              <w:bottom w:w="0" w:type="dxa"/>
+              <w:right w:w="45" w:type="dxa"/>
+            </w:tcMar>
+            <w:vAlign w:val="center"/>
+          </w:tcPr>
+          <w:p>
+            <w:pPr>
+              <w:pStyle w:val="SBACTableText"/>
+              <w:rPr>
+                <w:sz w:val="16"/>
+                <w:szCs w:val="16"/>
+              </w:rPr>
+            </w:pPr>
+            <w:r>
+              <w:rPr>
+                <w:rFonts w:cs="Franklin Gothic Book"/>
+                <w:sz w:val="16"/>
+                <w:szCs w:val="16"/>
+              </w:rPr>
+              <w:t>One or more ASCII characters</w:t>
+            </w:r>
+          </w:p>
+        </w:tc>
+        <w:tc>
+          <w:tcPr>
+            <w:tcW w:w="1980" w:type="dxa"/>
+            <w:tcBorders>
+              <w:top w:val="single" w:sz="6" w:space="0" w:color="CCCCCC"/>
+              <w:left w:val="single" w:sz="6" w:space="0" w:color="CCCCCC"/>
+              <w:bottom w:val="single" w:sz="6" w:space="0" w:color="000000"/>
+              <w:right w:val="single" w:sz="6" w:space="0" w:color="000000"/>
+            </w:tcBorders>
+            <w:tcMar>
+              <w:top w:w="0" w:type="dxa"/>
+              <w:left w:w="45" w:type="dxa"/>
+              <w:bottom w:w="0" w:type="dxa"/>
+              <w:right w:w="45" w:type="dxa"/>
+            </w:tcMar>
+            <w:vAlign w:val="center"/>
+          </w:tcPr>
+          <w:p>
+            <w:pPr>
+              <w:pStyle w:val="SBACTableText"/>
+              <w:rPr>
+                <w:sz w:val="16"/>
+                <w:szCs w:val="16"/>
+              </w:rPr>
+            </w:pPr>
+          </w:p>
+        </w:tc>
+        <w:tc>
+          <w:tcPr>
+            <w:tcW w:w="941" w:type="dxa"/>
+            <w:tcBorders>
+              <w:top w:val="single" w:sz="6" w:space="0" w:color="CCCCCC"/>
+              <w:left w:val="single" w:sz="6" w:space="0" w:color="CCCCCC"/>
+              <w:bottom w:val="single" w:sz="6" w:space="0" w:color="000000"/>
+              <w:right w:val="single" w:sz="6" w:space="0" w:color="000000"/>
+            </w:tcBorders>
+            <w:tcMar>
+              <w:top w:w="0" w:type="dxa"/>
+              <w:left w:w="45" w:type="dxa"/>
+              <w:bottom w:w="0" w:type="dxa"/>
+              <w:right w:w="45" w:type="dxa"/>
+            </w:tcMar>
+            <w:vAlign w:val="center"/>
+          </w:tcPr>
+          <w:p>
+            <w:pPr>
+              <w:pStyle w:val="SBACTableText"/>
+              <w:rPr>
+                <w:sz w:val="16"/>
+                <w:szCs w:val="16"/>
+              </w:rPr>
+            </w:pPr>
+            <w:r>
+              <w:rPr>
+                <w:sz w:val="16"/>
+                <w:szCs w:val="16"/>
+              </w:rPr>
+              <w:t>Smarter</w:t>
+            </w:r>
+          </w:p>
+        </w:tc>
+      </w:tr>
+      <w:tr>
+        <w:trPr>
           <w:trHeight w:val="885"/>
         </w:trPr>
         <w:tc>
@@ -6062,6 +6505,7 @@
       <w:bookmarkStart w:id="15" w:name="_Ref260075845"/>
       <w:bookmarkStart w:id="16" w:name="_Ref260075835"/>
       <w:r>
+        <w:lastRenderedPageBreak/>
         <w:t xml:space="preserve">Table </w:t>
       </w:r>
       <w:fldSimple w:instr=" SEQ Table \* ARABIC ">
@@ -6097,7 +6541,6 @@
       </w:pPr>
       <w:bookmarkStart w:id="17" w:name="_Toc293237919"/>
       <w:r>
-        <w:lastRenderedPageBreak/>
         <w:t>State File Format</w:t>
       </w:r>
       <w:bookmarkEnd w:id="17"/>
@@ -6297,16 +6740,16 @@
         <w:tblLook w:val="04A0" w:firstRow="1" w:lastRow="0" w:firstColumn="1" w:lastColumn="0" w:noHBand="0" w:noVBand="1"/>
       </w:tblPr>
       <w:tblGrid>
-        <w:gridCol w:w="1292"/>
-        <w:gridCol w:w="1027"/>
-        <w:gridCol w:w="1170"/>
+        <w:gridCol w:w="1316"/>
+        <w:gridCol w:w="1024"/>
+        <w:gridCol w:w="1165"/>
         <w:gridCol w:w="480"/>
         <w:gridCol w:w="704"/>
-        <w:gridCol w:w="2859"/>
+        <w:gridCol w:w="2791"/>
         <w:gridCol w:w="773"/>
-        <w:gridCol w:w="2351"/>
-        <w:gridCol w:w="2467"/>
-        <w:gridCol w:w="733"/>
+        <w:gridCol w:w="2311"/>
+        <w:gridCol w:w="2433"/>
+        <w:gridCol w:w="859"/>
       </w:tblGrid>
       <w:tr>
         <w:trPr>
@@ -8167,6 +8610,303 @@
       </w:tr>
       <w:tr>
         <w:trPr>
+          <w:trHeight w:val="285"/>
+        </w:trPr>
+        <w:tc>
+          <w:tcPr>
+            <w:tcW w:w="0" w:type="auto"/>
+            <w:tcMar>
+              <w:top w:w="0" w:type="dxa"/>
+              <w:left w:w="45" w:type="dxa"/>
+              <w:bottom w:w="0" w:type="dxa"/>
+              <w:right w:w="45" w:type="dxa"/>
+            </w:tcMar>
+            <w:vAlign w:val="center"/>
+          </w:tcPr>
+          <w:p>
+            <w:pPr>
+              <w:pStyle w:val="SBACTableText"/>
+              <w:rPr>
+                <w:sz w:val="16"/>
+                <w:szCs w:val="16"/>
+              </w:rPr>
+            </w:pPr>
+            <w:r>
+              <w:rPr>
+                <w:sz w:val="16"/>
+                <w:szCs w:val="16"/>
+              </w:rPr>
+              <w:t>ParentEntityName</w:t>
+            </w:r>
+          </w:p>
+        </w:tc>
+        <w:tc>
+          <w:tcPr>
+            <w:tcW w:w="0" w:type="auto"/>
+            <w:tcMar>
+              <w:top w:w="0" w:type="dxa"/>
+              <w:left w:w="45" w:type="dxa"/>
+              <w:bottom w:w="0" w:type="dxa"/>
+              <w:right w:w="45" w:type="dxa"/>
+            </w:tcMar>
+            <w:vAlign w:val="center"/>
+          </w:tcPr>
+          <w:p>
+            <w:pPr>
+              <w:pStyle w:val="SBACTableText"/>
+              <w:rPr>
+                <w:sz w:val="16"/>
+                <w:szCs w:val="16"/>
+              </w:rPr>
+            </w:pPr>
+            <w:r>
+              <w:rPr>
+                <w:sz w:val="16"/>
+                <w:szCs w:val="16"/>
+              </w:rPr>
+              <w:t>N/A</w:t>
+            </w:r>
+          </w:p>
+        </w:tc>
+        <w:tc>
+          <w:tcPr>
+            <w:tcW w:w="0" w:type="auto"/>
+            <w:tcMar>
+              <w:top w:w="0" w:type="dxa"/>
+              <w:left w:w="45" w:type="dxa"/>
+              <w:bottom w:w="0" w:type="dxa"/>
+              <w:right w:w="45" w:type="dxa"/>
+            </w:tcMar>
+            <w:vAlign w:val="center"/>
+          </w:tcPr>
+          <w:p>
+            <w:pPr>
+              <w:pStyle w:val="SBACTableText"/>
+            </w:pPr>
+            <w:r>
+              <w:t>N/A</w:t>
+            </w:r>
+          </w:p>
+        </w:tc>
+        <w:tc>
+          <w:tcPr>
+            <w:tcW w:w="0" w:type="auto"/>
+            <w:tcMar>
+              <w:top w:w="0" w:type="dxa"/>
+              <w:left w:w="45" w:type="dxa"/>
+              <w:bottom w:w="0" w:type="dxa"/>
+              <w:right w:w="45" w:type="dxa"/>
+            </w:tcMar>
+            <w:vAlign w:val="center"/>
+          </w:tcPr>
+          <w:p>
+            <w:pPr>
+              <w:pStyle w:val="SBACTableText"/>
+              <w:jc w:val="center"/>
+              <w:rPr>
+                <w:sz w:val="16"/>
+                <w:szCs w:val="16"/>
+              </w:rPr>
+            </w:pPr>
+            <w:r>
+              <w:rPr>
+                <w:sz w:val="16"/>
+                <w:szCs w:val="16"/>
+              </w:rPr>
+              <w:t>50</w:t>
+            </w:r>
+          </w:p>
+        </w:tc>
+        <w:tc>
+          <w:tcPr>
+            <w:tcW w:w="0" w:type="auto"/>
+            <w:tcMar>
+              <w:top w:w="0" w:type="dxa"/>
+              <w:left w:w="45" w:type="dxa"/>
+              <w:bottom w:w="0" w:type="dxa"/>
+              <w:right w:w="45" w:type="dxa"/>
+            </w:tcMar>
+            <w:vAlign w:val="center"/>
+          </w:tcPr>
+          <w:p>
+            <w:pPr>
+              <w:pStyle w:val="SBACTableText"/>
+              <w:jc w:val="center"/>
+              <w:rPr>
+                <w:sz w:val="16"/>
+                <w:szCs w:val="16"/>
+              </w:rPr>
+            </w:pPr>
+            <w:r>
+              <w:rPr>
+                <w:sz w:val="16"/>
+                <w:szCs w:val="16"/>
+              </w:rPr>
+              <w:t>N</w:t>
+            </w:r>
+          </w:p>
+        </w:tc>
+        <w:tc>
+          <w:tcPr>
+            <w:tcW w:w="0" w:type="auto"/>
+            <w:tcMar>
+              <w:top w:w="0" w:type="dxa"/>
+              <w:left w:w="45" w:type="dxa"/>
+              <w:bottom w:w="0" w:type="dxa"/>
+              <w:right w:w="45" w:type="dxa"/>
+            </w:tcMar>
+            <w:vAlign w:val="center"/>
+          </w:tcPr>
+          <w:p>
+            <w:pPr>
+              <w:pStyle w:val="SBACTableText"/>
+              <w:rPr>
+                <w:sz w:val="16"/>
+                <w:szCs w:val="16"/>
+              </w:rPr>
+            </w:pPr>
+            <w:r>
+              <w:rPr>
+                <w:rFonts w:cs="Franklin Gothic Book"/>
+                <w:sz w:val="16"/>
+                <w:szCs w:val="16"/>
+              </w:rPr>
+              <w:t>A name</w:t>
+            </w:r>
+            <w:r>
+              <w:rPr>
+                <w:rFonts w:cs="Franklin Gothic Book"/>
+                <w:sz w:val="16"/>
+                <w:szCs w:val="16"/>
+              </w:rPr>
+              <w:t xml:space="preserve"> assigned to an organization by a school, school system, a state, or other agency or entity.</w:t>
+            </w:r>
+          </w:p>
+        </w:tc>
+        <w:tc>
+          <w:tcPr>
+            <w:tcW w:w="0" w:type="auto"/>
+            <w:tcMar>
+              <w:top w:w="0" w:type="dxa"/>
+              <w:left w:w="45" w:type="dxa"/>
+              <w:bottom w:w="0" w:type="dxa"/>
+              <w:right w:w="45" w:type="dxa"/>
+            </w:tcMar>
+            <w:vAlign w:val="center"/>
+          </w:tcPr>
+          <w:p>
+            <w:pPr>
+              <w:pStyle w:val="SBACTableText"/>
+              <w:rPr>
+                <w:sz w:val="16"/>
+                <w:szCs w:val="16"/>
+              </w:rPr>
+            </w:pPr>
+            <w:r>
+              <w:rPr>
+                <w:sz w:val="16"/>
+                <w:szCs w:val="16"/>
+              </w:rPr>
+              <w:t>Alphanum</w:t>
+            </w:r>
+          </w:p>
+          <w:p>
+            <w:pPr>
+              <w:pStyle w:val="SBACTableText"/>
+              <w:rPr>
+                <w:sz w:val="16"/>
+                <w:szCs w:val="16"/>
+              </w:rPr>
+            </w:pPr>
+            <w:r>
+              <w:rPr>
+                <w:sz w:val="16"/>
+                <w:szCs w:val="16"/>
+              </w:rPr>
+              <w:t>xsd:token</w:t>
+            </w:r>
+          </w:p>
+        </w:tc>
+        <w:tc>
+          <w:tcPr>
+            <w:tcW w:w="0" w:type="auto"/>
+            <w:tcMar>
+              <w:top w:w="0" w:type="dxa"/>
+              <w:left w:w="45" w:type="dxa"/>
+              <w:bottom w:w="0" w:type="dxa"/>
+              <w:right w:w="45" w:type="dxa"/>
+            </w:tcMar>
+            <w:vAlign w:val="center"/>
+          </w:tcPr>
+          <w:p>
+            <w:pPr>
+              <w:pStyle w:val="SBACTableText"/>
+              <w:rPr>
+                <w:sz w:val="16"/>
+                <w:szCs w:val="16"/>
+              </w:rPr>
+            </w:pPr>
+            <w:r>
+              <w:rPr>
+                <w:sz w:val="16"/>
+                <w:szCs w:val="16"/>
+              </w:rPr>
+              <w:t>One or more printable ASCII characters</w:t>
+            </w:r>
+          </w:p>
+        </w:tc>
+        <w:tc>
+          <w:tcPr>
+            <w:tcW w:w="0" w:type="auto"/>
+            <w:tcMar>
+              <w:top w:w="0" w:type="dxa"/>
+              <w:left w:w="45" w:type="dxa"/>
+              <w:bottom w:w="0" w:type="dxa"/>
+              <w:right w:w="45" w:type="dxa"/>
+            </w:tcMar>
+            <w:vAlign w:val="center"/>
+          </w:tcPr>
+          <w:p>
+            <w:pPr>
+              <w:pStyle w:val="SBACTableText"/>
+              <w:rPr>
+                <w:sz w:val="16"/>
+                <w:szCs w:val="16"/>
+              </w:rPr>
+            </w:pPr>
+          </w:p>
+        </w:tc>
+        <w:tc>
+          <w:tcPr>
+            <w:tcW w:w="0" w:type="auto"/>
+            <w:tcMar>
+              <w:top w:w="0" w:type="dxa"/>
+              <w:left w:w="45" w:type="dxa"/>
+              <w:bottom w:w="0" w:type="dxa"/>
+              <w:right w:w="45" w:type="dxa"/>
+            </w:tcMar>
+            <w:vAlign w:val="center"/>
+          </w:tcPr>
+          <w:p>
+            <w:pPr>
+              <w:pStyle w:val="SBACTableText"/>
+              <w:rPr>
+                <w:sz w:val="16"/>
+                <w:szCs w:val="16"/>
+              </w:rPr>
+            </w:pPr>
+            <w:r>
+              <w:rPr>
+                <w:sz w:val="16"/>
+                <w:szCs w:val="16"/>
+              </w:rPr>
+              <w:t>StateGroup</w:t>
+            </w:r>
+          </w:p>
+        </w:tc>
+      </w:tr>
+      <w:tr>
+        <w:trPr>
           <w:trHeight w:val="885"/>
         </w:trPr>
         <w:tc>
@@ -8194,6 +8934,7 @@
                 <w:sz w:val="16"/>
                 <w:szCs w:val="16"/>
               </w:rPr>
+              <w:lastRenderedPageBreak/>
               <w:t>Delete</w:t>
             </w:r>
           </w:p>
@@ -8544,7 +9285,6 @@
       </w:pPr>
       <w:bookmarkStart w:id="20" w:name="_Toc293237920"/>
       <w:r>
-        <w:lastRenderedPageBreak/>
         <w:t>Group of Districts File Format</w:t>
       </w:r>
       <w:bookmarkEnd w:id="20"/>
@@ -10683,6 +11423,7 @@
                 <w:sz w:val="16"/>
                 <w:szCs w:val="16"/>
               </w:rPr>
+              <w:lastRenderedPageBreak/>
               <w:t>StateAbbreviation</w:t>
             </w:r>
           </w:p>
@@ -11167,6 +11908,329 @@
         </w:tc>
       </w:tr>
       <w:tr>
+        <w:tblPrEx>
+          <w:tblBorders>
+            <w:top w:val="single" w:sz="4" w:space="0" w:color="auto"/>
+            <w:left w:val="single" w:sz="4" w:space="0" w:color="auto"/>
+            <w:bottom w:val="single" w:sz="4" w:space="0" w:color="auto"/>
+            <w:right w:val="single" w:sz="4" w:space="0" w:color="auto"/>
+            <w:insideH w:val="single" w:sz="6" w:space="0" w:color="000000"/>
+            <w:insideV w:val="single" w:sz="6" w:space="0" w:color="000000"/>
+          </w:tblBorders>
+        </w:tblPrEx>
+        <w:trPr>
+          <w:trHeight w:val="1461"/>
+        </w:trPr>
+        <w:tc>
+          <w:tcPr>
+            <w:tcW w:w="1845" w:type="dxa"/>
+            <w:tcMar>
+              <w:top w:w="0" w:type="dxa"/>
+              <w:left w:w="45" w:type="dxa"/>
+              <w:bottom w:w="0" w:type="dxa"/>
+              <w:right w:w="45" w:type="dxa"/>
+            </w:tcMar>
+            <w:vAlign w:val="center"/>
+          </w:tcPr>
+          <w:p>
+            <w:pPr>
+              <w:pStyle w:val="SBACTableText"/>
+              <w:rPr>
+                <w:sz w:val="16"/>
+                <w:szCs w:val="16"/>
+              </w:rPr>
+            </w:pPr>
+            <w:r>
+              <w:rPr>
+                <w:sz w:val="16"/>
+                <w:szCs w:val="16"/>
+              </w:rPr>
+              <w:t>ParentEntityName</w:t>
+            </w:r>
+          </w:p>
+        </w:tc>
+        <w:tc>
+          <w:tcPr>
+            <w:tcW w:w="990" w:type="dxa"/>
+            <w:tcMar>
+              <w:top w:w="0" w:type="dxa"/>
+              <w:left w:w="45" w:type="dxa"/>
+              <w:bottom w:w="0" w:type="dxa"/>
+              <w:right w:w="45" w:type="dxa"/>
+            </w:tcMar>
+            <w:vAlign w:val="center"/>
+          </w:tcPr>
+          <w:p>
+            <w:pPr>
+              <w:pStyle w:val="SBACTableText"/>
+              <w:rPr>
+                <w:sz w:val="16"/>
+                <w:szCs w:val="16"/>
+              </w:rPr>
+            </w:pPr>
+            <w:r>
+              <w:rPr>
+                <w:sz w:val="16"/>
+                <w:szCs w:val="16"/>
+              </w:rPr>
+              <w:t>N/A</w:t>
+            </w:r>
+          </w:p>
+        </w:tc>
+        <w:tc>
+          <w:tcPr>
+            <w:tcW w:w="1080" w:type="dxa"/>
+            <w:tcMar>
+              <w:top w:w="0" w:type="dxa"/>
+              <w:left w:w="45" w:type="dxa"/>
+              <w:bottom w:w="0" w:type="dxa"/>
+              <w:right w:w="45" w:type="dxa"/>
+            </w:tcMar>
+            <w:vAlign w:val="center"/>
+          </w:tcPr>
+          <w:p>
+            <w:pPr>
+              <w:pStyle w:val="SBACTableText"/>
+            </w:pPr>
+            <w:r>
+              <w:t>N/A</w:t>
+            </w:r>
+          </w:p>
+        </w:tc>
+        <w:tc>
+          <w:tcPr>
+            <w:tcW w:w="630" w:type="dxa"/>
+            <w:tcBorders>
+              <w:right w:val="single" w:sz="4" w:space="0" w:color="auto"/>
+            </w:tcBorders>
+            <w:tcMar>
+              <w:top w:w="0" w:type="dxa"/>
+              <w:left w:w="45" w:type="dxa"/>
+              <w:bottom w:w="0" w:type="dxa"/>
+              <w:right w:w="45" w:type="dxa"/>
+            </w:tcMar>
+            <w:vAlign w:val="center"/>
+          </w:tcPr>
+          <w:p>
+            <w:pPr>
+              <w:pStyle w:val="SBACTableText"/>
+              <w:jc w:val="center"/>
+              <w:rPr>
+                <w:sz w:val="16"/>
+                <w:szCs w:val="16"/>
+              </w:rPr>
+            </w:pPr>
+            <w:r>
+              <w:rPr>
+                <w:sz w:val="16"/>
+                <w:szCs w:val="16"/>
+              </w:rPr>
+              <w:t>50</w:t>
+            </w:r>
+          </w:p>
+        </w:tc>
+        <w:tc>
+          <w:tcPr>
+            <w:tcW w:w="630" w:type="dxa"/>
+            <w:tcBorders>
+              <w:top w:val="single" w:sz="4" w:space="0" w:color="auto"/>
+              <w:left w:val="single" w:sz="4" w:space="0" w:color="auto"/>
+              <w:bottom w:val="single" w:sz="4" w:space="0" w:color="auto"/>
+              <w:right w:val="single" w:sz="4" w:space="0" w:color="auto"/>
+            </w:tcBorders>
+            <w:tcMar>
+              <w:top w:w="0" w:type="dxa"/>
+              <w:left w:w="45" w:type="dxa"/>
+              <w:bottom w:w="0" w:type="dxa"/>
+              <w:right w:w="45" w:type="dxa"/>
+            </w:tcMar>
+            <w:vAlign w:val="center"/>
+          </w:tcPr>
+          <w:p>
+            <w:pPr>
+              <w:pStyle w:val="SBACTableText"/>
+              <w:jc w:val="center"/>
+              <w:rPr>
+                <w:sz w:val="16"/>
+                <w:szCs w:val="16"/>
+              </w:rPr>
+            </w:pPr>
+            <w:r>
+              <w:rPr>
+                <w:sz w:val="16"/>
+                <w:szCs w:val="16"/>
+              </w:rPr>
+              <w:t>N</w:t>
+            </w:r>
+          </w:p>
+        </w:tc>
+        <w:tc>
+          <w:tcPr>
+            <w:tcW w:w="1530" w:type="dxa"/>
+            <w:tcBorders>
+              <w:top w:val="single" w:sz="4" w:space="0" w:color="auto"/>
+              <w:left w:val="single" w:sz="4" w:space="0" w:color="auto"/>
+              <w:bottom w:val="single" w:sz="4" w:space="0" w:color="auto"/>
+              <w:right w:val="single" w:sz="4" w:space="0" w:color="auto"/>
+            </w:tcBorders>
+            <w:tcMar>
+              <w:top w:w="0" w:type="dxa"/>
+              <w:left w:w="45" w:type="dxa"/>
+              <w:bottom w:w="0" w:type="dxa"/>
+              <w:right w:w="45" w:type="dxa"/>
+            </w:tcMar>
+            <w:vAlign w:val="center"/>
+          </w:tcPr>
+          <w:p>
+            <w:pPr>
+              <w:pStyle w:val="SBACTableText"/>
+              <w:rPr>
+                <w:sz w:val="16"/>
+                <w:szCs w:val="16"/>
+              </w:rPr>
+            </w:pPr>
+            <w:r>
+              <w:rPr>
+                <w:sz w:val="16"/>
+                <w:szCs w:val="16"/>
+              </w:rPr>
+              <w:t>A name</w:t>
+            </w:r>
+            <w:r>
+              <w:rPr>
+                <w:sz w:val="16"/>
+                <w:szCs w:val="16"/>
+              </w:rPr>
+              <w:t xml:space="preserve"> assigned to an organization by a school, school system, a state, or other agency or entity.</w:t>
+            </w:r>
+          </w:p>
+        </w:tc>
+        <w:tc>
+          <w:tcPr>
+            <w:tcW w:w="1125" w:type="dxa"/>
+            <w:tcBorders>
+              <w:left w:val="single" w:sz="4" w:space="0" w:color="auto"/>
+            </w:tcBorders>
+            <w:tcMar>
+              <w:top w:w="0" w:type="dxa"/>
+              <w:left w:w="45" w:type="dxa"/>
+              <w:bottom w:w="0" w:type="dxa"/>
+              <w:right w:w="45" w:type="dxa"/>
+            </w:tcMar>
+            <w:vAlign w:val="center"/>
+          </w:tcPr>
+          <w:p>
+            <w:pPr>
+              <w:pStyle w:val="SBACTableText"/>
+              <w:rPr>
+                <w:sz w:val="16"/>
+                <w:szCs w:val="16"/>
+              </w:rPr>
+            </w:pPr>
+            <w:r>
+              <w:rPr>
+                <w:sz w:val="16"/>
+                <w:szCs w:val="16"/>
+              </w:rPr>
+              <w:t>Alphanum</w:t>
+            </w:r>
+          </w:p>
+          <w:p>
+            <w:pPr>
+              <w:pStyle w:val="SBACTableText"/>
+              <w:rPr>
+                <w:sz w:val="16"/>
+                <w:szCs w:val="16"/>
+              </w:rPr>
+            </w:pPr>
+            <w:r>
+              <w:rPr>
+                <w:sz w:val="16"/>
+                <w:szCs w:val="16"/>
+              </w:rPr>
+              <w:t>xsd:token</w:t>
+            </w:r>
+          </w:p>
+        </w:tc>
+        <w:tc>
+          <w:tcPr>
+            <w:tcW w:w="1575" w:type="dxa"/>
+            <w:tcMar>
+              <w:top w:w="0" w:type="dxa"/>
+              <w:left w:w="45" w:type="dxa"/>
+              <w:bottom w:w="0" w:type="dxa"/>
+              <w:right w:w="45" w:type="dxa"/>
+            </w:tcMar>
+            <w:vAlign w:val="center"/>
+          </w:tcPr>
+          <w:p>
+            <w:pPr>
+              <w:pStyle w:val="SBACTableText"/>
+              <w:rPr>
+                <w:sz w:val="16"/>
+                <w:szCs w:val="16"/>
+              </w:rPr>
+            </w:pPr>
+            <w:r>
+              <w:rPr>
+                <w:sz w:val="16"/>
+                <w:szCs w:val="16"/>
+              </w:rPr>
+              <w:t>One or more printable ASCII characters</w:t>
+            </w:r>
+          </w:p>
+        </w:tc>
+        <w:tc>
+          <w:tcPr>
+            <w:tcW w:w="2700" w:type="dxa"/>
+            <w:tcMar>
+              <w:top w:w="0" w:type="dxa"/>
+              <w:left w:w="45" w:type="dxa"/>
+              <w:bottom w:w="0" w:type="dxa"/>
+              <w:right w:w="45" w:type="dxa"/>
+            </w:tcMar>
+            <w:vAlign w:val="center"/>
+          </w:tcPr>
+          <w:p>
+            <w:pPr>
+              <w:pStyle w:val="SBACTableText"/>
+              <w:rPr>
+                <w:sz w:val="16"/>
+                <w:szCs w:val="16"/>
+              </w:rPr>
+            </w:pPr>
+          </w:p>
+        </w:tc>
+        <w:tc>
+          <w:tcPr>
+            <w:tcW w:w="990" w:type="dxa"/>
+            <w:tcMar>
+              <w:top w:w="0" w:type="dxa"/>
+              <w:left w:w="45" w:type="dxa"/>
+              <w:bottom w:w="0" w:type="dxa"/>
+              <w:right w:w="45" w:type="dxa"/>
+            </w:tcMar>
+            <w:vAlign w:val="center"/>
+          </w:tcPr>
+          <w:p>
+            <w:pPr>
+              <w:pStyle w:val="SBACTableText"/>
+              <w:rPr>
+                <w:sz w:val="16"/>
+                <w:szCs w:val="16"/>
+              </w:rPr>
+            </w:pPr>
+            <w:r>
+              <w:rPr>
+                <w:sz w:val="16"/>
+                <w:szCs w:val="16"/>
+              </w:rPr>
+              <w:t>Virginia</w:t>
+            </w:r>
+          </w:p>
+        </w:tc>
+      </w:tr>
+      <w:tr>
         <w:trPr>
           <w:trHeight w:val="885"/>
         </w:trPr>
@@ -11201,7 +12265,6 @@
                 <w:sz w:val="16"/>
                 <w:szCs w:val="16"/>
               </w:rPr>
-              <w:lastRenderedPageBreak/>
               <w:t>Delete</w:t>
             </w:r>
           </w:p>
@@ -11794,15 +12857,15 @@
       </w:tblPr>
       <w:tblGrid>
         <w:gridCol w:w="2201"/>
-        <w:gridCol w:w="982"/>
-        <w:gridCol w:w="1145"/>
+        <w:gridCol w:w="980"/>
+        <w:gridCol w:w="1140"/>
         <w:gridCol w:w="480"/>
         <w:gridCol w:w="704"/>
-        <w:gridCol w:w="1992"/>
+        <w:gridCol w:w="1947"/>
         <w:gridCol w:w="1569"/>
-        <w:gridCol w:w="1955"/>
-        <w:gridCol w:w="2029"/>
-        <w:gridCol w:w="799"/>
+        <w:gridCol w:w="1933"/>
+        <w:gridCol w:w="2007"/>
+        <w:gridCol w:w="895"/>
       </w:tblGrid>
       <w:tr>
         <w:trPr>
@@ -12411,7 +13474,15 @@
                 <w:sz w:val="16"/>
                 <w:szCs w:val="16"/>
               </w:rPr>
-              <w:t>A unique number or alphanumeric code assigned to a local education agency by a school system, a state, or other agency or entity.</w:t>
+              <w:t xml:space="preserve">A unique number or alphanumeric code assigned to a local education agency by a school system, a state, or </w:t>
+            </w:r>
+            <w:r>
+              <w:rPr>
+                <w:sz w:val="16"/>
+                <w:szCs w:val="16"/>
+              </w:rPr>
+              <w:lastRenderedPageBreak/>
+              <w:t>other agency or entity.</w:t>
             </w:r>
           </w:p>
         </w:tc>
@@ -12446,6 +13517,7 @@
                 <w:sz w:val="16"/>
                 <w:szCs w:val="16"/>
               </w:rPr>
+              <w:lastRenderedPageBreak/>
               <w:t>Alphanum</w:t>
             </w:r>
           </w:p>
@@ -13774,7 +14846,6 @@
                 <w:sz w:val="16"/>
                 <w:szCs w:val="16"/>
               </w:rPr>
-              <w:lastRenderedPageBreak/>
               <w:t>ParentExternalId</w:t>
             </w:r>
           </w:p>
@@ -14706,6 +15777,361 @@
                 <w:szCs w:val="16"/>
               </w:rPr>
               <w:t>CA</w:t>
+            </w:r>
+          </w:p>
+        </w:tc>
+      </w:tr>
+      <w:tr>
+        <w:trPr>
+          <w:trHeight w:val="885"/>
+        </w:trPr>
+        <w:tc>
+          <w:tcPr>
+            <w:tcW w:w="0" w:type="auto"/>
+            <w:tcBorders>
+              <w:top w:val="single" w:sz="6" w:space="0" w:color="CCCCCC"/>
+              <w:left w:val="single" w:sz="6" w:space="0" w:color="000000"/>
+              <w:bottom w:val="single" w:sz="6" w:space="0" w:color="000000"/>
+              <w:right w:val="single" w:sz="6" w:space="0" w:color="000000"/>
+            </w:tcBorders>
+            <w:tcMar>
+              <w:top w:w="0" w:type="dxa"/>
+              <w:left w:w="45" w:type="dxa"/>
+              <w:bottom w:w="0" w:type="dxa"/>
+              <w:right w:w="45" w:type="dxa"/>
+            </w:tcMar>
+            <w:vAlign w:val="center"/>
+          </w:tcPr>
+          <w:p>
+            <w:pPr>
+              <w:pStyle w:val="SBACTableText"/>
+              <w:rPr>
+                <w:sz w:val="16"/>
+                <w:szCs w:val="16"/>
+              </w:rPr>
+            </w:pPr>
+            <w:r>
+              <w:rPr>
+                <w:sz w:val="16"/>
+                <w:szCs w:val="16"/>
+              </w:rPr>
+              <w:t>ParentEntityName</w:t>
+            </w:r>
+          </w:p>
+        </w:tc>
+        <w:tc>
+          <w:tcPr>
+            <w:tcW w:w="0" w:type="auto"/>
+            <w:tcBorders>
+              <w:top w:val="single" w:sz="6" w:space="0" w:color="CCCCCC"/>
+              <w:left w:val="single" w:sz="6" w:space="0" w:color="CCCCCC"/>
+              <w:bottom w:val="single" w:sz="6" w:space="0" w:color="000000"/>
+              <w:right w:val="single" w:sz="6" w:space="0" w:color="000000"/>
+            </w:tcBorders>
+            <w:tcMar>
+              <w:top w:w="0" w:type="dxa"/>
+              <w:left w:w="45" w:type="dxa"/>
+              <w:bottom w:w="0" w:type="dxa"/>
+              <w:right w:w="45" w:type="dxa"/>
+            </w:tcMar>
+            <w:vAlign w:val="center"/>
+          </w:tcPr>
+          <w:p>
+            <w:pPr>
+              <w:pStyle w:val="SBACTableText"/>
+              <w:rPr>
+                <w:sz w:val="16"/>
+                <w:szCs w:val="16"/>
+              </w:rPr>
+            </w:pPr>
+            <w:r>
+              <w:rPr>
+                <w:sz w:val="16"/>
+                <w:szCs w:val="16"/>
+              </w:rPr>
+              <w:t>N/A</w:t>
+            </w:r>
+          </w:p>
+        </w:tc>
+        <w:tc>
+          <w:tcPr>
+            <w:tcW w:w="0" w:type="auto"/>
+            <w:tcBorders>
+              <w:top w:val="single" w:sz="6" w:space="0" w:color="CCCCCC"/>
+              <w:left w:val="single" w:sz="6" w:space="0" w:color="CCCCCC"/>
+              <w:bottom w:val="single" w:sz="6" w:space="0" w:color="000000"/>
+              <w:right w:val="single" w:sz="6" w:space="0" w:color="000000"/>
+            </w:tcBorders>
+            <w:tcMar>
+              <w:top w:w="0" w:type="dxa"/>
+              <w:left w:w="45" w:type="dxa"/>
+              <w:bottom w:w="0" w:type="dxa"/>
+              <w:right w:w="45" w:type="dxa"/>
+            </w:tcMar>
+            <w:vAlign w:val="center"/>
+          </w:tcPr>
+          <w:p>
+            <w:pPr>
+              <w:pStyle w:val="SBACTableText"/>
+            </w:pPr>
+            <w:r>
+              <w:t>N/A</w:t>
+            </w:r>
+          </w:p>
+        </w:tc>
+        <w:tc>
+          <w:tcPr>
+            <w:tcW w:w="0" w:type="auto"/>
+            <w:tcBorders>
+              <w:top w:val="single" w:sz="6" w:space="0" w:color="CCCCCC"/>
+              <w:left w:val="single" w:sz="6" w:space="0" w:color="CCCCCC"/>
+              <w:bottom w:val="single" w:sz="6" w:space="0" w:color="000000"/>
+              <w:right w:val="single" w:sz="6" w:space="0" w:color="000000"/>
+            </w:tcBorders>
+            <w:tcMar>
+              <w:top w:w="0" w:type="dxa"/>
+              <w:left w:w="45" w:type="dxa"/>
+              <w:bottom w:w="0" w:type="dxa"/>
+              <w:right w:w="45" w:type="dxa"/>
+            </w:tcMar>
+            <w:vAlign w:val="center"/>
+          </w:tcPr>
+          <w:p>
+            <w:pPr>
+              <w:pStyle w:val="SBACTableText"/>
+              <w:jc w:val="center"/>
+              <w:rPr>
+                <w:sz w:val="16"/>
+                <w:szCs w:val="16"/>
+              </w:rPr>
+            </w:pPr>
+            <w:r>
+              <w:rPr>
+                <w:sz w:val="16"/>
+                <w:szCs w:val="16"/>
+              </w:rPr>
+              <w:t>100</w:t>
+            </w:r>
+          </w:p>
+        </w:tc>
+        <w:tc>
+          <w:tcPr>
+            <w:tcW w:w="0" w:type="auto"/>
+            <w:tcBorders>
+              <w:top w:val="single" w:sz="6" w:space="0" w:color="CCCCCC"/>
+              <w:left w:val="single" w:sz="6" w:space="0" w:color="CCCCCC"/>
+              <w:bottom w:val="single" w:sz="6" w:space="0" w:color="000000"/>
+              <w:right w:val="single" w:sz="6" w:space="0" w:color="000000"/>
+            </w:tcBorders>
+            <w:tcMar>
+              <w:top w:w="0" w:type="dxa"/>
+              <w:left w:w="45" w:type="dxa"/>
+              <w:bottom w:w="0" w:type="dxa"/>
+              <w:right w:w="45" w:type="dxa"/>
+            </w:tcMar>
+            <w:vAlign w:val="center"/>
+          </w:tcPr>
+          <w:p>
+            <w:pPr>
+              <w:pStyle w:val="SBACTableText"/>
+              <w:jc w:val="center"/>
+              <w:rPr>
+                <w:sz w:val="16"/>
+                <w:szCs w:val="16"/>
+              </w:rPr>
+            </w:pPr>
+            <w:r>
+              <w:rPr>
+                <w:sz w:val="16"/>
+                <w:szCs w:val="16"/>
+              </w:rPr>
+              <w:t>N</w:t>
+            </w:r>
+          </w:p>
+        </w:tc>
+        <w:tc>
+          <w:tcPr>
+            <w:tcW w:w="0" w:type="auto"/>
+            <w:tcBorders>
+              <w:top w:val="single" w:sz="6" w:space="0" w:color="CCCCCC"/>
+              <w:left w:val="single" w:sz="6" w:space="0" w:color="CCCCCC"/>
+              <w:bottom w:val="single" w:sz="6" w:space="0" w:color="000000"/>
+              <w:right w:val="single" w:sz="6" w:space="0" w:color="000000"/>
+            </w:tcBorders>
+            <w:tcMar>
+              <w:top w:w="0" w:type="dxa"/>
+              <w:left w:w="45" w:type="dxa"/>
+              <w:bottom w:w="0" w:type="dxa"/>
+              <w:right w:w="45" w:type="dxa"/>
+            </w:tcMar>
+            <w:vAlign w:val="center"/>
+          </w:tcPr>
+          <w:p>
+            <w:pPr>
+              <w:pStyle w:val="SBACTableText"/>
+              <w:rPr>
+                <w:sz w:val="16"/>
+                <w:szCs w:val="16"/>
+              </w:rPr>
+            </w:pPr>
+            <w:r>
+              <w:rPr>
+                <w:sz w:val="16"/>
+                <w:szCs w:val="16"/>
+              </w:rPr>
+              <w:t>A name</w:t>
+            </w:r>
+            <w:r>
+              <w:rPr>
+                <w:sz w:val="16"/>
+                <w:szCs w:val="16"/>
+              </w:rPr>
+              <w:t xml:space="preserve"> assigned to an organization by a school, school system, a state, or other agency or entity.</w:t>
+            </w:r>
+          </w:p>
+        </w:tc>
+        <w:tc>
+          <w:tcPr>
+            <w:tcW w:w="0" w:type="auto"/>
+            <w:tcBorders>
+              <w:top w:val="single" w:sz="6" w:space="0" w:color="CCCCCC"/>
+              <w:left w:val="single" w:sz="6" w:space="0" w:color="CCCCCC"/>
+              <w:bottom w:val="single" w:sz="6" w:space="0" w:color="000000"/>
+              <w:right w:val="single" w:sz="6" w:space="0" w:color="000000"/>
+            </w:tcBorders>
+            <w:tcMar>
+              <w:top w:w="0" w:type="dxa"/>
+              <w:left w:w="45" w:type="dxa"/>
+              <w:bottom w:w="0" w:type="dxa"/>
+              <w:right w:w="45" w:type="dxa"/>
+            </w:tcMar>
+            <w:vAlign w:val="center"/>
+          </w:tcPr>
+          <w:p>
+            <w:pPr>
+              <w:pStyle w:val="SBACTableText"/>
+              <w:rPr>
+                <w:sz w:val="16"/>
+                <w:szCs w:val="16"/>
+              </w:rPr>
+            </w:pPr>
+            <w:r>
+              <w:rPr>
+                <w:sz w:val="16"/>
+                <w:szCs w:val="16"/>
+              </w:rPr>
+              <w:t>Alphanum</w:t>
+            </w:r>
+          </w:p>
+          <w:p>
+            <w:pPr>
+              <w:pStyle w:val="SBACTableText"/>
+              <w:rPr>
+                <w:sz w:val="16"/>
+                <w:szCs w:val="16"/>
+              </w:rPr>
+            </w:pPr>
+            <w:r>
+              <w:rPr>
+                <w:sz w:val="16"/>
+                <w:szCs w:val="16"/>
+              </w:rPr>
+              <w:t>xsd:token</w:t>
+            </w:r>
+          </w:p>
+        </w:tc>
+        <w:tc>
+          <w:tcPr>
+            <w:tcW w:w="0" w:type="auto"/>
+            <w:tcBorders>
+              <w:top w:val="single" w:sz="6" w:space="0" w:color="CCCCCC"/>
+              <w:left w:val="single" w:sz="6" w:space="0" w:color="CCCCCC"/>
+              <w:bottom w:val="single" w:sz="6" w:space="0" w:color="000000"/>
+              <w:right w:val="single" w:sz="6" w:space="0" w:color="000000"/>
+            </w:tcBorders>
+            <w:tcMar>
+              <w:top w:w="0" w:type="dxa"/>
+              <w:left w:w="45" w:type="dxa"/>
+              <w:bottom w:w="0" w:type="dxa"/>
+              <w:right w:w="45" w:type="dxa"/>
+            </w:tcMar>
+            <w:vAlign w:val="center"/>
+          </w:tcPr>
+          <w:p>
+            <w:pPr>
+              <w:pStyle w:val="SBACTableText"/>
+              <w:rPr>
+                <w:sz w:val="16"/>
+                <w:szCs w:val="16"/>
+              </w:rPr>
+            </w:pPr>
+            <w:r>
+              <w:rPr>
+                <w:sz w:val="16"/>
+                <w:szCs w:val="16"/>
+              </w:rPr>
+              <w:t>One or more printable ASCII characters</w:t>
+            </w:r>
+          </w:p>
+        </w:tc>
+        <w:tc>
+          <w:tcPr>
+            <w:tcW w:w="0" w:type="auto"/>
+            <w:tcBorders>
+              <w:top w:val="single" w:sz="6" w:space="0" w:color="CCCCCC"/>
+              <w:left w:val="single" w:sz="6" w:space="0" w:color="CCCCCC"/>
+              <w:bottom w:val="single" w:sz="6" w:space="0" w:color="000000"/>
+              <w:right w:val="single" w:sz="6" w:space="0" w:color="000000"/>
+            </w:tcBorders>
+            <w:tcMar>
+              <w:top w:w="0" w:type="dxa"/>
+              <w:left w:w="45" w:type="dxa"/>
+              <w:bottom w:w="0" w:type="dxa"/>
+              <w:right w:w="45" w:type="dxa"/>
+            </w:tcMar>
+            <w:vAlign w:val="center"/>
+          </w:tcPr>
+          <w:p>
+            <w:pPr>
+              <w:pStyle w:val="SBACTableText"/>
+              <w:rPr>
+                <w:sz w:val="16"/>
+                <w:szCs w:val="16"/>
+              </w:rPr>
+            </w:pPr>
+          </w:p>
+        </w:tc>
+        <w:tc>
+          <w:tcPr>
+            <w:tcW w:w="0" w:type="auto"/>
+            <w:tcBorders>
+              <w:top w:val="single" w:sz="6" w:space="0" w:color="CCCCCC"/>
+              <w:left w:val="single" w:sz="6" w:space="0" w:color="CCCCCC"/>
+              <w:bottom w:val="single" w:sz="6" w:space="0" w:color="000000"/>
+              <w:right w:val="single" w:sz="6" w:space="0" w:color="000000"/>
+            </w:tcBorders>
+            <w:tcMar>
+              <w:top w:w="0" w:type="dxa"/>
+              <w:left w:w="45" w:type="dxa"/>
+              <w:bottom w:w="0" w:type="dxa"/>
+              <w:right w:w="45" w:type="dxa"/>
+            </w:tcMar>
+            <w:vAlign w:val="center"/>
+          </w:tcPr>
+          <w:p>
+            <w:pPr>
+              <w:pStyle w:val="SBACTableText"/>
+              <w:rPr>
+                <w:sz w:val="16"/>
+                <w:szCs w:val="16"/>
+              </w:rPr>
+            </w:pPr>
+            <w:r>
+              <w:rPr>
+                <w:sz w:val="16"/>
+                <w:szCs w:val="16"/>
+              </w:rPr>
+              <w:t>DistGroup1</w:t>
             </w:r>
           </w:p>
         </w:tc>
@@ -15140,6 +16566,7 @@
       </w:pPr>
       <w:bookmarkStart w:id="22" w:name="_Toc293237922"/>
       <w:r>
+        <w:lastRenderedPageBreak/>
         <w:t>Group of Institutions</w:t>
       </w:r>
       <w:r>
@@ -16126,7 +17553,6 @@
                 <w:sz w:val="16"/>
                 <w:szCs w:val="16"/>
               </w:rPr>
-              <w:lastRenderedPageBreak/>
               <w:t>GroupOfInstitutionsName</w:t>
             </w:r>
           </w:p>
@@ -17791,6 +19217,362 @@
                 <w:szCs w:val="16"/>
               </w:rPr>
               <w:t>CA</w:t>
+            </w:r>
+          </w:p>
+        </w:tc>
+      </w:tr>
+      <w:tr>
+        <w:trPr>
+          <w:trHeight w:val="885"/>
+        </w:trPr>
+        <w:tc>
+          <w:tcPr>
+            <w:tcW w:w="0" w:type="auto"/>
+            <w:tcBorders>
+              <w:top w:val="single" w:sz="6" w:space="0" w:color="CCCCCC"/>
+              <w:left w:val="single" w:sz="6" w:space="0" w:color="000000"/>
+              <w:bottom w:val="single" w:sz="6" w:space="0" w:color="000000"/>
+              <w:right w:val="single" w:sz="6" w:space="0" w:color="000000"/>
+            </w:tcBorders>
+            <w:tcMar>
+              <w:top w:w="0" w:type="dxa"/>
+              <w:left w:w="45" w:type="dxa"/>
+              <w:bottom w:w="0" w:type="dxa"/>
+              <w:right w:w="45" w:type="dxa"/>
+            </w:tcMar>
+            <w:vAlign w:val="center"/>
+          </w:tcPr>
+          <w:p>
+            <w:pPr>
+              <w:pStyle w:val="SBACTableText"/>
+              <w:rPr>
+                <w:sz w:val="16"/>
+                <w:szCs w:val="16"/>
+              </w:rPr>
+            </w:pPr>
+            <w:r>
+              <w:rPr>
+                <w:sz w:val="16"/>
+                <w:szCs w:val="16"/>
+              </w:rPr>
+              <w:lastRenderedPageBreak/>
+              <w:t>ParentEntityName</w:t>
+            </w:r>
+          </w:p>
+        </w:tc>
+        <w:tc>
+          <w:tcPr>
+            <w:tcW w:w="0" w:type="auto"/>
+            <w:tcBorders>
+              <w:top w:val="single" w:sz="6" w:space="0" w:color="CCCCCC"/>
+              <w:left w:val="single" w:sz="6" w:space="0" w:color="CCCCCC"/>
+              <w:bottom w:val="single" w:sz="6" w:space="0" w:color="000000"/>
+              <w:right w:val="single" w:sz="6" w:space="0" w:color="000000"/>
+            </w:tcBorders>
+            <w:tcMar>
+              <w:top w:w="0" w:type="dxa"/>
+              <w:left w:w="45" w:type="dxa"/>
+              <w:bottom w:w="0" w:type="dxa"/>
+              <w:right w:w="45" w:type="dxa"/>
+            </w:tcMar>
+            <w:vAlign w:val="center"/>
+          </w:tcPr>
+          <w:p>
+            <w:pPr>
+              <w:pStyle w:val="SBACTableText"/>
+              <w:rPr>
+                <w:sz w:val="16"/>
+                <w:szCs w:val="16"/>
+              </w:rPr>
+            </w:pPr>
+            <w:r>
+              <w:rPr>
+                <w:sz w:val="16"/>
+                <w:szCs w:val="16"/>
+              </w:rPr>
+              <w:t>N/A</w:t>
+            </w:r>
+          </w:p>
+        </w:tc>
+        <w:tc>
+          <w:tcPr>
+            <w:tcW w:w="0" w:type="auto"/>
+            <w:tcBorders>
+              <w:top w:val="single" w:sz="6" w:space="0" w:color="CCCCCC"/>
+              <w:left w:val="single" w:sz="6" w:space="0" w:color="CCCCCC"/>
+              <w:bottom w:val="single" w:sz="6" w:space="0" w:color="000000"/>
+              <w:right w:val="single" w:sz="6" w:space="0" w:color="000000"/>
+            </w:tcBorders>
+            <w:tcMar>
+              <w:top w:w="0" w:type="dxa"/>
+              <w:left w:w="45" w:type="dxa"/>
+              <w:bottom w:w="0" w:type="dxa"/>
+              <w:right w:w="45" w:type="dxa"/>
+            </w:tcMar>
+            <w:vAlign w:val="center"/>
+          </w:tcPr>
+          <w:p>
+            <w:pPr>
+              <w:pStyle w:val="SBACTableText"/>
+            </w:pPr>
+            <w:r>
+              <w:t>N/A</w:t>
+            </w:r>
+          </w:p>
+        </w:tc>
+        <w:tc>
+          <w:tcPr>
+            <w:tcW w:w="0" w:type="auto"/>
+            <w:tcBorders>
+              <w:top w:val="single" w:sz="6" w:space="0" w:color="CCCCCC"/>
+              <w:left w:val="single" w:sz="6" w:space="0" w:color="CCCCCC"/>
+              <w:bottom w:val="single" w:sz="6" w:space="0" w:color="000000"/>
+              <w:right w:val="single" w:sz="6" w:space="0" w:color="000000"/>
+            </w:tcBorders>
+            <w:tcMar>
+              <w:top w:w="0" w:type="dxa"/>
+              <w:left w:w="45" w:type="dxa"/>
+              <w:bottom w:w="0" w:type="dxa"/>
+              <w:right w:w="45" w:type="dxa"/>
+            </w:tcMar>
+            <w:vAlign w:val="center"/>
+          </w:tcPr>
+          <w:p>
+            <w:pPr>
+              <w:pStyle w:val="SBACTableText"/>
+              <w:jc w:val="center"/>
+              <w:rPr>
+                <w:sz w:val="16"/>
+                <w:szCs w:val="16"/>
+              </w:rPr>
+            </w:pPr>
+            <w:r>
+              <w:rPr>
+                <w:sz w:val="16"/>
+                <w:szCs w:val="16"/>
+              </w:rPr>
+              <w:t>100</w:t>
+            </w:r>
+          </w:p>
+        </w:tc>
+        <w:tc>
+          <w:tcPr>
+            <w:tcW w:w="0" w:type="auto"/>
+            <w:tcBorders>
+              <w:top w:val="single" w:sz="6" w:space="0" w:color="CCCCCC"/>
+              <w:left w:val="single" w:sz="6" w:space="0" w:color="CCCCCC"/>
+              <w:bottom w:val="single" w:sz="6" w:space="0" w:color="000000"/>
+              <w:right w:val="single" w:sz="6" w:space="0" w:color="000000"/>
+            </w:tcBorders>
+            <w:tcMar>
+              <w:top w:w="0" w:type="dxa"/>
+              <w:left w:w="45" w:type="dxa"/>
+              <w:bottom w:w="0" w:type="dxa"/>
+              <w:right w:w="45" w:type="dxa"/>
+            </w:tcMar>
+            <w:vAlign w:val="center"/>
+          </w:tcPr>
+          <w:p>
+            <w:pPr>
+              <w:pStyle w:val="SBACTableText"/>
+              <w:jc w:val="center"/>
+              <w:rPr>
+                <w:sz w:val="16"/>
+                <w:szCs w:val="16"/>
+              </w:rPr>
+            </w:pPr>
+            <w:r>
+              <w:rPr>
+                <w:sz w:val="16"/>
+                <w:szCs w:val="16"/>
+              </w:rPr>
+              <w:t>N</w:t>
+            </w:r>
+          </w:p>
+        </w:tc>
+        <w:tc>
+          <w:tcPr>
+            <w:tcW w:w="0" w:type="auto"/>
+            <w:tcBorders>
+              <w:top w:val="single" w:sz="6" w:space="0" w:color="CCCCCC"/>
+              <w:left w:val="single" w:sz="6" w:space="0" w:color="CCCCCC"/>
+              <w:bottom w:val="single" w:sz="6" w:space="0" w:color="000000"/>
+              <w:right w:val="single" w:sz="6" w:space="0" w:color="000000"/>
+            </w:tcBorders>
+            <w:tcMar>
+              <w:top w:w="0" w:type="dxa"/>
+              <w:left w:w="45" w:type="dxa"/>
+              <w:bottom w:w="0" w:type="dxa"/>
+              <w:right w:w="45" w:type="dxa"/>
+            </w:tcMar>
+            <w:vAlign w:val="center"/>
+          </w:tcPr>
+          <w:p>
+            <w:pPr>
+              <w:pStyle w:val="SBACTableText"/>
+              <w:rPr>
+                <w:sz w:val="16"/>
+                <w:szCs w:val="16"/>
+              </w:rPr>
+            </w:pPr>
+            <w:r>
+              <w:rPr>
+                <w:sz w:val="16"/>
+                <w:szCs w:val="16"/>
+              </w:rPr>
+              <w:t>A name</w:t>
+            </w:r>
+            <w:r>
+              <w:rPr>
+                <w:sz w:val="16"/>
+                <w:szCs w:val="16"/>
+              </w:rPr>
+              <w:t xml:space="preserve"> assigned to an organization by a school, school system, a state, or other agency or entity.</w:t>
+            </w:r>
+          </w:p>
+        </w:tc>
+        <w:tc>
+          <w:tcPr>
+            <w:tcW w:w="0" w:type="auto"/>
+            <w:tcBorders>
+              <w:top w:val="single" w:sz="6" w:space="0" w:color="CCCCCC"/>
+              <w:left w:val="single" w:sz="6" w:space="0" w:color="CCCCCC"/>
+              <w:bottom w:val="single" w:sz="6" w:space="0" w:color="000000"/>
+              <w:right w:val="single" w:sz="6" w:space="0" w:color="000000"/>
+            </w:tcBorders>
+            <w:tcMar>
+              <w:top w:w="0" w:type="dxa"/>
+              <w:left w:w="45" w:type="dxa"/>
+              <w:bottom w:w="0" w:type="dxa"/>
+              <w:right w:w="45" w:type="dxa"/>
+            </w:tcMar>
+            <w:vAlign w:val="center"/>
+          </w:tcPr>
+          <w:p>
+            <w:pPr>
+              <w:pStyle w:val="SBACTableText"/>
+              <w:rPr>
+                <w:sz w:val="16"/>
+                <w:szCs w:val="16"/>
+              </w:rPr>
+            </w:pPr>
+            <w:r>
+              <w:rPr>
+                <w:sz w:val="16"/>
+                <w:szCs w:val="16"/>
+              </w:rPr>
+              <w:t>Alphanum</w:t>
+            </w:r>
+          </w:p>
+          <w:p>
+            <w:pPr>
+              <w:pStyle w:val="SBACTableText"/>
+              <w:rPr>
+                <w:sz w:val="16"/>
+                <w:szCs w:val="16"/>
+              </w:rPr>
+            </w:pPr>
+            <w:r>
+              <w:rPr>
+                <w:sz w:val="16"/>
+                <w:szCs w:val="16"/>
+              </w:rPr>
+              <w:t>xsd:token</w:t>
+            </w:r>
+          </w:p>
+        </w:tc>
+        <w:tc>
+          <w:tcPr>
+            <w:tcW w:w="0" w:type="auto"/>
+            <w:tcBorders>
+              <w:top w:val="single" w:sz="6" w:space="0" w:color="CCCCCC"/>
+              <w:left w:val="single" w:sz="6" w:space="0" w:color="CCCCCC"/>
+              <w:bottom w:val="single" w:sz="6" w:space="0" w:color="000000"/>
+              <w:right w:val="single" w:sz="6" w:space="0" w:color="000000"/>
+            </w:tcBorders>
+            <w:tcMar>
+              <w:top w:w="0" w:type="dxa"/>
+              <w:left w:w="45" w:type="dxa"/>
+              <w:bottom w:w="0" w:type="dxa"/>
+              <w:right w:w="45" w:type="dxa"/>
+            </w:tcMar>
+            <w:vAlign w:val="center"/>
+          </w:tcPr>
+          <w:p>
+            <w:pPr>
+              <w:pStyle w:val="SBACTableText"/>
+              <w:rPr>
+                <w:sz w:val="16"/>
+                <w:szCs w:val="16"/>
+              </w:rPr>
+            </w:pPr>
+            <w:r>
+              <w:rPr>
+                <w:sz w:val="16"/>
+                <w:szCs w:val="16"/>
+              </w:rPr>
+              <w:t>One or more printable ASCII characters</w:t>
+            </w:r>
+          </w:p>
+        </w:tc>
+        <w:tc>
+          <w:tcPr>
+            <w:tcW w:w="0" w:type="auto"/>
+            <w:tcBorders>
+              <w:top w:val="single" w:sz="6" w:space="0" w:color="CCCCCC"/>
+              <w:left w:val="single" w:sz="6" w:space="0" w:color="CCCCCC"/>
+              <w:bottom w:val="single" w:sz="6" w:space="0" w:color="000000"/>
+              <w:right w:val="single" w:sz="6" w:space="0" w:color="000000"/>
+            </w:tcBorders>
+            <w:tcMar>
+              <w:top w:w="0" w:type="dxa"/>
+              <w:left w:w="45" w:type="dxa"/>
+              <w:bottom w:w="0" w:type="dxa"/>
+              <w:right w:w="45" w:type="dxa"/>
+            </w:tcMar>
+            <w:vAlign w:val="center"/>
+          </w:tcPr>
+          <w:p>
+            <w:pPr>
+              <w:pStyle w:val="SBACTableText"/>
+              <w:rPr>
+                <w:sz w:val="16"/>
+                <w:szCs w:val="16"/>
+              </w:rPr>
+            </w:pPr>
+          </w:p>
+        </w:tc>
+        <w:tc>
+          <w:tcPr>
+            <w:tcW w:w="0" w:type="auto"/>
+            <w:tcBorders>
+              <w:top w:val="single" w:sz="6" w:space="0" w:color="CCCCCC"/>
+              <w:left w:val="single" w:sz="6" w:space="0" w:color="CCCCCC"/>
+              <w:bottom w:val="single" w:sz="6" w:space="0" w:color="000000"/>
+              <w:right w:val="single" w:sz="6" w:space="0" w:color="000000"/>
+            </w:tcBorders>
+            <w:tcMar>
+              <w:top w:w="0" w:type="dxa"/>
+              <w:left w:w="45" w:type="dxa"/>
+              <w:bottom w:w="0" w:type="dxa"/>
+              <w:right w:w="45" w:type="dxa"/>
+            </w:tcMar>
+            <w:vAlign w:val="center"/>
+          </w:tcPr>
+          <w:p>
+            <w:pPr>
+              <w:pStyle w:val="SBACTableText"/>
+              <w:rPr>
+                <w:sz w:val="16"/>
+                <w:szCs w:val="16"/>
+              </w:rPr>
+            </w:pPr>
+            <w:r>
+              <w:rPr>
+                <w:sz w:val="16"/>
+                <w:szCs w:val="16"/>
+              </w:rPr>
+              <w:t>District1</w:t>
             </w:r>
           </w:p>
         </w:tc>
@@ -18476,7 +20258,6 @@
                 <w:sz w:val="16"/>
                 <w:szCs w:val="16"/>
               </w:rPr>
-              <w:lastRenderedPageBreak/>
               <w:t>Field Name</w:t>
             </w:r>
           </w:p>
@@ -20373,6 +22154,7 @@
                 <w:sz w:val="16"/>
                 <w:szCs w:val="16"/>
               </w:rPr>
+              <w:lastRenderedPageBreak/>
               <w:t>ParentExternalId</w:t>
             </w:r>
           </w:p>
@@ -20748,6 +22530,361 @@
                 <w:szCs w:val="16"/>
               </w:rPr>
               <w:t>52619</w:t>
+            </w:r>
+          </w:p>
+        </w:tc>
+      </w:tr>
+      <w:tr>
+        <w:trPr>
+          <w:trHeight w:val="885"/>
+        </w:trPr>
+        <w:tc>
+          <w:tcPr>
+            <w:tcW w:w="1485" w:type="dxa"/>
+            <w:tcBorders>
+              <w:top w:val="single" w:sz="6" w:space="0" w:color="CCCCCC"/>
+              <w:left w:val="single" w:sz="6" w:space="0" w:color="000000"/>
+              <w:bottom w:val="single" w:sz="6" w:space="0" w:color="000000"/>
+              <w:right w:val="single" w:sz="6" w:space="0" w:color="000000"/>
+            </w:tcBorders>
+            <w:tcMar>
+              <w:top w:w="0" w:type="dxa"/>
+              <w:left w:w="45" w:type="dxa"/>
+              <w:bottom w:w="0" w:type="dxa"/>
+              <w:right w:w="45" w:type="dxa"/>
+            </w:tcMar>
+            <w:vAlign w:val="center"/>
+          </w:tcPr>
+          <w:p>
+            <w:pPr>
+              <w:pStyle w:val="SBACTableText"/>
+              <w:rPr>
+                <w:sz w:val="16"/>
+                <w:szCs w:val="16"/>
+              </w:rPr>
+            </w:pPr>
+            <w:r>
+              <w:rPr>
+                <w:sz w:val="16"/>
+                <w:szCs w:val="16"/>
+              </w:rPr>
+              <w:t>ParentEntityName</w:t>
+            </w:r>
+          </w:p>
+        </w:tc>
+        <w:tc>
+          <w:tcPr>
+            <w:tcW w:w="1170" w:type="dxa"/>
+            <w:tcBorders>
+              <w:top w:val="single" w:sz="6" w:space="0" w:color="CCCCCC"/>
+              <w:left w:val="single" w:sz="6" w:space="0" w:color="CCCCCC"/>
+              <w:bottom w:val="single" w:sz="6" w:space="0" w:color="000000"/>
+              <w:right w:val="single" w:sz="6" w:space="0" w:color="000000"/>
+            </w:tcBorders>
+            <w:tcMar>
+              <w:top w:w="0" w:type="dxa"/>
+              <w:left w:w="45" w:type="dxa"/>
+              <w:bottom w:w="0" w:type="dxa"/>
+              <w:right w:w="45" w:type="dxa"/>
+            </w:tcMar>
+            <w:vAlign w:val="center"/>
+          </w:tcPr>
+          <w:p>
+            <w:pPr>
+              <w:pStyle w:val="SBACTableText"/>
+              <w:rPr>
+                <w:sz w:val="16"/>
+                <w:szCs w:val="16"/>
+              </w:rPr>
+            </w:pPr>
+            <w:r>
+              <w:rPr>
+                <w:sz w:val="16"/>
+                <w:szCs w:val="16"/>
+              </w:rPr>
+              <w:t>N/A</w:t>
+            </w:r>
+          </w:p>
+        </w:tc>
+        <w:tc>
+          <w:tcPr>
+            <w:tcW w:w="1620" w:type="dxa"/>
+            <w:tcBorders>
+              <w:top w:val="single" w:sz="6" w:space="0" w:color="CCCCCC"/>
+              <w:left w:val="single" w:sz="6" w:space="0" w:color="CCCCCC"/>
+              <w:bottom w:val="single" w:sz="6" w:space="0" w:color="000000"/>
+              <w:right w:val="single" w:sz="6" w:space="0" w:color="000000"/>
+            </w:tcBorders>
+            <w:tcMar>
+              <w:top w:w="0" w:type="dxa"/>
+              <w:left w:w="45" w:type="dxa"/>
+              <w:bottom w:w="0" w:type="dxa"/>
+              <w:right w:w="45" w:type="dxa"/>
+            </w:tcMar>
+            <w:vAlign w:val="center"/>
+          </w:tcPr>
+          <w:p>
+            <w:pPr>
+              <w:pStyle w:val="SBACTableText"/>
+            </w:pPr>
+            <w:r>
+              <w:t>N/A</w:t>
+            </w:r>
+          </w:p>
+        </w:tc>
+        <w:tc>
+          <w:tcPr>
+            <w:tcW w:w="630" w:type="dxa"/>
+            <w:tcBorders>
+              <w:top w:val="single" w:sz="6" w:space="0" w:color="CCCCCC"/>
+              <w:left w:val="single" w:sz="6" w:space="0" w:color="CCCCCC"/>
+              <w:bottom w:val="single" w:sz="6" w:space="0" w:color="000000"/>
+              <w:right w:val="single" w:sz="6" w:space="0" w:color="000000"/>
+            </w:tcBorders>
+            <w:tcMar>
+              <w:top w:w="0" w:type="dxa"/>
+              <w:left w:w="45" w:type="dxa"/>
+              <w:bottom w:w="0" w:type="dxa"/>
+              <w:right w:w="45" w:type="dxa"/>
+            </w:tcMar>
+            <w:vAlign w:val="center"/>
+          </w:tcPr>
+          <w:p>
+            <w:pPr>
+              <w:pStyle w:val="SBACTableText"/>
+              <w:jc w:val="center"/>
+              <w:rPr>
+                <w:sz w:val="16"/>
+                <w:szCs w:val="16"/>
+              </w:rPr>
+            </w:pPr>
+            <w:r>
+              <w:rPr>
+                <w:sz w:val="16"/>
+                <w:szCs w:val="16"/>
+              </w:rPr>
+              <w:t>100</w:t>
+            </w:r>
+          </w:p>
+        </w:tc>
+        <w:tc>
+          <w:tcPr>
+            <w:tcW w:w="900" w:type="dxa"/>
+            <w:tcBorders>
+              <w:top w:val="single" w:sz="6" w:space="0" w:color="CCCCCC"/>
+              <w:left w:val="single" w:sz="6" w:space="0" w:color="CCCCCC"/>
+              <w:bottom w:val="single" w:sz="6" w:space="0" w:color="000000"/>
+              <w:right w:val="single" w:sz="6" w:space="0" w:color="000000"/>
+            </w:tcBorders>
+            <w:tcMar>
+              <w:top w:w="0" w:type="dxa"/>
+              <w:left w:w="45" w:type="dxa"/>
+              <w:bottom w:w="0" w:type="dxa"/>
+              <w:right w:w="45" w:type="dxa"/>
+            </w:tcMar>
+            <w:vAlign w:val="center"/>
+          </w:tcPr>
+          <w:p>
+            <w:pPr>
+              <w:pStyle w:val="SBACTableText"/>
+              <w:jc w:val="center"/>
+              <w:rPr>
+                <w:sz w:val="16"/>
+                <w:szCs w:val="16"/>
+              </w:rPr>
+            </w:pPr>
+            <w:r>
+              <w:rPr>
+                <w:sz w:val="16"/>
+                <w:szCs w:val="16"/>
+              </w:rPr>
+              <w:t>N</w:t>
+            </w:r>
+          </w:p>
+        </w:tc>
+        <w:tc>
+          <w:tcPr>
+            <w:tcW w:w="2520" w:type="dxa"/>
+            <w:tcBorders>
+              <w:top w:val="single" w:sz="6" w:space="0" w:color="CCCCCC"/>
+              <w:left w:val="single" w:sz="6" w:space="0" w:color="CCCCCC"/>
+              <w:bottom w:val="single" w:sz="6" w:space="0" w:color="000000"/>
+              <w:right w:val="single" w:sz="6" w:space="0" w:color="000000"/>
+            </w:tcBorders>
+            <w:tcMar>
+              <w:top w:w="0" w:type="dxa"/>
+              <w:left w:w="45" w:type="dxa"/>
+              <w:bottom w:w="0" w:type="dxa"/>
+              <w:right w:w="45" w:type="dxa"/>
+            </w:tcMar>
+            <w:vAlign w:val="center"/>
+          </w:tcPr>
+          <w:p>
+            <w:pPr>
+              <w:pStyle w:val="SBACTableText"/>
+              <w:rPr>
+                <w:sz w:val="16"/>
+                <w:szCs w:val="16"/>
+              </w:rPr>
+            </w:pPr>
+            <w:r>
+              <w:rPr>
+                <w:sz w:val="16"/>
+                <w:szCs w:val="16"/>
+              </w:rPr>
+              <w:t>A name</w:t>
+            </w:r>
+            <w:r>
+              <w:rPr>
+                <w:sz w:val="16"/>
+                <w:szCs w:val="16"/>
+              </w:rPr>
+              <w:t xml:space="preserve"> assigned to an organization by a school, school system, a state, or other agency or entity.</w:t>
+            </w:r>
+          </w:p>
+        </w:tc>
+        <w:tc>
+          <w:tcPr>
+            <w:tcW w:w="1080" w:type="dxa"/>
+            <w:tcBorders>
+              <w:top w:val="single" w:sz="6" w:space="0" w:color="CCCCCC"/>
+              <w:left w:val="single" w:sz="6" w:space="0" w:color="CCCCCC"/>
+              <w:bottom w:val="single" w:sz="6" w:space="0" w:color="000000"/>
+              <w:right w:val="single" w:sz="6" w:space="0" w:color="000000"/>
+            </w:tcBorders>
+            <w:tcMar>
+              <w:top w:w="0" w:type="dxa"/>
+              <w:left w:w="45" w:type="dxa"/>
+              <w:bottom w:w="0" w:type="dxa"/>
+              <w:right w:w="45" w:type="dxa"/>
+            </w:tcMar>
+            <w:vAlign w:val="center"/>
+          </w:tcPr>
+          <w:p>
+            <w:pPr>
+              <w:pStyle w:val="SBACTableText"/>
+              <w:rPr>
+                <w:sz w:val="16"/>
+                <w:szCs w:val="16"/>
+              </w:rPr>
+            </w:pPr>
+            <w:r>
+              <w:rPr>
+                <w:sz w:val="16"/>
+                <w:szCs w:val="16"/>
+              </w:rPr>
+              <w:t>Alphanum</w:t>
+            </w:r>
+          </w:p>
+          <w:p>
+            <w:pPr>
+              <w:pStyle w:val="SBACTableText"/>
+              <w:rPr>
+                <w:sz w:val="16"/>
+                <w:szCs w:val="16"/>
+              </w:rPr>
+            </w:pPr>
+            <w:r>
+              <w:rPr>
+                <w:sz w:val="16"/>
+                <w:szCs w:val="16"/>
+              </w:rPr>
+              <w:t>xsd:token</w:t>
+            </w:r>
+          </w:p>
+        </w:tc>
+        <w:tc>
+          <w:tcPr>
+            <w:tcW w:w="1710" w:type="dxa"/>
+            <w:tcBorders>
+              <w:top w:val="single" w:sz="6" w:space="0" w:color="CCCCCC"/>
+              <w:left w:val="single" w:sz="6" w:space="0" w:color="CCCCCC"/>
+              <w:bottom w:val="single" w:sz="6" w:space="0" w:color="000000"/>
+              <w:right w:val="single" w:sz="6" w:space="0" w:color="000000"/>
+            </w:tcBorders>
+            <w:tcMar>
+              <w:top w:w="0" w:type="dxa"/>
+              <w:left w:w="45" w:type="dxa"/>
+              <w:bottom w:w="0" w:type="dxa"/>
+              <w:right w:w="45" w:type="dxa"/>
+            </w:tcMar>
+            <w:vAlign w:val="center"/>
+          </w:tcPr>
+          <w:p>
+            <w:pPr>
+              <w:pStyle w:val="SBACTableText"/>
+              <w:rPr>
+                <w:sz w:val="16"/>
+                <w:szCs w:val="16"/>
+              </w:rPr>
+            </w:pPr>
+            <w:r>
+              <w:rPr>
+                <w:sz w:val="16"/>
+                <w:szCs w:val="16"/>
+              </w:rPr>
+              <w:t>One or more printable ASCII characters</w:t>
+            </w:r>
+          </w:p>
+        </w:tc>
+        <w:tc>
+          <w:tcPr>
+            <w:tcW w:w="1080" w:type="dxa"/>
+            <w:tcBorders>
+              <w:top w:val="single" w:sz="6" w:space="0" w:color="CCCCCC"/>
+              <w:left w:val="single" w:sz="6" w:space="0" w:color="CCCCCC"/>
+              <w:bottom w:val="single" w:sz="6" w:space="0" w:color="000000"/>
+              <w:right w:val="single" w:sz="6" w:space="0" w:color="000000"/>
+            </w:tcBorders>
+            <w:tcMar>
+              <w:top w:w="0" w:type="dxa"/>
+              <w:left w:w="45" w:type="dxa"/>
+              <w:bottom w:w="0" w:type="dxa"/>
+              <w:right w:w="45" w:type="dxa"/>
+            </w:tcMar>
+            <w:vAlign w:val="center"/>
+          </w:tcPr>
+          <w:p>
+            <w:pPr>
+              <w:pStyle w:val="SBACTableText"/>
+              <w:rPr>
+                <w:sz w:val="16"/>
+                <w:szCs w:val="16"/>
+              </w:rPr>
+            </w:pPr>
+          </w:p>
+        </w:tc>
+        <w:tc>
+          <w:tcPr>
+            <w:tcW w:w="1661" w:type="dxa"/>
+            <w:tcBorders>
+              <w:top w:val="single" w:sz="6" w:space="0" w:color="CCCCCC"/>
+              <w:left w:val="single" w:sz="6" w:space="0" w:color="CCCCCC"/>
+              <w:bottom w:val="single" w:sz="6" w:space="0" w:color="000000"/>
+              <w:right w:val="single" w:sz="6" w:space="0" w:color="000000"/>
+            </w:tcBorders>
+            <w:tcMar>
+              <w:top w:w="0" w:type="dxa"/>
+              <w:left w:w="45" w:type="dxa"/>
+              <w:bottom w:w="0" w:type="dxa"/>
+              <w:right w:w="45" w:type="dxa"/>
+            </w:tcMar>
+            <w:vAlign w:val="center"/>
+          </w:tcPr>
+          <w:p>
+            <w:pPr>
+              <w:pStyle w:val="SBACTableText"/>
+              <w:rPr>
+                <w:sz w:val="16"/>
+                <w:szCs w:val="16"/>
+              </w:rPr>
+            </w:pPr>
+            <w:r>
+              <w:rPr>
+                <w:sz w:val="16"/>
+                <w:szCs w:val="16"/>
+              </w:rPr>
+              <w:t>InstGroup</w:t>
             </w:r>
           </w:p>
         </w:tc>
@@ -21750,6 +23887,7 @@
               <w:spacing w:after="0"/>
             </w:pPr>
             <w:r>
+              <w:lastRenderedPageBreak/>
               <w:t>First Row Contains (verbatim)</w:t>
             </w:r>
           </w:p>
@@ -24493,6 +26631,365 @@
       </w:tr>
       <w:tr>
         <w:trPr>
+          <w:trHeight w:val="585"/>
+        </w:trPr>
+        <w:tc>
+          <w:tcPr>
+            <w:tcW w:w="1366" w:type="dxa"/>
+            <w:tcBorders>
+              <w:top w:val="single" w:sz="6" w:space="0" w:color="CCCCCC"/>
+              <w:left w:val="single" w:sz="6" w:space="0" w:color="000000"/>
+              <w:bottom w:val="single" w:sz="6" w:space="0" w:color="000000"/>
+              <w:right w:val="single" w:sz="6" w:space="0" w:color="000000"/>
+            </w:tcBorders>
+            <w:tcMar>
+              <w:top w:w="0" w:type="dxa"/>
+              <w:left w:w="45" w:type="dxa"/>
+              <w:bottom w:w="0" w:type="dxa"/>
+              <w:right w:w="45" w:type="dxa"/>
+            </w:tcMar>
+            <w:vAlign w:val="center"/>
+          </w:tcPr>
+          <w:p>
+            <w:pPr>
+              <w:pStyle w:val="SBACTableText"/>
+              <w:rPr>
+                <w:sz w:val="16"/>
+                <w:szCs w:val="16"/>
+              </w:rPr>
+            </w:pPr>
+            <w:r>
+              <w:rPr>
+                <w:sz w:val="16"/>
+                <w:szCs w:val="16"/>
+              </w:rPr>
+              <w:t>AssociatedEntityName</w:t>
+            </w:r>
+          </w:p>
+        </w:tc>
+        <w:tc>
+          <w:tcPr>
+            <w:tcW w:w="1109" w:type="dxa"/>
+            <w:tcBorders>
+              <w:top w:val="single" w:sz="6" w:space="0" w:color="CCCCCC"/>
+              <w:left w:val="single" w:sz="6" w:space="0" w:color="CCCCCC"/>
+              <w:bottom w:val="single" w:sz="6" w:space="0" w:color="000000"/>
+              <w:right w:val="single" w:sz="6" w:space="0" w:color="000000"/>
+            </w:tcBorders>
+            <w:tcMar>
+              <w:top w:w="0" w:type="dxa"/>
+              <w:left w:w="45" w:type="dxa"/>
+              <w:bottom w:w="0" w:type="dxa"/>
+              <w:right w:w="45" w:type="dxa"/>
+            </w:tcMar>
+            <w:vAlign w:val="center"/>
+          </w:tcPr>
+          <w:p>
+            <w:pPr>
+              <w:pStyle w:val="SBACTableText"/>
+              <w:rPr>
+                <w:sz w:val="16"/>
+                <w:szCs w:val="16"/>
+              </w:rPr>
+            </w:pPr>
+            <w:r>
+              <w:rPr>
+                <w:sz w:val="16"/>
+                <w:szCs w:val="16"/>
+              </w:rPr>
+              <w:t>N/A</w:t>
+            </w:r>
+          </w:p>
+        </w:tc>
+        <w:tc>
+          <w:tcPr>
+            <w:tcW w:w="1530" w:type="dxa"/>
+            <w:tcBorders>
+              <w:top w:val="single" w:sz="6" w:space="0" w:color="CCCCCC"/>
+              <w:left w:val="single" w:sz="6" w:space="0" w:color="CCCCCC"/>
+              <w:bottom w:val="single" w:sz="6" w:space="0" w:color="000000"/>
+              <w:right w:val="single" w:sz="6" w:space="0" w:color="000000"/>
+            </w:tcBorders>
+            <w:tcMar>
+              <w:top w:w="0" w:type="dxa"/>
+              <w:left w:w="45" w:type="dxa"/>
+              <w:bottom w:w="0" w:type="dxa"/>
+              <w:right w:w="45" w:type="dxa"/>
+            </w:tcMar>
+            <w:vAlign w:val="center"/>
+          </w:tcPr>
+          <w:p>
+            <w:pPr>
+              <w:pStyle w:val="SBACTableText"/>
+              <w:rPr>
+                <w:sz w:val="16"/>
+                <w:szCs w:val="16"/>
+              </w:rPr>
+            </w:pPr>
+            <w:r>
+              <w:t>N/A</w:t>
+            </w:r>
+          </w:p>
+        </w:tc>
+        <w:tc>
+          <w:tcPr>
+            <w:tcW w:w="630" w:type="dxa"/>
+            <w:tcBorders>
+              <w:top w:val="single" w:sz="6" w:space="0" w:color="CCCCCC"/>
+              <w:left w:val="single" w:sz="6" w:space="0" w:color="CCCCCC"/>
+              <w:bottom w:val="single" w:sz="6" w:space="0" w:color="000000"/>
+              <w:right w:val="single" w:sz="6" w:space="0" w:color="000000"/>
+            </w:tcBorders>
+            <w:tcMar>
+              <w:top w:w="0" w:type="dxa"/>
+              <w:left w:w="45" w:type="dxa"/>
+              <w:bottom w:w="0" w:type="dxa"/>
+              <w:right w:w="45" w:type="dxa"/>
+            </w:tcMar>
+            <w:vAlign w:val="center"/>
+          </w:tcPr>
+          <w:p>
+            <w:pPr>
+              <w:pStyle w:val="SBACTableText"/>
+              <w:jc w:val="center"/>
+              <w:rPr>
+                <w:sz w:val="16"/>
+                <w:szCs w:val="16"/>
+              </w:rPr>
+            </w:pPr>
+            <w:r>
+              <w:rPr>
+                <w:sz w:val="16"/>
+                <w:szCs w:val="16"/>
+              </w:rPr>
+              <w:t>100</w:t>
+            </w:r>
+          </w:p>
+        </w:tc>
+        <w:tc>
+          <w:tcPr>
+            <w:tcW w:w="900" w:type="dxa"/>
+            <w:tcBorders>
+              <w:top w:val="single" w:sz="6" w:space="0" w:color="CCCCCC"/>
+              <w:left w:val="single" w:sz="6" w:space="0" w:color="CCCCCC"/>
+              <w:bottom w:val="single" w:sz="6" w:space="0" w:color="000000"/>
+              <w:right w:val="single" w:sz="6" w:space="0" w:color="000000"/>
+            </w:tcBorders>
+            <w:tcMar>
+              <w:top w:w="0" w:type="dxa"/>
+              <w:left w:w="45" w:type="dxa"/>
+              <w:bottom w:w="0" w:type="dxa"/>
+              <w:right w:w="45" w:type="dxa"/>
+            </w:tcMar>
+            <w:vAlign w:val="center"/>
+          </w:tcPr>
+          <w:p>
+            <w:pPr>
+              <w:pStyle w:val="SBACTableText"/>
+              <w:jc w:val="center"/>
+              <w:rPr>
+                <w:sz w:val="16"/>
+                <w:szCs w:val="16"/>
+              </w:rPr>
+            </w:pPr>
+            <w:r>
+              <w:rPr>
+                <w:sz w:val="16"/>
+                <w:szCs w:val="16"/>
+              </w:rPr>
+              <w:t>N</w:t>
+            </w:r>
+          </w:p>
+        </w:tc>
+        <w:tc>
+          <w:tcPr>
+            <w:tcW w:w="1800" w:type="dxa"/>
+            <w:tcBorders>
+              <w:top w:val="single" w:sz="6" w:space="0" w:color="CCCCCC"/>
+              <w:left w:val="single" w:sz="6" w:space="0" w:color="CCCCCC"/>
+              <w:bottom w:val="single" w:sz="6" w:space="0" w:color="000000"/>
+              <w:right w:val="single" w:sz="6" w:space="0" w:color="000000"/>
+            </w:tcBorders>
+            <w:tcMar>
+              <w:top w:w="0" w:type="dxa"/>
+              <w:left w:w="45" w:type="dxa"/>
+              <w:bottom w:w="0" w:type="dxa"/>
+              <w:right w:w="45" w:type="dxa"/>
+            </w:tcMar>
+            <w:vAlign w:val="center"/>
+          </w:tcPr>
+          <w:p>
+            <w:pPr>
+              <w:pStyle w:val="SBACTableText"/>
+              <w:rPr>
+                <w:sz w:val="16"/>
+                <w:szCs w:val="16"/>
+              </w:rPr>
+            </w:pPr>
+            <w:r>
+              <w:rPr>
+                <w:sz w:val="16"/>
+                <w:szCs w:val="16"/>
+              </w:rPr>
+              <w:t>A name</w:t>
+            </w:r>
+            <w:r>
+              <w:rPr>
+                <w:sz w:val="16"/>
+                <w:szCs w:val="16"/>
+              </w:rPr>
+              <w:t xml:space="preserve"> assigned to an organization by a school, school system, a state, or other agency or entity.</w:t>
+            </w:r>
+          </w:p>
+        </w:tc>
+        <w:tc>
+          <w:tcPr>
+            <w:tcW w:w="1620" w:type="dxa"/>
+            <w:tcBorders>
+              <w:top w:val="single" w:sz="6" w:space="0" w:color="CCCCCC"/>
+              <w:left w:val="single" w:sz="6" w:space="0" w:color="CCCCCC"/>
+              <w:bottom w:val="single" w:sz="6" w:space="0" w:color="000000"/>
+              <w:right w:val="single" w:sz="6" w:space="0" w:color="000000"/>
+            </w:tcBorders>
+            <w:tcMar>
+              <w:top w:w="0" w:type="dxa"/>
+              <w:left w:w="45" w:type="dxa"/>
+              <w:bottom w:w="0" w:type="dxa"/>
+              <w:right w:w="45" w:type="dxa"/>
+            </w:tcMar>
+            <w:vAlign w:val="center"/>
+          </w:tcPr>
+          <w:p>
+            <w:pPr>
+              <w:pStyle w:val="SBACTableText"/>
+              <w:rPr>
+                <w:sz w:val="16"/>
+                <w:szCs w:val="16"/>
+              </w:rPr>
+            </w:pPr>
+            <w:r>
+              <w:rPr>
+                <w:sz w:val="16"/>
+                <w:szCs w:val="16"/>
+              </w:rPr>
+              <w:t>Alphanum</w:t>
+            </w:r>
+          </w:p>
+          <w:p>
+            <w:pPr>
+              <w:pStyle w:val="SBACTableText"/>
+              <w:rPr>
+                <w:sz w:val="16"/>
+                <w:szCs w:val="16"/>
+              </w:rPr>
+            </w:pPr>
+            <w:r>
+              <w:rPr>
+                <w:sz w:val="16"/>
+                <w:szCs w:val="16"/>
+              </w:rPr>
+              <w:t>xsd:token</w:t>
+            </w:r>
+          </w:p>
+        </w:tc>
+        <w:tc>
+          <w:tcPr>
+            <w:tcW w:w="1980" w:type="dxa"/>
+            <w:tcBorders>
+              <w:top w:val="single" w:sz="6" w:space="0" w:color="CCCCCC"/>
+              <w:left w:val="single" w:sz="6" w:space="0" w:color="CCCCCC"/>
+              <w:bottom w:val="single" w:sz="6" w:space="0" w:color="000000"/>
+              <w:right w:val="single" w:sz="6" w:space="0" w:color="000000"/>
+            </w:tcBorders>
+            <w:tcMar>
+              <w:top w:w="0" w:type="dxa"/>
+              <w:left w:w="45" w:type="dxa"/>
+              <w:bottom w:w="0" w:type="dxa"/>
+              <w:right w:w="45" w:type="dxa"/>
+            </w:tcMar>
+            <w:vAlign w:val="center"/>
+          </w:tcPr>
+          <w:p>
+            <w:pPr>
+              <w:pStyle w:val="SBACTableText"/>
+              <w:rPr>
+                <w:sz w:val="16"/>
+                <w:szCs w:val="16"/>
+              </w:rPr>
+            </w:pPr>
+            <w:r>
+              <w:rPr>
+                <w:sz w:val="16"/>
+                <w:szCs w:val="16"/>
+              </w:rPr>
+              <w:t>One or more printable ASCII characters</w:t>
+            </w:r>
+          </w:p>
+        </w:tc>
+        <w:tc>
+          <w:tcPr>
+            <w:tcW w:w="1710" w:type="dxa"/>
+            <w:tcBorders>
+              <w:top w:val="single" w:sz="6" w:space="0" w:color="CCCCCC"/>
+              <w:left w:val="single" w:sz="6" w:space="0" w:color="CCCCCC"/>
+              <w:bottom w:val="single" w:sz="6" w:space="0" w:color="000000"/>
+              <w:right w:val="single" w:sz="6" w:space="0" w:color="000000"/>
+            </w:tcBorders>
+            <w:tcMar>
+              <w:top w:w="0" w:type="dxa"/>
+              <w:left w:w="45" w:type="dxa"/>
+              <w:bottom w:w="0" w:type="dxa"/>
+              <w:right w:w="45" w:type="dxa"/>
+            </w:tcMar>
+            <w:vAlign w:val="center"/>
+          </w:tcPr>
+          <w:p>
+            <w:pPr>
+              <w:pStyle w:val="SBACTableText"/>
+              <w:rPr>
+                <w:sz w:val="16"/>
+                <w:szCs w:val="16"/>
+              </w:rPr>
+            </w:pPr>
+          </w:p>
+        </w:tc>
+        <w:tc>
+          <w:tcPr>
+            <w:tcW w:w="1211" w:type="dxa"/>
+            <w:tcBorders>
+              <w:top w:val="single" w:sz="6" w:space="0" w:color="CCCCCC"/>
+              <w:left w:val="single" w:sz="6" w:space="0" w:color="CCCCCC"/>
+              <w:bottom w:val="single" w:sz="6" w:space="0" w:color="000000"/>
+              <w:right w:val="single" w:sz="6" w:space="0" w:color="000000"/>
+            </w:tcBorders>
+            <w:tcMar>
+              <w:top w:w="0" w:type="dxa"/>
+              <w:left w:w="45" w:type="dxa"/>
+              <w:bottom w:w="0" w:type="dxa"/>
+              <w:right w:w="45" w:type="dxa"/>
+            </w:tcMar>
+            <w:vAlign w:val="center"/>
+          </w:tcPr>
+          <w:p>
+            <w:pPr>
+              <w:pStyle w:val="SBACTableText"/>
+              <w:rPr>
+                <w:sz w:val="16"/>
+                <w:szCs w:val="16"/>
+              </w:rPr>
+            </w:pPr>
+            <w:r>
+              <w:rPr>
+                <w:sz w:val="16"/>
+                <w:szCs w:val="16"/>
+              </w:rPr>
+              <w:t>School1</w:t>
+            </w:r>
+          </w:p>
+        </w:tc>
+      </w:tr>
+      <w:tr>
+        <w:trPr>
           <w:trHeight w:val="2085"/>
         </w:trPr>
         <w:tc>
@@ -24526,7 +27023,6 @@
                 <w:sz w:val="16"/>
                 <w:szCs w:val="16"/>
               </w:rPr>
-              <w:lastRenderedPageBreak/>
               <w:t>Level</w:t>
             </w:r>
           </w:p>
@@ -24941,6 +27437,7 @@
                 <w:sz w:val="16"/>
                 <w:szCs w:val="16"/>
               </w:rPr>
+              <w:lastRenderedPageBreak/>
               <w:t>StateAbbreviation</w:t>
             </w:r>
           </w:p>
@@ -25796,6 +28293,9 @@
         <w:t>Accommodations File Format</w:t>
       </w:r>
       <w:bookmarkEnd w:id="27"/>
+      <w:r>
+        <w:t xml:space="preserve"> (LEGACY)</w:t>
+      </w:r>
     </w:p>
     <w:tbl>
       <w:tblPr>
@@ -26040,7 +28540,6 @@
                 <w:sz w:val="16"/>
                 <w:szCs w:val="16"/>
               </w:rPr>
-              <w:lastRenderedPageBreak/>
               <w:t>Field Name</w:t>
             </w:r>
           </w:p>
@@ -26791,6 +29290,7 @@
                 <w:sz w:val="16"/>
                 <w:szCs w:val="16"/>
               </w:rPr>
+              <w:lastRenderedPageBreak/>
               <w:t>StateAbbreviation</w:t>
             </w:r>
           </w:p>
@@ -29288,7 +31788,6 @@
                 <w:sz w:val="16"/>
                 <w:szCs w:val="16"/>
               </w:rPr>
-              <w:lastRenderedPageBreak/>
               <w:t>Masking</w:t>
             </w:r>
           </w:p>
@@ -29671,6 +32170,7 @@
                 <w:sz w:val="16"/>
                 <w:szCs w:val="16"/>
               </w:rPr>
+              <w:lastRenderedPageBreak/>
               <w:t>PermissiveMode</w:t>
             </w:r>
           </w:p>
@@ -31416,7 +33916,6 @@
                 <w:sz w:val="16"/>
                 <w:szCs w:val="16"/>
               </w:rPr>
-              <w:lastRenderedPageBreak/>
               <w:t>TexttoSpeech</w:t>
             </w:r>
           </w:p>
@@ -31867,6 +34366,7 @@
                 <w:sz w:val="16"/>
                 <w:szCs w:val="16"/>
               </w:rPr>
+              <w:lastRenderedPageBreak/>
               <w:t>Translation (Glossary)</w:t>
             </w:r>
           </w:p>
@@ -32536,55 +35036,55 @@
                 <w:sz w:val="16"/>
                 <w:szCs w:val="16"/>
               </w:rPr>
+              <w:t>TDS_WL_TagalGloss&amp;TDS_WL_Glossary</w:t>
+            </w:r>
+          </w:p>
+          <w:p>
+            <w:pPr>
+              <w:pStyle w:val="SBACTableText"/>
+              <w:rPr>
+                <w:sz w:val="16"/>
+                <w:szCs w:val="16"/>
+              </w:rPr>
+            </w:pPr>
+            <w:r>
+              <w:rPr>
+                <w:sz w:val="16"/>
+                <w:szCs w:val="16"/>
+              </w:rPr>
+              <w:t>TDS_WL_UkrainianGloss&amp;TDS_WL_Glossary</w:t>
+            </w:r>
+          </w:p>
+          <w:p>
+            <w:pPr>
+              <w:pStyle w:val="SBACTableText"/>
+              <w:rPr>
+                <w:sz w:val="16"/>
+                <w:szCs w:val="16"/>
+              </w:rPr>
+            </w:pPr>
+            <w:r>
+              <w:rPr>
+                <w:sz w:val="16"/>
+                <w:szCs w:val="16"/>
+              </w:rPr>
+              <w:t>TDS_WL_VietnameseGloss&amp;TDS_WL_Glossary</w:t>
+            </w:r>
+          </w:p>
+          <w:p>
+            <w:pPr>
+              <w:pStyle w:val="SBACTableText"/>
+              <w:rPr>
+                <w:sz w:val="16"/>
+                <w:szCs w:val="16"/>
+              </w:rPr>
+            </w:pPr>
+            <w:r>
+              <w:rPr>
+                <w:sz w:val="16"/>
+                <w:szCs w:val="16"/>
+              </w:rPr>
               <w:lastRenderedPageBreak/>
-              <w:t>TDS_WL_TagalGloss&amp;TDS_WL_Glossary</w:t>
-            </w:r>
-          </w:p>
-          <w:p>
-            <w:pPr>
-              <w:pStyle w:val="SBACTableText"/>
-              <w:rPr>
-                <w:sz w:val="16"/>
-                <w:szCs w:val="16"/>
-              </w:rPr>
-            </w:pPr>
-            <w:r>
-              <w:rPr>
-                <w:sz w:val="16"/>
-                <w:szCs w:val="16"/>
-              </w:rPr>
-              <w:t>TDS_WL_UkrainianGloss&amp;TDS_WL_Glossary</w:t>
-            </w:r>
-          </w:p>
-          <w:p>
-            <w:pPr>
-              <w:pStyle w:val="SBACTableText"/>
-              <w:rPr>
-                <w:sz w:val="16"/>
-                <w:szCs w:val="16"/>
-              </w:rPr>
-            </w:pPr>
-            <w:r>
-              <w:rPr>
-                <w:sz w:val="16"/>
-                <w:szCs w:val="16"/>
-              </w:rPr>
-              <w:t>TDS_WL_VietnameseGloss&amp;TDS_WL_Glossary</w:t>
-            </w:r>
-          </w:p>
-          <w:p>
-            <w:pPr>
-              <w:pStyle w:val="SBACTableText"/>
-              <w:rPr>
-                <w:sz w:val="16"/>
-                <w:szCs w:val="16"/>
-              </w:rPr>
-            </w:pPr>
-            <w:r>
-              <w:rPr>
-                <w:sz w:val="16"/>
-                <w:szCs w:val="16"/>
-              </w:rPr>
               <w:t>TDS_WL0</w:t>
             </w:r>
           </w:p>
@@ -32861,7 +35361,39 @@
                 <w:sz w:val="16"/>
                 <w:szCs w:val="16"/>
               </w:rPr>
-              <w:t xml:space="preserve">Mandarin &amp; English: </w:t>
+              <w:t>Mandarin &amp; English: TDS_WL_MandarinGloss&amp;TDS_WL_Glossary</w:t>
+            </w:r>
+          </w:p>
+          <w:p>
+            <w:pPr>
+              <w:pStyle w:val="SBACTableText"/>
+              <w:rPr>
+                <w:sz w:val="16"/>
+                <w:szCs w:val="16"/>
+              </w:rPr>
+            </w:pPr>
+            <w:r>
+              <w:rPr>
+                <w:sz w:val="16"/>
+                <w:szCs w:val="16"/>
+              </w:rPr>
+              <w:t>Punjabi &amp; English: TDS_WL_PunjabiGloss&amp;TDS_WL_Glossary</w:t>
+            </w:r>
+          </w:p>
+          <w:p>
+            <w:pPr>
+              <w:pStyle w:val="SBACTableText"/>
+              <w:rPr>
+                <w:sz w:val="16"/>
+                <w:szCs w:val="16"/>
+              </w:rPr>
+            </w:pPr>
+            <w:r>
+              <w:rPr>
+                <w:sz w:val="16"/>
+                <w:szCs w:val="16"/>
+              </w:rPr>
+              <w:t>Russian &amp; English: TDS_WL_RussianGloss&amp;TDS</w:t>
             </w:r>
             <w:r>
               <w:rPr>
@@ -32869,39 +35401,7 @@
                 <w:szCs w:val="16"/>
               </w:rPr>
               <w:lastRenderedPageBreak/>
-              <w:t>TDS_WL_MandarinGloss&amp;TDS_WL_Glossary</w:t>
-            </w:r>
-          </w:p>
-          <w:p>
-            <w:pPr>
-              <w:pStyle w:val="SBACTableText"/>
-              <w:rPr>
-                <w:sz w:val="16"/>
-                <w:szCs w:val="16"/>
-              </w:rPr>
-            </w:pPr>
-            <w:r>
-              <w:rPr>
-                <w:sz w:val="16"/>
-                <w:szCs w:val="16"/>
-              </w:rPr>
-              <w:t>Punjabi &amp; English: TDS_WL_PunjabiGloss&amp;TDS_WL_Glossary</w:t>
-            </w:r>
-          </w:p>
-          <w:p>
-            <w:pPr>
-              <w:pStyle w:val="SBACTableText"/>
-              <w:rPr>
-                <w:sz w:val="16"/>
-                <w:szCs w:val="16"/>
-              </w:rPr>
-            </w:pPr>
-            <w:r>
-              <w:rPr>
-                <w:sz w:val="16"/>
-                <w:szCs w:val="16"/>
-              </w:rPr>
-              <w:t>Russian &amp; English: TDS_WL_RussianGloss&amp;TDS_WL_Glossary</w:t>
+              <w:t>_WL_Glossary</w:t>
             </w:r>
           </w:p>
           <w:p>
@@ -33041,7 +35541,6 @@
                 <w:sz w:val="16"/>
                 <w:szCs w:val="16"/>
               </w:rPr>
-              <w:lastRenderedPageBreak/>
               <w:t>NonEmbeddedDesignatedSupports</w:t>
             </w:r>
           </w:p>
@@ -33763,13 +36262,6 @@
                 <w:szCs w:val="16"/>
               </w:rPr>
               <w:br/>
-            </w:r>
-            <w:r>
-              <w:rPr>
-                <w:sz w:val="16"/>
-                <w:szCs w:val="16"/>
-              </w:rPr>
-              <w:lastRenderedPageBreak/>
               <w:t>Read Aloud Items: NEDS_RA_Items</w:t>
             </w:r>
             <w:r>
@@ -33802,6 +36294,13 @@
                 <w:szCs w:val="16"/>
               </w:rPr>
               <w:br/>
+            </w:r>
+            <w:r>
+              <w:rPr>
+                <w:sz w:val="16"/>
+                <w:szCs w:val="16"/>
+              </w:rPr>
+              <w:lastRenderedPageBreak/>
               <w:t>Glossary - Cantonese: NEDS_TCantonese</w:t>
             </w:r>
             <w:r>
@@ -33992,7 +36491,6 @@
                 <w:sz w:val="16"/>
                 <w:szCs w:val="16"/>
               </w:rPr>
-              <w:lastRenderedPageBreak/>
               <w:t>NonEmbeddedAccommodations</w:t>
             </w:r>
           </w:p>
@@ -34844,6 +37342,1889 @@
       <w:bookmarkEnd w:id="29"/>
       <w:r>
         <w:t>: Accommodations Field Definitions</w:t>
+      </w:r>
+    </w:p>
+    <w:p>
+      <w:pPr>
+        <w:pStyle w:val="Heading2"/>
+      </w:pPr>
+      <w:r>
+        <w:lastRenderedPageBreak/>
+        <w:t>Designated Supports and Accommodations File Format (NEW as of March 2016)</w:t>
+      </w:r>
+    </w:p>
+    <w:p/>
+    <w:tbl>
+      <w:tblPr>
+        <w:tblStyle w:val="TableGrid"/>
+        <w:tblW w:w="0" w:type="auto"/>
+        <w:jc w:val="center"/>
+        <w:tblLook w:val="04A0" w:firstRow="1" w:lastRow="0" w:firstColumn="1" w:lastColumn="0" w:noHBand="0" w:noVBand="1"/>
+      </w:tblPr>
+      <w:tblGrid>
+        <w:gridCol w:w="2808"/>
+        <w:gridCol w:w="3420"/>
+      </w:tblGrid>
+      <w:tr>
+        <w:trPr>
+          <w:cantSplit/>
+          <w:trHeight w:val="432"/>
+          <w:jc w:val="center"/>
+        </w:trPr>
+        <w:tc>
+          <w:tcPr>
+            <w:tcW w:w="2808" w:type="dxa"/>
+            <w:shd w:val="clear" w:color="auto" w:fill="3CA228"/>
+            <w:vAlign w:val="center"/>
+          </w:tcPr>
+          <w:p>
+            <w:pPr>
+              <w:pStyle w:val="SBACTableHeaderRow"/>
+              <w:keepNext/>
+            </w:pPr>
+            <w:r>
+              <w:t>Format Characteristic</w:t>
+            </w:r>
+          </w:p>
+        </w:tc>
+        <w:tc>
+          <w:tcPr>
+            <w:tcW w:w="3420" w:type="dxa"/>
+            <w:shd w:val="clear" w:color="auto" w:fill="3CA228"/>
+            <w:vAlign w:val="center"/>
+          </w:tcPr>
+          <w:p>
+            <w:pPr>
+              <w:pStyle w:val="SBACTableHeaderRow"/>
+            </w:pPr>
+            <w:r>
+              <w:t>Value</w:t>
+            </w:r>
+          </w:p>
+        </w:tc>
+      </w:tr>
+      <w:tr>
+        <w:trPr>
+          <w:jc w:val="center"/>
+        </w:trPr>
+        <w:tc>
+          <w:tcPr>
+            <w:tcW w:w="2808" w:type="dxa"/>
+            <w:vAlign w:val="center"/>
+          </w:tcPr>
+          <w:p>
+            <w:pPr>
+              <w:pStyle w:val="SBACTableText"/>
+              <w:spacing w:after="0"/>
+            </w:pPr>
+            <w:r>
+              <w:t>File Format</w:t>
+            </w:r>
+          </w:p>
+        </w:tc>
+        <w:tc>
+          <w:tcPr>
+            <w:tcW w:w="3420" w:type="dxa"/>
+            <w:vAlign w:val="center"/>
+          </w:tcPr>
+          <w:p>
+            <w:pPr>
+              <w:pStyle w:val="SBACTableText"/>
+              <w:spacing w:after="0"/>
+            </w:pPr>
+            <w:r>
+              <w:t>CSV, TSV, XLS, XLSX</w:t>
+            </w:r>
+          </w:p>
+        </w:tc>
+      </w:tr>
+      <w:tr>
+        <w:trPr>
+          <w:jc w:val="center"/>
+        </w:trPr>
+        <w:tc>
+          <w:tcPr>
+            <w:tcW w:w="2808" w:type="dxa"/>
+            <w:vAlign w:val="center"/>
+          </w:tcPr>
+          <w:p>
+            <w:pPr>
+              <w:pStyle w:val="SBACTableText"/>
+              <w:spacing w:after="0"/>
+            </w:pPr>
+            <w:r>
+              <w:t>First Row Contains (verbatim)</w:t>
+            </w:r>
+          </w:p>
+        </w:tc>
+        <w:tc>
+          <w:tcPr>
+            <w:tcW w:w="3420" w:type="dxa"/>
+            <w:vAlign w:val="center"/>
+          </w:tcPr>
+          <w:p>
+            <w:pPr>
+              <w:pStyle w:val="SBACTableText"/>
+              <w:spacing w:after="0"/>
+            </w:pPr>
+            <w:r>
+              <w:t>Header row with the field names</w:t>
+            </w:r>
+          </w:p>
+        </w:tc>
+      </w:tr>
+      <w:tr>
+        <w:trPr>
+          <w:jc w:val="center"/>
+        </w:trPr>
+        <w:tc>
+          <w:tcPr>
+            <w:tcW w:w="2808" w:type="dxa"/>
+            <w:vAlign w:val="center"/>
+          </w:tcPr>
+          <w:p>
+            <w:pPr>
+              <w:pStyle w:val="SBACTableText"/>
+              <w:spacing w:after="0"/>
+            </w:pPr>
+            <w:r>
+              <w:t>Index (key)</w:t>
+            </w:r>
+          </w:p>
+        </w:tc>
+        <w:tc>
+          <w:tcPr>
+            <w:tcW w:w="3420" w:type="dxa"/>
+            <w:vAlign w:val="center"/>
+          </w:tcPr>
+          <w:p>
+            <w:pPr>
+              <w:pStyle w:val="SBACTableText"/>
+            </w:pPr>
+            <w:r>
+              <w:rPr>
+                <w:bCs/>
+              </w:rPr>
+              <w:t>StudentIdentifier + StateAbbreviation + Subject</w:t>
+            </w:r>
+          </w:p>
+        </w:tc>
+      </w:tr>
+    </w:tbl>
+    <w:p>
+      <w:pPr>
+        <w:pStyle w:val="Caption"/>
+      </w:pPr>
+      <w:r>
+        <w:t xml:space="preserve">Table </w:t>
+      </w:r>
+      <w:fldSimple w:instr=" SEQ Table \* ARABIC ">
+        <w:r>
+          <w:rPr>
+            <w:noProof/>
+          </w:rPr>
+          <w:t>18</w:t>
+        </w:r>
+      </w:fldSimple>
+      <w:r>
+        <w:t xml:space="preserve">: </w:t>
+      </w:r>
+      <w:r>
+        <w:t xml:space="preserve">Designated Supports and Accommodations </w:t>
+      </w:r>
+      <w:r>
+        <w:t>Format Definition</w:t>
+      </w:r>
+    </w:p>
+    <w:tbl>
+      <w:tblPr>
+        <w:tblW w:w="13901" w:type="dxa"/>
+        <w:tblBorders>
+          <w:top w:val="single" w:sz="4" w:space="0" w:color="auto"/>
+          <w:left w:val="single" w:sz="4" w:space="0" w:color="auto"/>
+          <w:bottom w:val="single" w:sz="4" w:space="0" w:color="auto"/>
+          <w:right w:val="single" w:sz="4" w:space="0" w:color="auto"/>
+          <w:insideH w:val="single" w:sz="4" w:space="0" w:color="auto"/>
+          <w:insideV w:val="single" w:sz="4" w:space="0" w:color="auto"/>
+        </w:tblBorders>
+        <w:tblLayout w:type="fixed"/>
+        <w:tblCellMar>
+          <w:left w:w="0" w:type="dxa"/>
+          <w:right w:w="0" w:type="dxa"/>
+        </w:tblCellMar>
+        <w:tblLook w:val="04A0" w:firstRow="1" w:lastRow="0" w:firstColumn="1" w:lastColumn="0" w:noHBand="0" w:noVBand="1"/>
+      </w:tblPr>
+      <w:tblGrid>
+        <w:gridCol w:w="1661"/>
+        <w:gridCol w:w="790"/>
+        <w:gridCol w:w="1104"/>
+        <w:gridCol w:w="630"/>
+        <w:gridCol w:w="810"/>
+        <w:gridCol w:w="2970"/>
+        <w:gridCol w:w="810"/>
+        <w:gridCol w:w="1976"/>
+        <w:gridCol w:w="2124"/>
+        <w:gridCol w:w="1026"/>
+      </w:tblGrid>
+      <w:tr>
+        <w:trPr>
+          <w:trHeight w:val="432"/>
+          <w:tblHeader/>
+        </w:trPr>
+        <w:tc>
+          <w:tcPr>
+            <w:tcW w:w="1661" w:type="dxa"/>
+            <w:shd w:val="clear" w:color="auto" w:fill="3CA228"/>
+            <w:tcMar>
+              <w:top w:w="0" w:type="dxa"/>
+              <w:left w:w="45" w:type="dxa"/>
+              <w:bottom w:w="0" w:type="dxa"/>
+              <w:right w:w="45" w:type="dxa"/>
+            </w:tcMar>
+            <w:vAlign w:val="center"/>
+            <w:hideMark/>
+          </w:tcPr>
+          <w:p>
+            <w:pPr>
+              <w:pStyle w:val="TableHeading1"/>
+              <w:rPr>
+                <w:sz w:val="16"/>
+                <w:szCs w:val="16"/>
+              </w:rPr>
+            </w:pPr>
+            <w:r>
+              <w:rPr>
+                <w:sz w:val="16"/>
+                <w:szCs w:val="16"/>
+              </w:rPr>
+              <w:t>Field Name</w:t>
+            </w:r>
+          </w:p>
+        </w:tc>
+        <w:tc>
+          <w:tcPr>
+            <w:tcW w:w="790" w:type="dxa"/>
+            <w:shd w:val="clear" w:color="auto" w:fill="3CA228"/>
+          </w:tcPr>
+          <w:p>
+            <w:pPr>
+              <w:pStyle w:val="TableHeading1"/>
+              <w:rPr>
+                <w:sz w:val="16"/>
+                <w:szCs w:val="16"/>
+              </w:rPr>
+            </w:pPr>
+            <w:r>
+              <w:rPr>
+                <w:sz w:val="16"/>
+                <w:szCs w:val="16"/>
+              </w:rPr>
+              <w:t>Display name</w:t>
+            </w:r>
+          </w:p>
+        </w:tc>
+        <w:tc>
+          <w:tcPr>
+            <w:tcW w:w="1104" w:type="dxa"/>
+            <w:shd w:val="clear" w:color="auto" w:fill="3CA228"/>
+            <w:tcMar>
+              <w:top w:w="0" w:type="dxa"/>
+              <w:left w:w="45" w:type="dxa"/>
+              <w:bottom w:w="0" w:type="dxa"/>
+              <w:right w:w="45" w:type="dxa"/>
+            </w:tcMar>
+            <w:vAlign w:val="center"/>
+            <w:hideMark/>
+          </w:tcPr>
+          <w:p>
+            <w:pPr>
+              <w:pStyle w:val="TableHeading1"/>
+              <w:rPr>
+                <w:sz w:val="16"/>
+                <w:szCs w:val="16"/>
+              </w:rPr>
+            </w:pPr>
+            <w:r>
+              <w:rPr>
+                <w:sz w:val="16"/>
+                <w:szCs w:val="16"/>
+              </w:rPr>
+              <w:t>Reference</w:t>
+            </w:r>
+          </w:p>
+        </w:tc>
+        <w:tc>
+          <w:tcPr>
+            <w:tcW w:w="630" w:type="dxa"/>
+            <w:shd w:val="clear" w:color="auto" w:fill="3CA228"/>
+            <w:tcMar>
+              <w:top w:w="0" w:type="dxa"/>
+              <w:left w:w="45" w:type="dxa"/>
+              <w:bottom w:w="0" w:type="dxa"/>
+              <w:right w:w="45" w:type="dxa"/>
+            </w:tcMar>
+            <w:vAlign w:val="center"/>
+            <w:hideMark/>
+          </w:tcPr>
+          <w:p>
+            <w:pPr>
+              <w:pStyle w:val="TableHeading1"/>
+              <w:rPr>
+                <w:sz w:val="16"/>
+                <w:szCs w:val="16"/>
+              </w:rPr>
+            </w:pPr>
+            <w:r>
+              <w:rPr>
+                <w:sz w:val="16"/>
+                <w:szCs w:val="16"/>
+              </w:rPr>
+              <w:t>Width</w:t>
+            </w:r>
+          </w:p>
+        </w:tc>
+        <w:tc>
+          <w:tcPr>
+            <w:tcW w:w="810" w:type="dxa"/>
+            <w:shd w:val="clear" w:color="auto" w:fill="3CA228"/>
+            <w:tcMar>
+              <w:top w:w="0" w:type="dxa"/>
+              <w:left w:w="45" w:type="dxa"/>
+              <w:bottom w:w="0" w:type="dxa"/>
+              <w:right w:w="45" w:type="dxa"/>
+            </w:tcMar>
+            <w:vAlign w:val="center"/>
+            <w:hideMark/>
+          </w:tcPr>
+          <w:p>
+            <w:pPr>
+              <w:pStyle w:val="TableHeading1"/>
+              <w:rPr>
+                <w:sz w:val="16"/>
+                <w:szCs w:val="16"/>
+              </w:rPr>
+            </w:pPr>
+            <w:r>
+              <w:rPr>
+                <w:sz w:val="16"/>
+                <w:szCs w:val="16"/>
+              </w:rPr>
+              <w:t>Required</w:t>
+            </w:r>
+          </w:p>
+        </w:tc>
+        <w:tc>
+          <w:tcPr>
+            <w:tcW w:w="2970" w:type="dxa"/>
+            <w:shd w:val="clear" w:color="auto" w:fill="3CA228"/>
+            <w:tcMar>
+              <w:top w:w="0" w:type="dxa"/>
+              <w:left w:w="45" w:type="dxa"/>
+              <w:bottom w:w="0" w:type="dxa"/>
+              <w:right w:w="45" w:type="dxa"/>
+            </w:tcMar>
+            <w:vAlign w:val="center"/>
+            <w:hideMark/>
+          </w:tcPr>
+          <w:p>
+            <w:pPr>
+              <w:pStyle w:val="TableHeading1"/>
+              <w:rPr>
+                <w:sz w:val="16"/>
+                <w:szCs w:val="16"/>
+              </w:rPr>
+            </w:pPr>
+            <w:r>
+              <w:rPr>
+                <w:sz w:val="16"/>
+                <w:szCs w:val="16"/>
+              </w:rPr>
+              <w:t>Data Element Description</w:t>
+            </w:r>
+          </w:p>
+        </w:tc>
+        <w:tc>
+          <w:tcPr>
+            <w:tcW w:w="810" w:type="dxa"/>
+            <w:shd w:val="clear" w:color="auto" w:fill="3CA228"/>
+            <w:tcMar>
+              <w:top w:w="0" w:type="dxa"/>
+              <w:left w:w="45" w:type="dxa"/>
+              <w:bottom w:w="0" w:type="dxa"/>
+              <w:right w:w="45" w:type="dxa"/>
+            </w:tcMar>
+            <w:vAlign w:val="center"/>
+            <w:hideMark/>
+          </w:tcPr>
+          <w:p>
+            <w:pPr>
+              <w:pStyle w:val="TableHeading1"/>
+              <w:rPr>
+                <w:sz w:val="16"/>
+                <w:szCs w:val="16"/>
+              </w:rPr>
+            </w:pPr>
+            <w:r>
+              <w:rPr>
+                <w:sz w:val="16"/>
+                <w:szCs w:val="16"/>
+              </w:rPr>
+              <w:t>Type</w:t>
+            </w:r>
+          </w:p>
+        </w:tc>
+        <w:tc>
+          <w:tcPr>
+            <w:tcW w:w="1976" w:type="dxa"/>
+            <w:shd w:val="clear" w:color="auto" w:fill="3CA228"/>
+            <w:tcMar>
+              <w:top w:w="0" w:type="dxa"/>
+              <w:left w:w="45" w:type="dxa"/>
+              <w:bottom w:w="0" w:type="dxa"/>
+              <w:right w:w="45" w:type="dxa"/>
+            </w:tcMar>
+            <w:vAlign w:val="center"/>
+            <w:hideMark/>
+          </w:tcPr>
+          <w:p>
+            <w:pPr>
+              <w:pStyle w:val="TableHeading1"/>
+              <w:rPr>
+                <w:sz w:val="16"/>
+                <w:szCs w:val="16"/>
+              </w:rPr>
+            </w:pPr>
+            <w:r>
+              <w:rPr>
+                <w:sz w:val="16"/>
+                <w:szCs w:val="16"/>
+              </w:rPr>
+              <w:t>Acceptable Values</w:t>
+            </w:r>
+          </w:p>
+        </w:tc>
+        <w:tc>
+          <w:tcPr>
+            <w:tcW w:w="2124" w:type="dxa"/>
+            <w:shd w:val="clear" w:color="auto" w:fill="3CA228"/>
+            <w:tcMar>
+              <w:top w:w="0" w:type="dxa"/>
+              <w:left w:w="45" w:type="dxa"/>
+              <w:bottom w:w="0" w:type="dxa"/>
+              <w:right w:w="45" w:type="dxa"/>
+            </w:tcMar>
+            <w:vAlign w:val="center"/>
+            <w:hideMark/>
+          </w:tcPr>
+          <w:p>
+            <w:pPr>
+              <w:pStyle w:val="TableHeading1"/>
+              <w:rPr>
+                <w:sz w:val="16"/>
+                <w:szCs w:val="16"/>
+              </w:rPr>
+            </w:pPr>
+            <w:r>
+              <w:rPr>
+                <w:sz w:val="16"/>
+                <w:szCs w:val="16"/>
+              </w:rPr>
+              <w:t>Definitions</w:t>
+            </w:r>
+          </w:p>
+        </w:tc>
+        <w:tc>
+          <w:tcPr>
+            <w:tcW w:w="1026" w:type="dxa"/>
+            <w:shd w:val="clear" w:color="auto" w:fill="3CA228"/>
+            <w:tcMar>
+              <w:top w:w="0" w:type="dxa"/>
+              <w:left w:w="45" w:type="dxa"/>
+              <w:bottom w:w="0" w:type="dxa"/>
+              <w:right w:w="45" w:type="dxa"/>
+            </w:tcMar>
+            <w:vAlign w:val="center"/>
+            <w:hideMark/>
+          </w:tcPr>
+          <w:p>
+            <w:pPr>
+              <w:pStyle w:val="TableHeading1"/>
+              <w:rPr>
+                <w:sz w:val="16"/>
+                <w:szCs w:val="16"/>
+              </w:rPr>
+            </w:pPr>
+            <w:r>
+              <w:rPr>
+                <w:sz w:val="16"/>
+                <w:szCs w:val="16"/>
+              </w:rPr>
+              <w:t>Examples</w:t>
+            </w:r>
+          </w:p>
+        </w:tc>
+      </w:tr>
+      <w:tr>
+        <w:trPr>
+          <w:trHeight w:val="1185"/>
+        </w:trPr>
+        <w:tc>
+          <w:tcPr>
+            <w:tcW w:w="1661" w:type="dxa"/>
+            <w:tcMar>
+              <w:top w:w="0" w:type="dxa"/>
+              <w:left w:w="45" w:type="dxa"/>
+              <w:bottom w:w="0" w:type="dxa"/>
+              <w:right w:w="45" w:type="dxa"/>
+            </w:tcMar>
+            <w:vAlign w:val="center"/>
+            <w:hideMark/>
+          </w:tcPr>
+          <w:p>
+            <w:pPr>
+              <w:pStyle w:val="SBACTableText"/>
+              <w:rPr>
+                <w:sz w:val="16"/>
+                <w:szCs w:val="16"/>
+              </w:rPr>
+            </w:pPr>
+            <w:r>
+              <w:rPr>
+                <w:sz w:val="16"/>
+                <w:szCs w:val="16"/>
+              </w:rPr>
+              <w:t>StudentIdentifier</w:t>
+            </w:r>
+          </w:p>
+        </w:tc>
+        <w:tc>
+          <w:tcPr>
+            <w:tcW w:w="790" w:type="dxa"/>
+            <w:vAlign w:val="center"/>
+          </w:tcPr>
+          <w:p>
+            <w:pPr>
+              <w:pStyle w:val="SBACTableText"/>
+              <w:jc w:val="center"/>
+            </w:pPr>
+            <w:r>
+              <w:rPr>
+                <w:sz w:val="16"/>
+                <w:szCs w:val="16"/>
+              </w:rPr>
+              <w:t>N/A</w:t>
+            </w:r>
+          </w:p>
+        </w:tc>
+        <w:tc>
+          <w:tcPr>
+            <w:tcW w:w="1104" w:type="dxa"/>
+            <w:tcMar>
+              <w:top w:w="0" w:type="dxa"/>
+              <w:left w:w="45" w:type="dxa"/>
+              <w:bottom w:w="0" w:type="dxa"/>
+              <w:right w:w="45" w:type="dxa"/>
+            </w:tcMar>
+            <w:vAlign w:val="center"/>
+            <w:hideMark/>
+          </w:tcPr>
+          <w:p>
+            <w:pPr>
+              <w:pStyle w:val="SBACTableText"/>
+              <w:rPr>
+                <w:sz w:val="16"/>
+                <w:szCs w:val="16"/>
+              </w:rPr>
+            </w:pPr>
+            <w:hyperlink r:id="rId43" w:history="1">
+              <w:r>
+                <w:rPr>
+                  <w:rStyle w:val="Hyperlink"/>
+                  <w:sz w:val="16"/>
+                  <w:szCs w:val="16"/>
+                </w:rPr>
+                <w:t>CEDS ID 1071</w:t>
+              </w:r>
+            </w:hyperlink>
+            <w:r>
+              <w:rPr>
+                <w:sz w:val="16"/>
+                <w:szCs w:val="16"/>
+              </w:rPr>
+              <w:br/>
+              <w:t>K12-&gt;K12 Student-&gt;Identity-&gt;Identification</w:t>
+            </w:r>
+          </w:p>
+        </w:tc>
+        <w:tc>
+          <w:tcPr>
+            <w:tcW w:w="630" w:type="dxa"/>
+            <w:tcMar>
+              <w:top w:w="0" w:type="dxa"/>
+              <w:left w:w="45" w:type="dxa"/>
+              <w:bottom w:w="0" w:type="dxa"/>
+              <w:right w:w="45" w:type="dxa"/>
+            </w:tcMar>
+            <w:vAlign w:val="center"/>
+            <w:hideMark/>
+          </w:tcPr>
+          <w:p>
+            <w:pPr>
+              <w:pStyle w:val="SBACTableText"/>
+              <w:jc w:val="center"/>
+              <w:rPr>
+                <w:sz w:val="16"/>
+                <w:szCs w:val="16"/>
+              </w:rPr>
+            </w:pPr>
+            <w:r>
+              <w:rPr>
+                <w:sz w:val="16"/>
+                <w:szCs w:val="16"/>
+              </w:rPr>
+              <w:t>4</w:t>
+            </w:r>
+            <w:r>
+              <w:rPr>
+                <w:sz w:val="16"/>
+                <w:szCs w:val="16"/>
+              </w:rPr>
+              <w:t>0</w:t>
+            </w:r>
+          </w:p>
+        </w:tc>
+        <w:tc>
+          <w:tcPr>
+            <w:tcW w:w="810" w:type="dxa"/>
+            <w:tcMar>
+              <w:top w:w="0" w:type="dxa"/>
+              <w:left w:w="45" w:type="dxa"/>
+              <w:bottom w:w="0" w:type="dxa"/>
+              <w:right w:w="45" w:type="dxa"/>
+            </w:tcMar>
+            <w:vAlign w:val="center"/>
+            <w:hideMark/>
+          </w:tcPr>
+          <w:p>
+            <w:pPr>
+              <w:pStyle w:val="SBACTableText"/>
+              <w:jc w:val="center"/>
+              <w:rPr>
+                <w:sz w:val="16"/>
+                <w:szCs w:val="16"/>
+              </w:rPr>
+            </w:pPr>
+            <w:r>
+              <w:rPr>
+                <w:sz w:val="16"/>
+                <w:szCs w:val="16"/>
+              </w:rPr>
+              <w:t>Y</w:t>
+            </w:r>
+          </w:p>
+        </w:tc>
+        <w:tc>
+          <w:tcPr>
+            <w:tcW w:w="2970" w:type="dxa"/>
+            <w:tcMar>
+              <w:top w:w="0" w:type="dxa"/>
+              <w:left w:w="45" w:type="dxa"/>
+              <w:bottom w:w="0" w:type="dxa"/>
+              <w:right w:w="45" w:type="dxa"/>
+            </w:tcMar>
+            <w:vAlign w:val="center"/>
+            <w:hideMark/>
+          </w:tcPr>
+          <w:p>
+            <w:pPr>
+              <w:pStyle w:val="SBACTableText"/>
+              <w:rPr>
+                <w:sz w:val="16"/>
+                <w:szCs w:val="16"/>
+              </w:rPr>
+            </w:pPr>
+            <w:r>
+              <w:rPr>
+                <w:sz w:val="16"/>
+                <w:szCs w:val="16"/>
+              </w:rPr>
+              <w:t xml:space="preserve">State assigned student Identifier which is unique within that state. Every student should have a unique SSID within their state. </w:t>
+            </w:r>
+          </w:p>
+        </w:tc>
+        <w:tc>
+          <w:tcPr>
+            <w:tcW w:w="810" w:type="dxa"/>
+            <w:tcMar>
+              <w:top w:w="0" w:type="dxa"/>
+              <w:left w:w="45" w:type="dxa"/>
+              <w:bottom w:w="0" w:type="dxa"/>
+              <w:right w:w="45" w:type="dxa"/>
+            </w:tcMar>
+            <w:vAlign w:val="center"/>
+            <w:hideMark/>
+          </w:tcPr>
+          <w:p>
+            <w:pPr>
+              <w:pStyle w:val="SBACTableText"/>
+              <w:rPr>
+                <w:sz w:val="16"/>
+                <w:szCs w:val="16"/>
+              </w:rPr>
+            </w:pPr>
+            <w:r>
+              <w:rPr>
+                <w:sz w:val="16"/>
+                <w:szCs w:val="16"/>
+              </w:rPr>
+              <w:t>Alphanum</w:t>
+            </w:r>
+          </w:p>
+          <w:p>
+            <w:pPr>
+              <w:pStyle w:val="SBACTableText"/>
+              <w:rPr>
+                <w:sz w:val="16"/>
+                <w:szCs w:val="16"/>
+              </w:rPr>
+            </w:pPr>
+            <w:r>
+              <w:rPr>
+                <w:sz w:val="16"/>
+                <w:szCs w:val="16"/>
+              </w:rPr>
+              <w:t>xsd:token</w:t>
+            </w:r>
+          </w:p>
+        </w:tc>
+        <w:tc>
+          <w:tcPr>
+            <w:tcW w:w="1976" w:type="dxa"/>
+            <w:tcMar>
+              <w:top w:w="0" w:type="dxa"/>
+              <w:left w:w="45" w:type="dxa"/>
+              <w:bottom w:w="0" w:type="dxa"/>
+              <w:right w:w="45" w:type="dxa"/>
+            </w:tcMar>
+            <w:vAlign w:val="center"/>
+            <w:hideMark/>
+          </w:tcPr>
+          <w:p>
+            <w:pPr>
+              <w:pStyle w:val="SBACTableText"/>
+              <w:rPr>
+                <w:sz w:val="16"/>
+                <w:szCs w:val="16"/>
+              </w:rPr>
+            </w:pPr>
+            <w:r>
+              <w:rPr>
+                <w:sz w:val="16"/>
+                <w:szCs w:val="16"/>
+              </w:rPr>
+              <w:t>One or more printable ASCII characters</w:t>
+            </w:r>
+          </w:p>
+        </w:tc>
+        <w:tc>
+          <w:tcPr>
+            <w:tcW w:w="2124" w:type="dxa"/>
+            <w:tcMar>
+              <w:top w:w="0" w:type="dxa"/>
+              <w:left w:w="45" w:type="dxa"/>
+              <w:bottom w:w="0" w:type="dxa"/>
+              <w:right w:w="45" w:type="dxa"/>
+            </w:tcMar>
+            <w:vAlign w:val="center"/>
+            <w:hideMark/>
+          </w:tcPr>
+          <w:p>
+            <w:pPr>
+              <w:pStyle w:val="SBACTableText"/>
+              <w:rPr>
+                <w:sz w:val="16"/>
+                <w:szCs w:val="16"/>
+              </w:rPr>
+            </w:pPr>
+            <w:r>
+              <w:rPr>
+                <w:sz w:val="16"/>
+                <w:szCs w:val="16"/>
+              </w:rPr>
+              <w:t>FT changed this to SSID</w:t>
+            </w:r>
+          </w:p>
+        </w:tc>
+        <w:tc>
+          <w:tcPr>
+            <w:tcW w:w="1026" w:type="dxa"/>
+            <w:tcMar>
+              <w:top w:w="0" w:type="dxa"/>
+              <w:left w:w="45" w:type="dxa"/>
+              <w:bottom w:w="0" w:type="dxa"/>
+              <w:right w:w="45" w:type="dxa"/>
+            </w:tcMar>
+            <w:vAlign w:val="center"/>
+            <w:hideMark/>
+          </w:tcPr>
+          <w:p>
+            <w:pPr>
+              <w:pStyle w:val="SBACTableText"/>
+              <w:rPr>
+                <w:sz w:val="16"/>
+                <w:szCs w:val="16"/>
+              </w:rPr>
+            </w:pPr>
+            <w:r>
+              <w:rPr>
+                <w:sz w:val="16"/>
+                <w:szCs w:val="16"/>
+              </w:rPr>
+              <w:t>71761937</w:t>
+            </w:r>
+          </w:p>
+        </w:tc>
+      </w:tr>
+      <w:tr>
+        <w:trPr>
+          <w:trHeight w:val="585"/>
+        </w:trPr>
+        <w:tc>
+          <w:tcPr>
+            <w:tcW w:w="1661" w:type="dxa"/>
+            <w:tcMar>
+              <w:top w:w="0" w:type="dxa"/>
+              <w:left w:w="45" w:type="dxa"/>
+              <w:bottom w:w="0" w:type="dxa"/>
+              <w:right w:w="45" w:type="dxa"/>
+            </w:tcMar>
+            <w:vAlign w:val="center"/>
+            <w:hideMark/>
+          </w:tcPr>
+          <w:p>
+            <w:pPr>
+              <w:pStyle w:val="SBACTableText"/>
+              <w:rPr>
+                <w:sz w:val="16"/>
+                <w:szCs w:val="16"/>
+              </w:rPr>
+            </w:pPr>
+            <w:r>
+              <w:rPr>
+                <w:sz w:val="16"/>
+                <w:szCs w:val="16"/>
+              </w:rPr>
+              <w:t>StateAbbreviation</w:t>
+            </w:r>
+          </w:p>
+        </w:tc>
+        <w:tc>
+          <w:tcPr>
+            <w:tcW w:w="790" w:type="dxa"/>
+            <w:vAlign w:val="center"/>
+          </w:tcPr>
+          <w:p>
+            <w:pPr>
+              <w:pStyle w:val="SBACTableText"/>
+              <w:jc w:val="center"/>
+            </w:pPr>
+            <w:r>
+              <w:rPr>
+                <w:sz w:val="16"/>
+                <w:szCs w:val="16"/>
+              </w:rPr>
+              <w:t>N/A</w:t>
+            </w:r>
+          </w:p>
+        </w:tc>
+        <w:tc>
+          <w:tcPr>
+            <w:tcW w:w="1104" w:type="dxa"/>
+            <w:tcMar>
+              <w:top w:w="0" w:type="dxa"/>
+              <w:left w:w="45" w:type="dxa"/>
+              <w:bottom w:w="0" w:type="dxa"/>
+              <w:right w:w="45" w:type="dxa"/>
+            </w:tcMar>
+            <w:vAlign w:val="center"/>
+            <w:hideMark/>
+          </w:tcPr>
+          <w:p>
+            <w:pPr>
+              <w:pStyle w:val="SBACTableText"/>
+              <w:rPr>
+                <w:sz w:val="16"/>
+                <w:szCs w:val="16"/>
+              </w:rPr>
+            </w:pPr>
+            <w:hyperlink r:id="rId44" w:history="1">
+              <w:r>
+                <w:rPr>
+                  <w:rStyle w:val="Hyperlink"/>
+                  <w:sz w:val="16"/>
+                  <w:szCs w:val="16"/>
+                </w:rPr>
+                <w:t>CEDS ID 267</w:t>
+              </w:r>
+            </w:hyperlink>
+            <w:r>
+              <w:rPr>
+                <w:sz w:val="16"/>
+                <w:szCs w:val="16"/>
+              </w:rPr>
+              <w:br/>
+              <w:t>K12 -&gt; SEA -&gt; Address</w:t>
+            </w:r>
+            <w:r>
+              <w:rPr>
+                <w:sz w:val="16"/>
+                <w:szCs w:val="16"/>
+              </w:rPr>
+              <w:br/>
+            </w:r>
+            <w:hyperlink r:id="rId45" w:history="1">
+              <w:r>
+                <w:rPr>
+                  <w:rStyle w:val="Hyperlink"/>
+                  <w:sz w:val="16"/>
+                  <w:szCs w:val="16"/>
+                </w:rPr>
+                <w:t>USPS</w:t>
+              </w:r>
+            </w:hyperlink>
+          </w:p>
+        </w:tc>
+        <w:tc>
+          <w:tcPr>
+            <w:tcW w:w="630" w:type="dxa"/>
+            <w:tcMar>
+              <w:top w:w="0" w:type="dxa"/>
+              <w:left w:w="45" w:type="dxa"/>
+              <w:bottom w:w="0" w:type="dxa"/>
+              <w:right w:w="45" w:type="dxa"/>
+            </w:tcMar>
+            <w:vAlign w:val="center"/>
+            <w:hideMark/>
+          </w:tcPr>
+          <w:p>
+            <w:pPr>
+              <w:pStyle w:val="SBACTableText"/>
+              <w:jc w:val="center"/>
+              <w:rPr>
+                <w:sz w:val="16"/>
+                <w:szCs w:val="16"/>
+              </w:rPr>
+            </w:pPr>
+            <w:r>
+              <w:rPr>
+                <w:sz w:val="16"/>
+                <w:szCs w:val="16"/>
+              </w:rPr>
+              <w:t>2</w:t>
+            </w:r>
+          </w:p>
+        </w:tc>
+        <w:tc>
+          <w:tcPr>
+            <w:tcW w:w="810" w:type="dxa"/>
+            <w:tcMar>
+              <w:top w:w="0" w:type="dxa"/>
+              <w:left w:w="45" w:type="dxa"/>
+              <w:bottom w:w="0" w:type="dxa"/>
+              <w:right w:w="45" w:type="dxa"/>
+            </w:tcMar>
+            <w:vAlign w:val="center"/>
+            <w:hideMark/>
+          </w:tcPr>
+          <w:p>
+            <w:pPr>
+              <w:pStyle w:val="SBACTableText"/>
+              <w:jc w:val="center"/>
+              <w:rPr>
+                <w:sz w:val="16"/>
+                <w:szCs w:val="16"/>
+              </w:rPr>
+            </w:pPr>
+            <w:r>
+              <w:rPr>
+                <w:sz w:val="16"/>
+                <w:szCs w:val="16"/>
+              </w:rPr>
+              <w:t>Y</w:t>
+            </w:r>
+          </w:p>
+        </w:tc>
+        <w:tc>
+          <w:tcPr>
+            <w:tcW w:w="2970" w:type="dxa"/>
+            <w:tcMar>
+              <w:top w:w="0" w:type="dxa"/>
+              <w:left w:w="45" w:type="dxa"/>
+              <w:bottom w:w="0" w:type="dxa"/>
+              <w:right w:w="45" w:type="dxa"/>
+            </w:tcMar>
+            <w:vAlign w:val="center"/>
+            <w:hideMark/>
+          </w:tcPr>
+          <w:p>
+            <w:pPr>
+              <w:pStyle w:val="SBACTableText"/>
+              <w:rPr>
+                <w:sz w:val="16"/>
+                <w:szCs w:val="16"/>
+              </w:rPr>
+            </w:pPr>
+            <w:r>
+              <w:rPr>
+                <w:sz w:val="16"/>
+                <w:szCs w:val="16"/>
+              </w:rPr>
+              <w:t xml:space="preserve">This is the unique two-character identifier for State </w:t>
+            </w:r>
+          </w:p>
+        </w:tc>
+        <w:tc>
+          <w:tcPr>
+            <w:tcW w:w="810" w:type="dxa"/>
+            <w:tcMar>
+              <w:top w:w="0" w:type="dxa"/>
+              <w:left w:w="45" w:type="dxa"/>
+              <w:bottom w:w="0" w:type="dxa"/>
+              <w:right w:w="45" w:type="dxa"/>
+            </w:tcMar>
+            <w:vAlign w:val="center"/>
+            <w:hideMark/>
+          </w:tcPr>
+          <w:p>
+            <w:pPr>
+              <w:pStyle w:val="SBACTableText"/>
+              <w:rPr>
+                <w:sz w:val="16"/>
+                <w:szCs w:val="16"/>
+              </w:rPr>
+            </w:pPr>
+            <w:r>
+              <w:rPr>
+                <w:sz w:val="16"/>
+                <w:szCs w:val="16"/>
+              </w:rPr>
+              <w:t>enum</w:t>
+            </w:r>
+          </w:p>
+          <w:p>
+            <w:pPr>
+              <w:pStyle w:val="SBACTableText"/>
+              <w:rPr>
+                <w:sz w:val="16"/>
+                <w:szCs w:val="16"/>
+              </w:rPr>
+            </w:pPr>
+            <w:r>
+              <w:rPr>
+                <w:sz w:val="16"/>
+                <w:szCs w:val="16"/>
+              </w:rPr>
+              <w:t>xsd:token</w:t>
+            </w:r>
+          </w:p>
+        </w:tc>
+        <w:tc>
+          <w:tcPr>
+            <w:tcW w:w="1976" w:type="dxa"/>
+            <w:tcMar>
+              <w:top w:w="0" w:type="dxa"/>
+              <w:left w:w="45" w:type="dxa"/>
+              <w:bottom w:w="0" w:type="dxa"/>
+              <w:right w:w="45" w:type="dxa"/>
+            </w:tcMar>
+            <w:vAlign w:val="center"/>
+            <w:hideMark/>
+          </w:tcPr>
+          <w:p>
+            <w:pPr>
+              <w:pStyle w:val="SBACTableText"/>
+              <w:rPr>
+                <w:sz w:val="16"/>
+                <w:szCs w:val="16"/>
+              </w:rPr>
+            </w:pPr>
+            <w:r>
+              <w:rPr>
+                <w:sz w:val="16"/>
+                <w:szCs w:val="16"/>
+              </w:rPr>
+              <w:t>Two-character US State identifier as defined by CEDS and extended as follows:</w:t>
+            </w:r>
+            <w:r>
+              <w:rPr>
+                <w:sz w:val="16"/>
+                <w:szCs w:val="16"/>
+              </w:rPr>
+              <w:br/>
+              <w:t xml:space="preserve">AA, AE, AP, </w:t>
+            </w:r>
+            <w:r>
+              <w:rPr>
+                <w:sz w:val="16"/>
+                <w:szCs w:val="16"/>
+              </w:rPr>
+              <w:t>TS, OT.</w:t>
+            </w:r>
+          </w:p>
+        </w:tc>
+        <w:tc>
+          <w:tcPr>
+            <w:tcW w:w="2124" w:type="dxa"/>
+            <w:tcMar>
+              <w:top w:w="0" w:type="dxa"/>
+              <w:left w:w="45" w:type="dxa"/>
+              <w:bottom w:w="0" w:type="dxa"/>
+              <w:right w:w="45" w:type="dxa"/>
+            </w:tcMar>
+            <w:vAlign w:val="center"/>
+            <w:hideMark/>
+          </w:tcPr>
+          <w:p>
+            <w:pPr>
+              <w:pStyle w:val="SBACTableText"/>
+              <w:rPr>
+                <w:sz w:val="16"/>
+                <w:szCs w:val="16"/>
+              </w:rPr>
+            </w:pPr>
+            <w:r>
+              <w:rPr>
+                <w:sz w:val="16"/>
+                <w:szCs w:val="16"/>
+              </w:rPr>
+              <w:t>AA: Armed Forces Americas</w:t>
+            </w:r>
+            <w:r>
+              <w:rPr>
+                <w:sz w:val="16"/>
+                <w:szCs w:val="16"/>
+              </w:rPr>
+              <w:br/>
+              <w:t>AE: Armed Forces Africa, Canada, Europe and Mideast</w:t>
+            </w:r>
+            <w:r>
+              <w:rPr>
+                <w:sz w:val="16"/>
+                <w:szCs w:val="16"/>
+              </w:rPr>
+              <w:br/>
+              <w:t>AP: Armed Forces Pacific</w:t>
+            </w:r>
+            <w:r>
+              <w:rPr>
+                <w:sz w:val="16"/>
+                <w:szCs w:val="16"/>
+              </w:rPr>
+              <w:br/>
+            </w:r>
+            <w:r>
+              <w:rPr>
+                <w:sz w:val="16"/>
+                <w:szCs w:val="16"/>
+              </w:rPr>
+              <w:t>TS: Test State</w:t>
+            </w:r>
+            <w:r>
+              <w:rPr>
+                <w:sz w:val="16"/>
+                <w:szCs w:val="16"/>
+              </w:rPr>
+              <w:br/>
+              <w:t>OT: Other</w:t>
+            </w:r>
+          </w:p>
+        </w:tc>
+        <w:tc>
+          <w:tcPr>
+            <w:tcW w:w="1026" w:type="dxa"/>
+            <w:tcMar>
+              <w:top w:w="0" w:type="dxa"/>
+              <w:left w:w="45" w:type="dxa"/>
+              <w:bottom w:w="0" w:type="dxa"/>
+              <w:right w:w="45" w:type="dxa"/>
+            </w:tcMar>
+            <w:vAlign w:val="center"/>
+            <w:hideMark/>
+          </w:tcPr>
+          <w:p>
+            <w:pPr>
+              <w:pStyle w:val="SBACTableText"/>
+              <w:rPr>
+                <w:sz w:val="16"/>
+                <w:szCs w:val="16"/>
+              </w:rPr>
+            </w:pPr>
+            <w:r>
+              <w:rPr>
+                <w:sz w:val="16"/>
+                <w:szCs w:val="16"/>
+              </w:rPr>
+              <w:t>CA</w:t>
+            </w:r>
+          </w:p>
+        </w:tc>
+      </w:tr>
+      <w:tr>
+        <w:trPr>
+          <w:trHeight w:val="585"/>
+        </w:trPr>
+        <w:tc>
+          <w:tcPr>
+            <w:tcW w:w="1661" w:type="dxa"/>
+            <w:tcMar>
+              <w:top w:w="0" w:type="dxa"/>
+              <w:left w:w="45" w:type="dxa"/>
+              <w:bottom w:w="0" w:type="dxa"/>
+              <w:right w:w="45" w:type="dxa"/>
+            </w:tcMar>
+            <w:vAlign w:val="center"/>
+            <w:hideMark/>
+          </w:tcPr>
+          <w:p>
+            <w:pPr>
+              <w:pStyle w:val="SBACTableText"/>
+              <w:rPr>
+                <w:sz w:val="16"/>
+                <w:szCs w:val="16"/>
+              </w:rPr>
+            </w:pPr>
+            <w:r>
+              <w:rPr>
+                <w:sz w:val="16"/>
+                <w:szCs w:val="16"/>
+              </w:rPr>
+              <w:t>Subject</w:t>
+            </w:r>
+          </w:p>
+        </w:tc>
+        <w:tc>
+          <w:tcPr>
+            <w:tcW w:w="790" w:type="dxa"/>
+            <w:vAlign w:val="center"/>
+          </w:tcPr>
+          <w:p>
+            <w:pPr>
+              <w:pStyle w:val="SBACTableText"/>
+              <w:jc w:val="center"/>
+              <w:rPr>
+                <w:sz w:val="16"/>
+                <w:szCs w:val="16"/>
+              </w:rPr>
+            </w:pPr>
+            <w:r>
+              <w:rPr>
+                <w:sz w:val="16"/>
+                <w:szCs w:val="16"/>
+              </w:rPr>
+              <w:t>N/A</w:t>
+            </w:r>
+          </w:p>
+        </w:tc>
+        <w:tc>
+          <w:tcPr>
+            <w:tcW w:w="1104" w:type="dxa"/>
+            <w:tcMar>
+              <w:top w:w="0" w:type="dxa"/>
+              <w:left w:w="45" w:type="dxa"/>
+              <w:bottom w:w="0" w:type="dxa"/>
+              <w:right w:w="45" w:type="dxa"/>
+            </w:tcMar>
+            <w:vAlign w:val="center"/>
+            <w:hideMark/>
+          </w:tcPr>
+          <w:p>
+            <w:pPr>
+              <w:pStyle w:val="SBACTableText"/>
+              <w:jc w:val="center"/>
+              <w:rPr>
+                <w:sz w:val="16"/>
+                <w:szCs w:val="16"/>
+              </w:rPr>
+            </w:pPr>
+            <w:r>
+              <w:rPr>
+                <w:sz w:val="16"/>
+                <w:szCs w:val="16"/>
+              </w:rPr>
+              <w:t>N/A</w:t>
+            </w:r>
+          </w:p>
+        </w:tc>
+        <w:tc>
+          <w:tcPr>
+            <w:tcW w:w="630" w:type="dxa"/>
+            <w:tcMar>
+              <w:top w:w="0" w:type="dxa"/>
+              <w:left w:w="45" w:type="dxa"/>
+              <w:bottom w:w="0" w:type="dxa"/>
+              <w:right w:w="45" w:type="dxa"/>
+            </w:tcMar>
+            <w:vAlign w:val="center"/>
+            <w:hideMark/>
+          </w:tcPr>
+          <w:p>
+            <w:pPr>
+              <w:pStyle w:val="SBACTableText"/>
+              <w:jc w:val="center"/>
+              <w:rPr>
+                <w:sz w:val="16"/>
+                <w:szCs w:val="16"/>
+              </w:rPr>
+            </w:pPr>
+            <w:r>
+              <w:rPr>
+                <w:sz w:val="16"/>
+                <w:szCs w:val="16"/>
+              </w:rPr>
+              <w:t>20</w:t>
+            </w:r>
+          </w:p>
+        </w:tc>
+        <w:tc>
+          <w:tcPr>
+            <w:tcW w:w="810" w:type="dxa"/>
+            <w:tcMar>
+              <w:top w:w="0" w:type="dxa"/>
+              <w:left w:w="45" w:type="dxa"/>
+              <w:bottom w:w="0" w:type="dxa"/>
+              <w:right w:w="45" w:type="dxa"/>
+            </w:tcMar>
+            <w:vAlign w:val="center"/>
+            <w:hideMark/>
+          </w:tcPr>
+          <w:p>
+            <w:pPr>
+              <w:pStyle w:val="SBACTableText"/>
+              <w:jc w:val="center"/>
+              <w:rPr>
+                <w:sz w:val="16"/>
+                <w:szCs w:val="16"/>
+              </w:rPr>
+            </w:pPr>
+            <w:r>
+              <w:rPr>
+                <w:sz w:val="16"/>
+                <w:szCs w:val="16"/>
+              </w:rPr>
+              <w:t>Y</w:t>
+            </w:r>
+          </w:p>
+        </w:tc>
+        <w:tc>
+          <w:tcPr>
+            <w:tcW w:w="2970" w:type="dxa"/>
+            <w:tcMar>
+              <w:top w:w="0" w:type="dxa"/>
+              <w:left w:w="45" w:type="dxa"/>
+              <w:bottom w:w="0" w:type="dxa"/>
+              <w:right w:w="45" w:type="dxa"/>
+            </w:tcMar>
+            <w:vAlign w:val="center"/>
+            <w:hideMark/>
+          </w:tcPr>
+          <w:p>
+            <w:pPr>
+              <w:pStyle w:val="SBACTableText"/>
+              <w:rPr>
+                <w:sz w:val="16"/>
+                <w:szCs w:val="16"/>
+              </w:rPr>
+            </w:pPr>
+            <w:r>
+              <w:rPr>
+                <w:sz w:val="16"/>
+                <w:szCs w:val="16"/>
+              </w:rPr>
+              <w:t>The subject for which the accommodations apply</w:t>
+            </w:r>
+          </w:p>
+        </w:tc>
+        <w:tc>
+          <w:tcPr>
+            <w:tcW w:w="810" w:type="dxa"/>
+            <w:tcMar>
+              <w:top w:w="0" w:type="dxa"/>
+              <w:left w:w="45" w:type="dxa"/>
+              <w:bottom w:w="0" w:type="dxa"/>
+              <w:right w:w="45" w:type="dxa"/>
+            </w:tcMar>
+            <w:vAlign w:val="center"/>
+            <w:hideMark/>
+          </w:tcPr>
+          <w:p>
+            <w:pPr>
+              <w:pStyle w:val="SBACTableText"/>
+              <w:rPr>
+                <w:sz w:val="16"/>
+                <w:szCs w:val="16"/>
+              </w:rPr>
+            </w:pPr>
+            <w:r>
+              <w:rPr>
+                <w:sz w:val="16"/>
+                <w:szCs w:val="16"/>
+              </w:rPr>
+              <w:t>Alphanum</w:t>
+            </w:r>
+          </w:p>
+          <w:p>
+            <w:pPr>
+              <w:pStyle w:val="SBACTableText"/>
+              <w:rPr>
+                <w:sz w:val="16"/>
+                <w:szCs w:val="16"/>
+              </w:rPr>
+            </w:pPr>
+            <w:r>
+              <w:rPr>
+                <w:sz w:val="16"/>
+                <w:szCs w:val="16"/>
+              </w:rPr>
+              <w:t>xsd:token</w:t>
+            </w:r>
+          </w:p>
+        </w:tc>
+        <w:tc>
+          <w:tcPr>
+            <w:tcW w:w="1976" w:type="dxa"/>
+            <w:tcMar>
+              <w:top w:w="0" w:type="dxa"/>
+              <w:left w:w="45" w:type="dxa"/>
+              <w:bottom w:w="0" w:type="dxa"/>
+              <w:right w:w="45" w:type="dxa"/>
+            </w:tcMar>
+            <w:vAlign w:val="center"/>
+            <w:hideMark/>
+          </w:tcPr>
+          <w:p>
+            <w:pPr>
+              <w:pStyle w:val="SBACTableText"/>
+              <w:rPr>
+                <w:sz w:val="16"/>
+                <w:szCs w:val="16"/>
+              </w:rPr>
+            </w:pPr>
+            <w:r>
+              <w:rPr>
+                <w:sz w:val="16"/>
+                <w:szCs w:val="16"/>
+              </w:rPr>
+              <w:t>One or more printable ASCII characters</w:t>
+            </w:r>
+          </w:p>
+        </w:tc>
+        <w:tc>
+          <w:tcPr>
+            <w:tcW w:w="2124" w:type="dxa"/>
+            <w:tcMar>
+              <w:top w:w="0" w:type="dxa"/>
+              <w:left w:w="45" w:type="dxa"/>
+              <w:bottom w:w="0" w:type="dxa"/>
+              <w:right w:w="45" w:type="dxa"/>
+            </w:tcMar>
+            <w:vAlign w:val="center"/>
+            <w:hideMark/>
+          </w:tcPr>
+          <w:p>
+            <w:pPr>
+              <w:pStyle w:val="SBACTableText"/>
+              <w:rPr>
+                <w:sz w:val="16"/>
+                <w:szCs w:val="16"/>
+              </w:rPr>
+            </w:pPr>
+          </w:p>
+        </w:tc>
+        <w:tc>
+          <w:tcPr>
+            <w:tcW w:w="1026" w:type="dxa"/>
+            <w:tcMar>
+              <w:top w:w="0" w:type="dxa"/>
+              <w:left w:w="45" w:type="dxa"/>
+              <w:bottom w:w="0" w:type="dxa"/>
+              <w:right w:w="45" w:type="dxa"/>
+            </w:tcMar>
+            <w:vAlign w:val="center"/>
+            <w:hideMark/>
+          </w:tcPr>
+          <w:p>
+            <w:pPr>
+              <w:pStyle w:val="SBACTableText"/>
+              <w:rPr>
+                <w:sz w:val="16"/>
+                <w:szCs w:val="16"/>
+              </w:rPr>
+            </w:pPr>
+            <w:r>
+              <w:rPr>
+                <w:sz w:val="16"/>
+                <w:szCs w:val="16"/>
+              </w:rPr>
+              <w:t>EL</w:t>
+            </w:r>
+            <w:r>
+              <w:rPr>
+                <w:sz w:val="16"/>
+                <w:szCs w:val="16"/>
+              </w:rPr>
+              <w:t>A</w:t>
+            </w:r>
+          </w:p>
+        </w:tc>
+      </w:tr>
+      <w:tr>
+        <w:trPr>
+          <w:trHeight w:val="2150"/>
+        </w:trPr>
+        <w:tc>
+          <w:tcPr>
+            <w:tcW w:w="1661" w:type="dxa"/>
+            <w:tcMar>
+              <w:top w:w="0" w:type="dxa"/>
+              <w:left w:w="45" w:type="dxa"/>
+              <w:bottom w:w="0" w:type="dxa"/>
+              <w:right w:w="45" w:type="dxa"/>
+            </w:tcMar>
+            <w:vAlign w:val="center"/>
+          </w:tcPr>
+          <w:p>
+            <w:pPr>
+              <w:pStyle w:val="SBACTableText"/>
+              <w:rPr>
+                <w:sz w:val="16"/>
+                <w:szCs w:val="16"/>
+              </w:rPr>
+            </w:pPr>
+            <w:r>
+              <w:rPr>
+                <w:sz w:val="16"/>
+                <w:szCs w:val="16"/>
+              </w:rPr>
+              <w:t>AccommodationCodes</w:t>
+            </w:r>
+          </w:p>
+        </w:tc>
+        <w:tc>
+          <w:tcPr>
+            <w:tcW w:w="790" w:type="dxa"/>
+            <w:vAlign w:val="center"/>
+          </w:tcPr>
+          <w:p>
+            <w:pPr>
+              <w:pStyle w:val="SBACTableText"/>
+              <w:jc w:val="center"/>
+              <w:rPr>
+                <w:sz w:val="16"/>
+                <w:szCs w:val="16"/>
+              </w:rPr>
+            </w:pPr>
+            <w:r>
+              <w:rPr>
+                <w:sz w:val="16"/>
+                <w:szCs w:val="16"/>
+              </w:rPr>
+              <w:t>N/A</w:t>
+            </w:r>
+          </w:p>
+        </w:tc>
+        <w:tc>
+          <w:tcPr>
+            <w:tcW w:w="1104" w:type="dxa"/>
+            <w:tcMar>
+              <w:top w:w="0" w:type="dxa"/>
+              <w:left w:w="45" w:type="dxa"/>
+              <w:bottom w:w="0" w:type="dxa"/>
+              <w:right w:w="45" w:type="dxa"/>
+            </w:tcMar>
+            <w:vAlign w:val="center"/>
+          </w:tcPr>
+          <w:p>
+            <w:pPr>
+              <w:pStyle w:val="SBACTableText"/>
+            </w:pPr>
+            <w:hyperlink r:id="rId46" w:history="1">
+              <w:r>
+                <w:rPr>
+                  <w:rStyle w:val="Hyperlink"/>
+                  <w:sz w:val="16"/>
+                </w:rPr>
+                <w:t>ISAAP Accessibility Feature Codes</w:t>
+              </w:r>
+            </w:hyperlink>
+            <w:r>
+              <w:rPr>
+                <w:sz w:val="16"/>
+              </w:rPr>
+              <w:t xml:space="preserve"> (19-Nov-2015)</w:t>
+            </w:r>
+          </w:p>
+        </w:tc>
+        <w:tc>
+          <w:tcPr>
+            <w:tcW w:w="630" w:type="dxa"/>
+            <w:tcMar>
+              <w:top w:w="0" w:type="dxa"/>
+              <w:left w:w="45" w:type="dxa"/>
+              <w:bottom w:w="0" w:type="dxa"/>
+              <w:right w:w="45" w:type="dxa"/>
+            </w:tcMar>
+            <w:vAlign w:val="center"/>
+          </w:tcPr>
+          <w:p>
+            <w:pPr>
+              <w:pStyle w:val="SBACTableText"/>
+              <w:jc w:val="center"/>
+              <w:rPr>
+                <w:sz w:val="16"/>
+                <w:szCs w:val="16"/>
+              </w:rPr>
+            </w:pPr>
+            <w:r>
+              <w:rPr>
+                <w:sz w:val="16"/>
+                <w:szCs w:val="16"/>
+              </w:rPr>
+              <w:t>32767</w:t>
+            </w:r>
+          </w:p>
+        </w:tc>
+        <w:tc>
+          <w:tcPr>
+            <w:tcW w:w="810" w:type="dxa"/>
+            <w:tcMar>
+              <w:top w:w="0" w:type="dxa"/>
+              <w:left w:w="45" w:type="dxa"/>
+              <w:bottom w:w="0" w:type="dxa"/>
+              <w:right w:w="45" w:type="dxa"/>
+            </w:tcMar>
+            <w:vAlign w:val="center"/>
+          </w:tcPr>
+          <w:p>
+            <w:pPr>
+              <w:pStyle w:val="SBACTableText"/>
+              <w:jc w:val="center"/>
+              <w:rPr>
+                <w:sz w:val="16"/>
+                <w:szCs w:val="16"/>
+              </w:rPr>
+            </w:pPr>
+            <w:r>
+              <w:rPr>
+                <w:sz w:val="16"/>
+                <w:szCs w:val="16"/>
+              </w:rPr>
+              <w:t>Y</w:t>
+            </w:r>
+          </w:p>
+        </w:tc>
+        <w:tc>
+          <w:tcPr>
+            <w:tcW w:w="2970" w:type="dxa"/>
+            <w:tcMar>
+              <w:top w:w="0" w:type="dxa"/>
+              <w:left w:w="45" w:type="dxa"/>
+              <w:bottom w:w="0" w:type="dxa"/>
+              <w:right w:w="45" w:type="dxa"/>
+            </w:tcMar>
+            <w:vAlign w:val="center"/>
+          </w:tcPr>
+          <w:p>
+            <w:pPr>
+              <w:rPr>
+                <w:sz w:val="16"/>
+              </w:rPr>
+            </w:pPr>
+            <w:r>
+              <w:rPr>
+                <w:sz w:val="16"/>
+              </w:rPr>
+              <w:t>Consolidate all accessibility codes into one field (column) for both import and export formats.</w:t>
+            </w:r>
+          </w:p>
+          <w:p>
+            <w:pPr>
+              <w:rPr>
+                <w:sz w:val="16"/>
+              </w:rPr>
+            </w:pPr>
+            <w:r>
+              <w:rPr>
+                <w:sz w:val="16"/>
+              </w:rPr>
+              <w:t>For EditResource accommodation resource types, the format shall be Code(value). Valid values for value are alphanumeric characters, spaces, dashes, and periods. Specifically, A-Z,a-z,0-9,&lt;space&gt;,-,..</w:t>
+            </w:r>
+          </w:p>
+        </w:tc>
+        <w:tc>
+          <w:tcPr>
+            <w:tcW w:w="810" w:type="dxa"/>
+            <w:tcMar>
+              <w:top w:w="0" w:type="dxa"/>
+              <w:left w:w="45" w:type="dxa"/>
+              <w:bottom w:w="0" w:type="dxa"/>
+              <w:right w:w="45" w:type="dxa"/>
+            </w:tcMar>
+            <w:vAlign w:val="center"/>
+          </w:tcPr>
+          <w:p>
+            <w:pPr>
+              <w:pStyle w:val="SBACTableText"/>
+              <w:rPr>
+                <w:sz w:val="16"/>
+                <w:szCs w:val="16"/>
+              </w:rPr>
+            </w:pPr>
+            <w:r>
+              <w:rPr>
+                <w:sz w:val="16"/>
+                <w:szCs w:val="16"/>
+              </w:rPr>
+              <w:t>Alphanum</w:t>
+            </w:r>
+          </w:p>
+          <w:p>
+            <w:pPr>
+              <w:pStyle w:val="SBACTableText"/>
+              <w:rPr>
+                <w:sz w:val="16"/>
+                <w:szCs w:val="16"/>
+              </w:rPr>
+            </w:pPr>
+            <w:r>
+              <w:rPr>
+                <w:sz w:val="16"/>
+                <w:szCs w:val="16"/>
+              </w:rPr>
+              <w:t>xsd:token</w:t>
+            </w:r>
+          </w:p>
+        </w:tc>
+        <w:tc>
+          <w:tcPr>
+            <w:tcW w:w="1976" w:type="dxa"/>
+            <w:tcMar>
+              <w:top w:w="0" w:type="dxa"/>
+              <w:left w:w="45" w:type="dxa"/>
+              <w:bottom w:w="0" w:type="dxa"/>
+              <w:right w:w="45" w:type="dxa"/>
+            </w:tcMar>
+            <w:vAlign w:val="center"/>
+          </w:tcPr>
+          <w:p>
+            <w:pPr>
+              <w:rPr>
+                <w:sz w:val="16"/>
+              </w:rPr>
+            </w:pPr>
+            <w:r>
+              <w:rPr>
+                <w:sz w:val="16"/>
+              </w:rPr>
+              <w:t xml:space="preserve">This single-field-format will consist of a pipe-delimited list of (unique) accommodation codes for SingleSelect and Multiselect accommodation resource types. </w:t>
+            </w:r>
+          </w:p>
+          <w:p>
+            <w:pPr>
+              <w:pStyle w:val="SBACTableText"/>
+              <w:rPr>
+                <w:sz w:val="16"/>
+                <w:szCs w:val="16"/>
+              </w:rPr>
+            </w:pPr>
+          </w:p>
+        </w:tc>
+        <w:tc>
+          <w:tcPr>
+            <w:tcW w:w="2124" w:type="dxa"/>
+            <w:tcMar>
+              <w:top w:w="0" w:type="dxa"/>
+              <w:left w:w="45" w:type="dxa"/>
+              <w:bottom w:w="0" w:type="dxa"/>
+              <w:right w:w="45" w:type="dxa"/>
+            </w:tcMar>
+            <w:vAlign w:val="center"/>
+          </w:tcPr>
+          <w:p>
+            <w:pPr>
+              <w:pStyle w:val="SBACTableText"/>
+              <w:rPr>
+                <w:sz w:val="16"/>
+                <w:szCs w:val="16"/>
+              </w:rPr>
+            </w:pPr>
+            <w:r>
+              <w:rPr>
+                <w:sz w:val="16"/>
+                <w:szCs w:val="16"/>
+              </w:rPr>
+              <w:t>Valid codes include all valid accommodation codes. Can contain any number of custom fields ("EditResource" accommodations).</w:t>
+            </w:r>
+          </w:p>
+        </w:tc>
+        <w:tc>
+          <w:tcPr>
+            <w:tcW w:w="1026" w:type="dxa"/>
+            <w:tcMar>
+              <w:top w:w="0" w:type="dxa"/>
+              <w:left w:w="45" w:type="dxa"/>
+              <w:bottom w:w="0" w:type="dxa"/>
+              <w:right w:w="45" w:type="dxa"/>
+            </w:tcMar>
+            <w:vAlign w:val="center"/>
+          </w:tcPr>
+          <w:p>
+            <w:pPr>
+              <w:rPr>
+                <w:sz w:val="16"/>
+              </w:rPr>
+            </w:pPr>
+            <w:r>
+              <w:rPr>
+                <w:sz w:val="16"/>
+              </w:rPr>
+              <w:t>TDS_ASL0|TDS_CCMagenta|TDS_ClosedCap1|TDS_PoD_Stim|editresource1(fluffy bunny)|other(blue light needed)</w:t>
+            </w:r>
+          </w:p>
+          <w:p>
+            <w:pPr>
+              <w:pStyle w:val="SBACTableText"/>
+              <w:rPr>
+                <w:sz w:val="16"/>
+                <w:szCs w:val="16"/>
+              </w:rPr>
+            </w:pPr>
+          </w:p>
+        </w:tc>
+      </w:tr>
+    </w:tbl>
+    <w:p>
+      <w:pPr>
+        <w:pStyle w:val="Caption"/>
+      </w:pPr>
+      <w:r>
+        <w:t xml:space="preserve">Table </w:t>
+      </w:r>
+      <w:fldSimple w:instr=" SEQ Table \* ARABIC ">
+        <w:r>
+          <w:rPr>
+            <w:noProof/>
+          </w:rPr>
+          <w:t>19</w:t>
+        </w:r>
+      </w:fldSimple>
+      <w:r>
+        <w:t xml:space="preserve">: </w:t>
+      </w:r>
+      <w:r>
+        <w:t xml:space="preserve">Designated Supports and Accommodations </w:t>
+      </w:r>
+      <w:r>
+        <w:t>File Format</w:t>
       </w:r>
     </w:p>
     <w:p/>
@@ -35026,7 +39407,7 @@
           <w:rPr>
             <w:noProof/>
           </w:rPr>
-          <w:t>18</w:t>
+          <w:t>20</w:t>
         </w:r>
       </w:fldSimple>
       <w:r>
@@ -35528,7 +39909,7 @@
                 <w:szCs w:val="16"/>
               </w:rPr>
             </w:pPr>
-            <w:hyperlink r:id="rId43" w:history="1">
+            <w:hyperlink r:id="rId47" w:history="1">
               <w:r>
                 <w:rPr>
                   <w:rStyle w:val="Hyperlink"/>
@@ -35547,7 +39928,7 @@
                 <w:szCs w:val="16"/>
               </w:rPr>
             </w:pPr>
-            <w:hyperlink r:id="rId44" w:history="1">
+            <w:hyperlink r:id="rId48" w:history="1">
               <w:r>
                 <w:rPr>
                   <w:rStyle w:val="Hyperlink"/>
@@ -35939,7 +40320,7 @@
                 <w:szCs w:val="16"/>
               </w:rPr>
             </w:pPr>
-            <w:hyperlink r:id="rId45" w:history="1">
+            <w:hyperlink r:id="rId49" w:history="1">
               <w:r>
                 <w:rPr>
                   <w:rStyle w:val="Hyperlink"/>
@@ -36690,7 +41071,7 @@
                 <w:szCs w:val="16"/>
               </w:rPr>
             </w:pPr>
-            <w:hyperlink r:id="rId46" w:history="1">
+            <w:hyperlink r:id="rId50" w:history="1">
               <w:r>
                 <w:rPr>
                   <w:rStyle w:val="Hyperlink"/>
@@ -37082,7 +41463,7 @@
                 <w:szCs w:val="16"/>
               </w:rPr>
             </w:pPr>
-            <w:hyperlink r:id="rId47" w:history="1">
+            <w:hyperlink r:id="rId51" w:history="1">
               <w:r>
                 <w:rPr>
                   <w:rStyle w:val="Hyperlink"/>
@@ -37107,7 +41488,7 @@
               </w:rPr>
               <w:br/>
             </w:r>
-            <w:hyperlink r:id="rId48" w:history="1">
+            <w:hyperlink r:id="rId52" w:history="1">
               <w:r>
                 <w:rPr>
                   <w:rStyle w:val="Hyperlink"/>
@@ -37360,7 +41741,6 @@
                 <w:sz w:val="16"/>
                 <w:szCs w:val="16"/>
               </w:rPr>
-              <w:lastRenderedPageBreak/>
               <w:t>AA: Armed Forces Americas</w:t>
             </w:r>
             <w:r>
@@ -37369,15 +41749,7 @@
                 <w:szCs w:val="16"/>
               </w:rPr>
               <w:br/>
-              <w:t xml:space="preserve">AE: Armed Forces Africa, Canada, Europe and </w:t>
-            </w:r>
-            <w:r>
-              <w:rPr>
-                <w:sz w:val="16"/>
-                <w:szCs w:val="16"/>
-              </w:rPr>
-              <w:lastRenderedPageBreak/>
-              <w:t>Mideast</w:t>
+              <w:t>AE: Armed Forces Africa, Canada, Europe and Mideast</w:t>
             </w:r>
             <w:r>
               <w:rPr>
@@ -37401,6 +41773,13 @@
                 <w:szCs w:val="16"/>
               </w:rPr>
               <w:br/>
+            </w:r>
+            <w:r>
+              <w:rPr>
+                <w:sz w:val="16"/>
+                <w:szCs w:val="16"/>
+              </w:rPr>
+              <w:lastRenderedPageBreak/>
               <w:t>OT: Other</w:t>
             </w:r>
           </w:p>
@@ -37486,7 +41865,6 @@
                 <w:sz w:val="16"/>
                 <w:szCs w:val="16"/>
               </w:rPr>
-              <w:lastRenderedPageBreak/>
               <w:t>ResponsibleDistrictIdentifier</w:t>
             </w:r>
           </w:p>
@@ -37552,7 +41930,7 @@
                 <w:szCs w:val="16"/>
               </w:rPr>
             </w:pPr>
-            <w:hyperlink r:id="rId49" w:history="1">
+            <w:hyperlink r:id="rId53" w:history="1">
               <w:r>
                 <w:rPr>
                   <w:rStyle w:val="Hyperlink"/>
@@ -38260,7 +42638,7 @@
           <w:rPr>
             <w:noProof/>
           </w:rPr>
-          <w:t>19</w:t>
+          <w:t>21</w:t>
         </w:r>
       </w:fldSimple>
       <w:r>
@@ -38446,7 +42824,7 @@
           <w:rPr>
             <w:noProof/>
           </w:rPr>
-          <w:t>20</w:t>
+          <w:t>22</w:t>
         </w:r>
       </w:fldSimple>
       <w:r>
@@ -38947,7 +43325,7 @@
                 <w:szCs w:val="16"/>
               </w:rPr>
             </w:pPr>
-            <w:hyperlink r:id="rId50" w:history="1">
+            <w:hyperlink r:id="rId54" w:history="1">
               <w:r>
                 <w:rPr>
                   <w:rStyle w:val="Hyperlink"/>
@@ -39085,15 +43463,7 @@
                 <w:sz w:val="16"/>
                 <w:szCs w:val="16"/>
               </w:rPr>
-              <w:t xml:space="preserve">State assigned student Identifier which is unique within that state. Every student should have a </w:t>
-            </w:r>
-            <w:r>
-              <w:rPr>
-                <w:sz w:val="16"/>
-                <w:szCs w:val="16"/>
-              </w:rPr>
-              <w:lastRenderedPageBreak/>
-              <w:t xml:space="preserve">unique SSID within their state. </w:t>
+              <w:t xml:space="preserve">State assigned student Identifier which is unique within that state. Every student should have a unique SSID within their state. </w:t>
             </w:r>
           </w:p>
         </w:tc>
@@ -39128,7 +43498,6 @@
                 <w:sz w:val="16"/>
                 <w:szCs w:val="16"/>
               </w:rPr>
-              <w:lastRenderedPageBreak/>
               <w:t>Alphanum</w:t>
             </w:r>
           </w:p>
@@ -39349,7 +43718,7 @@
                 <w:szCs w:val="16"/>
               </w:rPr>
             </w:pPr>
-            <w:hyperlink r:id="rId51" w:history="1">
+            <w:hyperlink r:id="rId55" w:history="1">
               <w:r>
                 <w:rPr>
                   <w:rStyle w:val="Hyperlink"/>
@@ -39734,7 +44103,7 @@
                 <w:szCs w:val="16"/>
               </w:rPr>
             </w:pPr>
-            <w:hyperlink r:id="rId52" w:history="1">
+            <w:hyperlink r:id="rId56" w:history="1">
               <w:r>
                 <w:rPr>
                   <w:rStyle w:val="Hyperlink"/>
@@ -39759,7 +44128,7 @@
               </w:rPr>
               <w:br/>
             </w:r>
-            <w:hyperlink r:id="rId53" w:history="1">
+            <w:hyperlink r:id="rId57" w:history="1">
               <w:r>
                 <w:rPr>
                   <w:rStyle w:val="Hyperlink"/>
@@ -41964,7 +46333,7 @@
           <w:rPr>
             <w:noProof/>
           </w:rPr>
-          <w:t>21</w:t>
+          <w:t>23</w:t>
         </w:r>
       </w:fldSimple>
       <w:bookmarkEnd w:id="32"/>
@@ -42151,7 +46520,7 @@
           <w:rPr>
             <w:noProof/>
           </w:rPr>
-          <w:t>22</w:t>
+          <w:t>24</w:t>
         </w:r>
       </w:fldSimple>
       <w:r>
@@ -42603,7 +46972,7 @@
                 <w:szCs w:val="16"/>
               </w:rPr>
             </w:pPr>
-            <w:hyperlink r:id="rId54" w:history="1">
+            <w:hyperlink r:id="rId58" w:history="1">
               <w:r>
                 <w:rPr>
                   <w:rStyle w:val="Hyperlink"/>
@@ -42628,7 +46997,7 @@
               </w:rPr>
               <w:br/>
             </w:r>
-            <w:hyperlink r:id="rId55" w:history="1">
+            <w:hyperlink r:id="rId59" w:history="1">
               <w:r>
                 <w:rPr>
                   <w:rStyle w:val="Hyperlink"/>
@@ -43008,7 +47377,7 @@
                 <w:szCs w:val="16"/>
               </w:rPr>
             </w:pPr>
-            <w:hyperlink r:id="rId56" w:history="1">
+            <w:hyperlink r:id="rId60" w:history="1">
               <w:r>
                 <w:rPr>
                   <w:rStyle w:val="Hyperlink"/>
@@ -43384,7 +47753,7 @@
                 <w:szCs w:val="16"/>
               </w:rPr>
             </w:pPr>
-            <w:hyperlink r:id="rId57" w:history="1">
+            <w:hyperlink r:id="rId61" w:history="1">
               <w:r>
                 <w:rPr>
                   <w:rStyle w:val="Hyperlink"/>
@@ -43742,7 +48111,7 @@
                 <w:szCs w:val="16"/>
               </w:rPr>
             </w:pPr>
-            <w:hyperlink r:id="rId58" w:history="1">
+            <w:hyperlink r:id="rId62" w:history="1">
               <w:r>
                 <w:rPr>
                   <w:rStyle w:val="Hyperlink"/>
@@ -44091,7 +48460,7 @@
                 <w:szCs w:val="16"/>
               </w:rPr>
             </w:pPr>
-            <w:hyperlink r:id="rId59" w:history="1">
+            <w:hyperlink r:id="rId63" w:history="1">
               <w:r>
                 <w:rPr>
                   <w:rStyle w:val="Hyperlink"/>
@@ -44436,7 +48805,7 @@
                 <w:szCs w:val="16"/>
               </w:rPr>
             </w:pPr>
-            <w:hyperlink r:id="rId60" w:history="1">
+            <w:hyperlink r:id="rId64" w:history="1">
               <w:r>
                 <w:rPr>
                   <w:rStyle w:val="Hyperlink"/>
@@ -44773,7 +49142,7 @@
                 <w:szCs w:val="16"/>
               </w:rPr>
             </w:pPr>
-            <w:hyperlink r:id="rId61" w:history="1">
+            <w:hyperlink r:id="rId65" w:history="1">
               <w:r>
                 <w:rPr>
                   <w:rStyle w:val="Hyperlink"/>
@@ -45140,7 +49509,7 @@
                 <w:szCs w:val="16"/>
               </w:rPr>
             </w:pPr>
-            <w:hyperlink r:id="rId62" w:history="1">
+            <w:hyperlink r:id="rId66" w:history="1">
               <w:r>
                 <w:rPr>
                   <w:rStyle w:val="Hyperlink"/>
@@ -45853,7 +50222,7 @@
                 <w:szCs w:val="16"/>
               </w:rPr>
             </w:pPr>
-            <w:hyperlink r:id="rId63" w:history="1">
+            <w:hyperlink r:id="rId67" w:history="1">
               <w:r>
                 <w:rPr>
                   <w:rStyle w:val="Hyperlink"/>
@@ -46471,7 +50840,6 @@
                 <w:sz w:val="16"/>
                 <w:szCs w:val="16"/>
               </w:rPr>
-              <w:lastRenderedPageBreak/>
               <w:t>Sex</w:t>
             </w:r>
           </w:p>
@@ -46525,7 +50893,7 @@
                 <w:szCs w:val="16"/>
               </w:rPr>
             </w:pPr>
-            <w:hyperlink r:id="rId64" w:history="1">
+            <w:hyperlink r:id="rId68" w:history="1">
               <w:r>
                 <w:rPr>
                   <w:rStyle w:val="Hyperlink"/>
@@ -46870,7 +51238,7 @@
                 <w:szCs w:val="16"/>
               </w:rPr>
             </w:pPr>
-            <w:hyperlink r:id="rId65" w:history="1">
+            <w:hyperlink r:id="rId69" w:history="1">
               <w:r>
                 <w:rPr>
                   <w:rStyle w:val="Hyperlink"/>
@@ -47222,7 +51590,7 @@
                 <w:szCs w:val="16"/>
               </w:rPr>
             </w:pPr>
-            <w:hyperlink r:id="rId66" w:history="1">
+            <w:hyperlink r:id="rId70" w:history="1">
               <w:r>
                 <w:rPr>
                   <w:rStyle w:val="Hyperlink"/>
@@ -47574,7 +51942,7 @@
                 <w:szCs w:val="16"/>
               </w:rPr>
             </w:pPr>
-            <w:hyperlink r:id="rId67" w:history="1">
+            <w:hyperlink r:id="rId71" w:history="1">
               <w:r>
                 <w:rPr>
                   <w:rStyle w:val="Hyperlink"/>
@@ -47933,7 +52301,7 @@
                 <w:szCs w:val="16"/>
               </w:rPr>
             </w:pPr>
-            <w:hyperlink r:id="rId68" w:history="1">
+            <w:hyperlink r:id="rId72" w:history="1">
               <w:r>
                 <w:rPr>
                   <w:rStyle w:val="Hyperlink"/>
@@ -48292,7 +52660,7 @@
                 <w:szCs w:val="16"/>
               </w:rPr>
             </w:pPr>
-            <w:hyperlink r:id="rId69" w:history="1">
+            <w:hyperlink r:id="rId73" w:history="1">
               <w:r>
                 <w:rPr>
                   <w:rStyle w:val="Hyperlink"/>
@@ -48644,7 +53012,7 @@
                 <w:szCs w:val="16"/>
               </w:rPr>
             </w:pPr>
-            <w:hyperlink r:id="rId70" w:history="1">
+            <w:hyperlink r:id="rId74" w:history="1">
               <w:r>
                 <w:rPr>
                   <w:rStyle w:val="Hyperlink"/>
@@ -48996,7 +53364,7 @@
                 <w:szCs w:val="16"/>
               </w:rPr>
             </w:pPr>
-            <w:hyperlink r:id="rId71" w:history="1">
+            <w:hyperlink r:id="rId75" w:history="1">
               <w:r>
                 <w:rPr>
                   <w:rStyle w:val="Hyperlink"/>
@@ -49349,7 +53717,7 @@
                 <w:szCs w:val="16"/>
               </w:rPr>
             </w:pPr>
-            <w:hyperlink r:id="rId72" w:history="1">
+            <w:hyperlink r:id="rId76" w:history="1">
               <w:r>
                 <w:rPr>
                   <w:rStyle w:val="Hyperlink"/>
@@ -49694,7 +54062,7 @@
                 <w:szCs w:val="16"/>
               </w:rPr>
             </w:pPr>
-            <w:hyperlink r:id="rId73" w:history="1">
+            <w:hyperlink r:id="rId77" w:history="1">
               <w:r>
                 <w:rPr>
                   <w:rStyle w:val="Hyperlink"/>
@@ -50039,7 +54407,7 @@
                 <w:szCs w:val="16"/>
               </w:rPr>
             </w:pPr>
-            <w:hyperlink r:id="rId74" w:history="1">
+            <w:hyperlink r:id="rId78" w:history="1">
               <w:r>
                 <w:rPr>
                   <w:rStyle w:val="Hyperlink"/>
@@ -50392,7 +54760,7 @@
                 <w:szCs w:val="16"/>
               </w:rPr>
             </w:pPr>
-            <w:hyperlink r:id="rId75" w:history="1">
+            <w:hyperlink r:id="rId79" w:history="1">
               <w:r>
                 <w:rPr>
                   <w:rStyle w:val="Hyperlink"/>
@@ -50746,7 +55114,7 @@
                 <w:szCs w:val="16"/>
               </w:rPr>
             </w:pPr>
-            <w:hyperlink r:id="rId76" w:history="1">
+            <w:hyperlink r:id="rId80" w:history="1">
               <w:r>
                 <w:rPr>
                   <w:rStyle w:val="Hyperlink"/>
@@ -50787,7 +55155,7 @@
               </w:rPr>
               <w:t xml:space="preserve">and </w:t>
             </w:r>
-            <w:hyperlink r:id="rId77" w:history="1">
+            <w:hyperlink r:id="rId81" w:history="1">
               <w:r>
                 <w:rPr>
                   <w:rStyle w:val="Hyperlink"/>
@@ -51369,7 +55737,7 @@
               </w:rPr>
               <w:t xml:space="preserve"> (</w:t>
             </w:r>
-            <w:hyperlink r:id="rId78" w:history="1">
+            <w:hyperlink r:id="rId82" w:history="1">
               <w:r>
                 <w:rPr>
                   <w:rStyle w:val="Hyperlink"/>
@@ -51481,7 +55849,7 @@
                 <w:szCs w:val="16"/>
               </w:rPr>
             </w:pPr>
-            <w:hyperlink r:id="rId79" w:history="1">
+            <w:hyperlink r:id="rId83" w:history="1">
               <w:r>
                 <w:rPr>
                   <w:rStyle w:val="Hyperlink"/>
@@ -51790,7 +56158,6 @@
                 <w:sz w:val="16"/>
                 <w:szCs w:val="16"/>
               </w:rPr>
-              <w:lastRenderedPageBreak/>
               <w:t>FirstEntryDateIntoUSSchool</w:t>
             </w:r>
           </w:p>
@@ -51844,7 +56211,7 @@
                 <w:szCs w:val="16"/>
               </w:rPr>
             </w:pPr>
-            <w:hyperlink r:id="rId80" w:history="1">
+            <w:hyperlink r:id="rId84" w:history="1">
               <w:r>
                 <w:rPr>
                   <w:rStyle w:val="Hyperlink"/>
@@ -52196,7 +56563,7 @@
                 <w:szCs w:val="16"/>
               </w:rPr>
             </w:pPr>
-            <w:hyperlink r:id="rId81" w:history="1">
+            <w:hyperlink r:id="rId85" w:history="1">
               <w:r>
                 <w:rPr>
                   <w:rStyle w:val="Hyperlink"/>
@@ -52548,7 +56915,7 @@
                 <w:szCs w:val="16"/>
               </w:rPr>
             </w:pPr>
-            <w:hyperlink r:id="rId82" w:history="1">
+            <w:hyperlink r:id="rId86" w:history="1">
               <w:r>
                 <w:rPr>
                   <w:rStyle w:val="Hyperlink"/>
@@ -52900,7 +57267,7 @@
                 <w:szCs w:val="16"/>
               </w:rPr>
             </w:pPr>
-            <w:hyperlink r:id="rId83" w:history="1">
+            <w:hyperlink r:id="rId87" w:history="1">
               <w:r>
                 <w:rPr>
                   <w:rStyle w:val="Hyperlink"/>
@@ -53288,7 +57655,6 @@
                 <w:sz w:val="16"/>
                 <w:szCs w:val="16"/>
               </w:rPr>
-              <w:lastRenderedPageBreak/>
               <w:t>PrimaryDisabilityType</w:t>
             </w:r>
           </w:p>
@@ -53342,7 +57708,7 @@
                 <w:szCs w:val="16"/>
               </w:rPr>
             </w:pPr>
-            <w:hyperlink r:id="rId84" w:history="1">
+            <w:hyperlink r:id="rId88" w:history="1">
               <w:r>
                 <w:rPr>
                   <w:rStyle w:val="Hyperlink"/>
@@ -54076,7 +58442,7 @@
           <w:rPr>
             <w:noProof/>
           </w:rPr>
-          <w:t>23</w:t>
+          <w:t>25</w:t>
         </w:r>
       </w:fldSimple>
       <w:bookmarkEnd w:id="34"/>
@@ -54085,9 +58451,9 @@
       </w:r>
     </w:p>
     <w:sectPr>
-      <w:headerReference w:type="even" r:id="rId85"/>
-      <w:headerReference w:type="default" r:id="rId86"/>
-      <w:headerReference w:type="first" r:id="rId87"/>
+      <w:headerReference w:type="even" r:id="rId89"/>
+      <w:headerReference w:type="default" r:id="rId90"/>
+      <w:headerReference w:type="first" r:id="rId91"/>
       <w:pgSz w:w="15840" w:h="12240" w:orient="landscape"/>
       <w:pgMar w:top="1440" w:right="994" w:bottom="1440" w:left="1080" w:header="720" w:footer="720" w:gutter="0"/>
       <w:cols w:space="720"/>
@@ -54881,6 +59247,119 @@
     </w:lvl>
   </w:abstractNum>
   <w:abstractNum w:abstractNumId="3" w15:restartNumberingAfterBreak="0">
+    <w:nsid w:val="126558F5"/>
+    <w:multiLevelType w:val="hybridMultilevel"/>
+    <w:tmpl w:val="3A0ADEA0"/>
+    <w:lvl w:ilvl="0" w:tplc="04090001">
+      <w:start w:val="1"/>
+      <w:numFmt w:val="bullet"/>
+      <w:lvlText w:val=""/>
+      <w:lvlJc w:val="left"/>
+      <w:pPr>
+        <w:ind w:left="720" w:hanging="360"/>
+      </w:pPr>
+      <w:rPr>
+        <w:rFonts w:ascii="Symbol" w:hAnsi="Symbol" w:hint="default"/>
+      </w:rPr>
+    </w:lvl>
+    <w:lvl w:ilvl="1" w:tplc="04090003">
+      <w:start w:val="1"/>
+      <w:numFmt w:val="bullet"/>
+      <w:lvlText w:val="o"/>
+      <w:lvlJc w:val="left"/>
+      <w:pPr>
+        <w:ind w:left="1440" w:hanging="360"/>
+      </w:pPr>
+      <w:rPr>
+        <w:rFonts w:ascii="Courier New" w:hAnsi="Courier New" w:cs="Courier New" w:hint="default"/>
+      </w:rPr>
+    </w:lvl>
+    <w:lvl w:ilvl="2" w:tplc="04090005" w:tentative="1">
+      <w:start w:val="1"/>
+      <w:numFmt w:val="bullet"/>
+      <w:lvlText w:val=""/>
+      <w:lvlJc w:val="left"/>
+      <w:pPr>
+        <w:ind w:left="2160" w:hanging="360"/>
+      </w:pPr>
+      <w:rPr>
+        <w:rFonts w:ascii="Wingdings" w:hAnsi="Wingdings" w:hint="default"/>
+      </w:rPr>
+    </w:lvl>
+    <w:lvl w:ilvl="3" w:tplc="04090001" w:tentative="1">
+      <w:start w:val="1"/>
+      <w:numFmt w:val="bullet"/>
+      <w:lvlText w:val=""/>
+      <w:lvlJc w:val="left"/>
+      <w:pPr>
+        <w:ind w:left="2880" w:hanging="360"/>
+      </w:pPr>
+      <w:rPr>
+        <w:rFonts w:ascii="Symbol" w:hAnsi="Symbol" w:hint="default"/>
+      </w:rPr>
+    </w:lvl>
+    <w:lvl w:ilvl="4" w:tplc="04090003" w:tentative="1">
+      <w:start w:val="1"/>
+      <w:numFmt w:val="bullet"/>
+      <w:lvlText w:val="o"/>
+      <w:lvlJc w:val="left"/>
+      <w:pPr>
+        <w:ind w:left="3600" w:hanging="360"/>
+      </w:pPr>
+      <w:rPr>
+        <w:rFonts w:ascii="Courier New" w:hAnsi="Courier New" w:cs="Courier New" w:hint="default"/>
+      </w:rPr>
+    </w:lvl>
+    <w:lvl w:ilvl="5" w:tplc="04090005" w:tentative="1">
+      <w:start w:val="1"/>
+      <w:numFmt w:val="bullet"/>
+      <w:lvlText w:val=""/>
+      <w:lvlJc w:val="left"/>
+      <w:pPr>
+        <w:ind w:left="4320" w:hanging="360"/>
+      </w:pPr>
+      <w:rPr>
+        <w:rFonts w:ascii="Wingdings" w:hAnsi="Wingdings" w:hint="default"/>
+      </w:rPr>
+    </w:lvl>
+    <w:lvl w:ilvl="6" w:tplc="04090001" w:tentative="1">
+      <w:start w:val="1"/>
+      <w:numFmt w:val="bullet"/>
+      <w:lvlText w:val=""/>
+      <w:lvlJc w:val="left"/>
+      <w:pPr>
+        <w:ind w:left="5040" w:hanging="360"/>
+      </w:pPr>
+      <w:rPr>
+        <w:rFonts w:ascii="Symbol" w:hAnsi="Symbol" w:hint="default"/>
+      </w:rPr>
+    </w:lvl>
+    <w:lvl w:ilvl="7" w:tplc="04090003" w:tentative="1">
+      <w:start w:val="1"/>
+      <w:numFmt w:val="bullet"/>
+      <w:lvlText w:val="o"/>
+      <w:lvlJc w:val="left"/>
+      <w:pPr>
+        <w:ind w:left="5760" w:hanging="360"/>
+      </w:pPr>
+      <w:rPr>
+        <w:rFonts w:ascii="Courier New" w:hAnsi="Courier New" w:cs="Courier New" w:hint="default"/>
+      </w:rPr>
+    </w:lvl>
+    <w:lvl w:ilvl="8" w:tplc="04090005" w:tentative="1">
+      <w:start w:val="1"/>
+      <w:numFmt w:val="bullet"/>
+      <w:lvlText w:val=""/>
+      <w:lvlJc w:val="left"/>
+      <w:pPr>
+        <w:ind w:left="6480" w:hanging="360"/>
+      </w:pPr>
+      <w:rPr>
+        <w:rFonts w:ascii="Wingdings" w:hAnsi="Wingdings" w:hint="default"/>
+      </w:rPr>
+    </w:lvl>
+  </w:abstractNum>
+  <w:abstractNum w:abstractNumId="4" w15:restartNumberingAfterBreak="0">
     <w:nsid w:val="14F52AAD"/>
     <w:multiLevelType w:val="hybridMultilevel"/>
     <w:tmpl w:val="D0583702"/>
@@ -54993,7 +59472,7 @@
       </w:rPr>
     </w:lvl>
   </w:abstractNum>
-  <w:abstractNum w:abstractNumId="4" w15:restartNumberingAfterBreak="0">
+  <w:abstractNum w:abstractNumId="5" w15:restartNumberingAfterBreak="0">
     <w:nsid w:val="29C77A7D"/>
     <w:multiLevelType w:val="hybridMultilevel"/>
     <w:tmpl w:val="D3DC1744"/>
@@ -55106,7 +59585,7 @@
       </w:rPr>
     </w:lvl>
   </w:abstractNum>
-  <w:abstractNum w:abstractNumId="5" w15:restartNumberingAfterBreak="0">
+  <w:abstractNum w:abstractNumId="6" w15:restartNumberingAfterBreak="0">
     <w:nsid w:val="2C1D1398"/>
     <w:multiLevelType w:val="multilevel"/>
     <w:tmpl w:val="D2F0E8A8"/>
@@ -55198,7 +59677,7 @@
       </w:pPr>
     </w:lvl>
   </w:abstractNum>
-  <w:abstractNum w:abstractNumId="6" w15:restartNumberingAfterBreak="0">
+  <w:abstractNum w:abstractNumId="7" w15:restartNumberingAfterBreak="0">
     <w:nsid w:val="3059741D"/>
     <w:multiLevelType w:val="hybridMultilevel"/>
     <w:tmpl w:val="A6326080"/>
@@ -55311,7 +59790,7 @@
       </w:rPr>
     </w:lvl>
   </w:abstractNum>
-  <w:abstractNum w:abstractNumId="7" w15:restartNumberingAfterBreak="0">
+  <w:abstractNum w:abstractNumId="8" w15:restartNumberingAfterBreak="0">
     <w:nsid w:val="306F6106"/>
     <w:multiLevelType w:val="hybridMultilevel"/>
     <w:tmpl w:val="F8A8EB0C"/>
@@ -55397,7 +59876,7 @@
       </w:pPr>
     </w:lvl>
   </w:abstractNum>
-  <w:abstractNum w:abstractNumId="8" w15:restartNumberingAfterBreak="0">
+  <w:abstractNum w:abstractNumId="9" w15:restartNumberingAfterBreak="0">
     <w:nsid w:val="380D7EEF"/>
     <w:multiLevelType w:val="hybridMultilevel"/>
     <w:tmpl w:val="DCD220E8"/>
@@ -55510,7 +59989,7 @@
       </w:rPr>
     </w:lvl>
   </w:abstractNum>
-  <w:abstractNum w:abstractNumId="9" w15:restartNumberingAfterBreak="0">
+  <w:abstractNum w:abstractNumId="10" w15:restartNumberingAfterBreak="0">
     <w:nsid w:val="38FD0F06"/>
     <w:multiLevelType w:val="hybridMultilevel"/>
     <w:tmpl w:val="90106258"/>
@@ -55623,7 +60102,7 @@
       </w:rPr>
     </w:lvl>
   </w:abstractNum>
-  <w:abstractNum w:abstractNumId="10" w15:restartNumberingAfterBreak="0">
+  <w:abstractNum w:abstractNumId="11" w15:restartNumberingAfterBreak="0">
     <w:nsid w:val="3E8C50CB"/>
     <w:multiLevelType w:val="hybridMultilevel"/>
     <w:tmpl w:val="A6B2AC94"/>
@@ -55736,7 +60215,7 @@
       </w:rPr>
     </w:lvl>
   </w:abstractNum>
-  <w:abstractNum w:abstractNumId="11" w15:restartNumberingAfterBreak="0">
+  <w:abstractNum w:abstractNumId="12" w15:restartNumberingAfterBreak="0">
     <w:nsid w:val="40FD7678"/>
     <w:multiLevelType w:val="hybridMultilevel"/>
     <w:tmpl w:val="3F9A85C4"/>
@@ -55849,7 +60328,7 @@
       </w:rPr>
     </w:lvl>
   </w:abstractNum>
-  <w:abstractNum w:abstractNumId="12" w15:restartNumberingAfterBreak="0">
+  <w:abstractNum w:abstractNumId="13" w15:restartNumberingAfterBreak="0">
     <w:nsid w:val="44B174E5"/>
     <w:multiLevelType w:val="hybridMultilevel"/>
     <w:tmpl w:val="94146A8A"/>
@@ -55935,7 +60414,7 @@
       </w:pPr>
     </w:lvl>
   </w:abstractNum>
-  <w:abstractNum w:abstractNumId="13" w15:restartNumberingAfterBreak="0">
+  <w:abstractNum w:abstractNumId="14" w15:restartNumberingAfterBreak="0">
     <w:nsid w:val="46F31380"/>
     <w:multiLevelType w:val="hybridMultilevel"/>
     <w:tmpl w:val="94146A8A"/>
@@ -56021,7 +60500,7 @@
       </w:pPr>
     </w:lvl>
   </w:abstractNum>
-  <w:abstractNum w:abstractNumId="14" w15:restartNumberingAfterBreak="0">
+  <w:abstractNum w:abstractNumId="15" w15:restartNumberingAfterBreak="0">
     <w:nsid w:val="4F0D71C5"/>
     <w:multiLevelType w:val="hybridMultilevel"/>
     <w:tmpl w:val="A956F660"/>
@@ -56134,7 +60613,7 @@
       </w:rPr>
     </w:lvl>
   </w:abstractNum>
-  <w:abstractNum w:abstractNumId="15" w15:restartNumberingAfterBreak="0">
+  <w:abstractNum w:abstractNumId="16" w15:restartNumberingAfterBreak="0">
     <w:nsid w:val="549E0A98"/>
     <w:multiLevelType w:val="hybridMultilevel"/>
     <w:tmpl w:val="54A823D2"/>
@@ -56247,7 +60726,7 @@
       </w:rPr>
     </w:lvl>
   </w:abstractNum>
-  <w:abstractNum w:abstractNumId="16" w15:restartNumberingAfterBreak="0">
+  <w:abstractNum w:abstractNumId="17" w15:restartNumberingAfterBreak="0">
     <w:nsid w:val="58F757AE"/>
     <w:multiLevelType w:val="hybridMultilevel"/>
     <w:tmpl w:val="E8A83570"/>
@@ -56333,7 +60812,7 @@
       </w:pPr>
     </w:lvl>
   </w:abstractNum>
-  <w:abstractNum w:abstractNumId="17" w15:restartNumberingAfterBreak="0">
+  <w:abstractNum w:abstractNumId="18" w15:restartNumberingAfterBreak="0">
     <w:nsid w:val="6838047E"/>
     <w:multiLevelType w:val="hybridMultilevel"/>
     <w:tmpl w:val="0ED8C1D8"/>
@@ -56446,7 +60925,7 @@
       </w:rPr>
     </w:lvl>
   </w:abstractNum>
-  <w:abstractNum w:abstractNumId="18" w15:restartNumberingAfterBreak="0">
+  <w:abstractNum w:abstractNumId="19" w15:restartNumberingAfterBreak="0">
     <w:nsid w:val="6B5860A4"/>
     <w:multiLevelType w:val="hybridMultilevel"/>
     <w:tmpl w:val="94F290BA"/>
@@ -56559,7 +61038,7 @@
       </w:rPr>
     </w:lvl>
   </w:abstractNum>
-  <w:abstractNum w:abstractNumId="19" w15:restartNumberingAfterBreak="0">
+  <w:abstractNum w:abstractNumId="20" w15:restartNumberingAfterBreak="0">
     <w:nsid w:val="7877410B"/>
     <w:multiLevelType w:val="hybridMultilevel"/>
     <w:tmpl w:val="0F2EC20A"/>
@@ -56673,10 +61152,10 @@
     </w:lvl>
   </w:abstractNum>
   <w:num w:numId="1">
-    <w:abstractNumId w:val="5"/>
+    <w:abstractNumId w:val="6"/>
   </w:num>
   <w:num w:numId="2">
-    <w:abstractNumId w:val="5"/>
+    <w:abstractNumId w:val="6"/>
     <w:lvlOverride w:ilvl="0">
       <w:startOverride w:val="1"/>
     </w:lvlOverride>
@@ -56706,49 +61185,49 @@
     </w:lvlOverride>
   </w:num>
   <w:num w:numId="3">
-    <w:abstractNumId w:val="18"/>
+    <w:abstractNumId w:val="19"/>
   </w:num>
   <w:num w:numId="4">
+    <w:abstractNumId w:val="12"/>
+  </w:num>
+  <w:num w:numId="5">
+    <w:abstractNumId w:val="17"/>
+  </w:num>
+  <w:num w:numId="6">
+    <w:abstractNumId w:val="8"/>
+  </w:num>
+  <w:num w:numId="7">
     <w:abstractNumId w:val="11"/>
   </w:num>
-  <w:num w:numId="5">
+  <w:num w:numId="8">
     <w:abstractNumId w:val="16"/>
   </w:num>
-  <w:num w:numId="6">
-    <w:abstractNumId w:val="7"/>
-  </w:num>
-  <w:num w:numId="7">
-    <w:abstractNumId w:val="10"/>
-  </w:num>
-  <w:num w:numId="8">
-    <w:abstractNumId w:val="15"/>
-  </w:num>
   <w:num w:numId="9">
-    <w:abstractNumId w:val="8"/>
+    <w:abstractNumId w:val="9"/>
   </w:num>
   <w:num w:numId="10">
-    <w:abstractNumId w:val="9"/>
+    <w:abstractNumId w:val="10"/>
   </w:num>
   <w:num w:numId="11">
     <w:abstractNumId w:val="2"/>
   </w:num>
   <w:num w:numId="12">
-    <w:abstractNumId w:val="17"/>
+    <w:abstractNumId w:val="18"/>
   </w:num>
   <w:num w:numId="13">
-    <w:abstractNumId w:val="3"/>
+    <w:abstractNumId w:val="4"/>
   </w:num>
   <w:num w:numId="14">
-    <w:abstractNumId w:val="14"/>
+    <w:abstractNumId w:val="15"/>
   </w:num>
   <w:num w:numId="15">
-    <w:abstractNumId w:val="4"/>
+    <w:abstractNumId w:val="5"/>
   </w:num>
   <w:num w:numId="16">
-    <w:abstractNumId w:val="6"/>
+    <w:abstractNumId w:val="7"/>
   </w:num>
   <w:num w:numId="17">
-    <w:abstractNumId w:val="19"/>
+    <w:abstractNumId w:val="20"/>
   </w:num>
   <w:num w:numId="18">
     <w:abstractNumId w:val="0"/>
@@ -56757,10 +61236,13 @@
     <w:abstractNumId w:val="1"/>
   </w:num>
   <w:num w:numId="20">
-    <w:abstractNumId w:val="12"/>
+    <w:abstractNumId w:val="13"/>
   </w:num>
   <w:num w:numId="21">
-    <w:abstractNumId w:val="13"/>
+    <w:abstractNumId w:val="14"/>
+  </w:num>
+  <w:num w:numId="22">
+    <w:abstractNumId w:val="3"/>
   </w:num>
   <w:numIdMacAtCleanup w:val="9"/>
 </w:numbering>
@@ -58984,6 +63466,19 @@
       <w:szCs w:val="20"/>
     </w:rPr>
   </w:style>
+  <w:style w:type="paragraph" w:styleId="Revision">
+    <w:name w:val="Revision"/>
+    <w:hidden/>
+    <w:uiPriority w:val="99"/>
+    <w:semiHidden/>
+    <w:rsid w:val="006740F1"/>
+    <w:pPr>
+      <w:spacing w:after="0" w:line="240" w:lineRule="auto"/>
+    </w:pPr>
+    <w:rPr>
+      <w:rFonts w:ascii="Franklin Gothic Book" w:eastAsia="Calibri" w:hAnsi="Franklin Gothic Book" w:cs="Times New Roman"/>
+    </w:rPr>
+  </w:style>
 </w:styles>
 </file>
 
@@ -59297,7 +63792,7 @@
 </file>
 
 <file path=customXml/itemProps1.xml><?xml version="1.0" encoding="utf-8"?>
-<ds:datastoreItem xmlns:ds="http://schemas.openxmlformats.org/officeDocument/2006/customXml" ds:itemID="{30A8F30E-8A11-4A43-B6E7-D029A0AFB6A3}">
+<ds:datastoreItem xmlns:ds="http://schemas.openxmlformats.org/officeDocument/2006/customXml" ds:itemID="{A6444372-4463-46E9-8A3E-CD209FF294F7}">
   <ds:schemaRefs>
     <ds:schemaRef ds:uri="http://schemas.openxmlformats.org/officeDocument/2006/bibliography"/>
   </ds:schemaRefs>
